--- a/2_design/asim/SimilarityMeasuresCF-MethodsX.docx
+++ b/2_design/asim/SimilarityMeasuresCF-MethodsX.docx
@@ -30,7 +30,7 @@
         <w:tblLook w:val="04A0" w:firstRow="1" w:lastRow="0" w:firstColumn="1" w:lastColumn="0" w:noHBand="0" w:noVBand="1"/>
       </w:tblPr>
       <w:tblGrid>
-        <w:gridCol w:w="4210"/>
+        <w:gridCol w:w="3929"/>
         <w:gridCol w:w="222"/>
       </w:tblGrid>
       <w:tr>
@@ -39,17 +39,7 @@
             <w:tcW w:w="0" w:type="auto"/>
           </w:tcPr>
           <w:p>
-            <w:pPr>
-              <w:rPr>
-                <w:b/>
-                <w:bCs/>
-              </w:rPr>
-            </w:pPr>
             <w:r>
-              <w:rPr>
-                <w:b/>
-                <w:bCs/>
-              </w:rPr>
               <w:t>Title</w:t>
             </w:r>
           </w:p>
@@ -67,17 +57,7 @@
             <w:tcW w:w="0" w:type="auto"/>
           </w:tcPr>
           <w:p>
-            <w:pPr>
-              <w:rPr>
-                <w:b/>
-                <w:bCs/>
-              </w:rPr>
-            </w:pPr>
             <w:r>
-              <w:rPr>
-                <w:b/>
-                <w:bCs/>
-              </w:rPr>
               <w:t>Authors</w:t>
             </w:r>
           </w:p>
@@ -95,17 +75,7 @@
             <w:tcW w:w="0" w:type="auto"/>
           </w:tcPr>
           <w:p>
-            <w:pPr>
-              <w:rPr>
-                <w:b/>
-                <w:bCs/>
-              </w:rPr>
-            </w:pPr>
             <w:r>
-              <w:rPr>
-                <w:b/>
-                <w:bCs/>
-              </w:rPr>
               <w:t>Affiliations</w:t>
             </w:r>
           </w:p>
@@ -123,17 +93,7 @@
             <w:tcW w:w="0" w:type="auto"/>
           </w:tcPr>
           <w:p>
-            <w:pPr>
-              <w:rPr>
-                <w:b/>
-                <w:bCs/>
-              </w:rPr>
-            </w:pPr>
             <w:r>
-              <w:rPr>
-                <w:b/>
-                <w:bCs/>
-              </w:rPr>
               <w:t>Corresponding Author’s email address</w:t>
             </w:r>
           </w:p>
@@ -151,17 +111,7 @@
             <w:tcW w:w="0" w:type="auto"/>
           </w:tcPr>
           <w:p>
-            <w:pPr>
-              <w:rPr>
-                <w:b/>
-                <w:bCs/>
-              </w:rPr>
-            </w:pPr>
             <w:r>
-              <w:rPr>
-                <w:b/>
-                <w:bCs/>
-              </w:rPr>
               <w:t>Keywords</w:t>
             </w:r>
           </w:p>
@@ -179,17 +129,7 @@
             <w:tcW w:w="0" w:type="auto"/>
           </w:tcPr>
           <w:p>
-            <w:pPr>
-              <w:rPr>
-                <w:b/>
-                <w:bCs/>
-              </w:rPr>
-            </w:pPr>
             <w:r>
-              <w:rPr>
-                <w:b/>
-                <w:bCs/>
-              </w:rPr>
               <w:t xml:space="preserve">Direct Submission or Co-Submission </w:t>
             </w:r>
           </w:p>

--- a/2_design/asim/SimilarityMeasuresCF-MethodsX.docx
+++ b/2_design/asim/SimilarityMeasuresCF-MethodsX.docx
@@ -222,7 +222,4379 @@
         <w:t>Method details</w:t>
       </w:r>
     </w:p>
+    <w:p>
+      <w:pPr>
+        <w:rPr>
+          <w:szCs w:val="20"/>
+        </w:rPr>
+      </w:pPr>
+      <w:r>
+        <w:rPr>
+          <w:szCs w:val="20"/>
+        </w:rPr>
+        <w:t xml:space="preserve">There are two main approaches for recommendation such as content-based filtering (CBF) and collaborative filtering (CF). CF recommends an item to a user if her/his neighbors (other users like her/him) are interested in such item. One of popular algorithms in CF is </w:t>
+      </w:r>
+      <w:r>
+        <w:rPr>
+          <w:i/>
+          <w:iCs/>
+          <w:szCs w:val="20"/>
+        </w:rPr>
+        <w:t>k</w:t>
+      </w:r>
+      <w:r>
+        <w:rPr>
+          <w:szCs w:val="20"/>
+        </w:rPr>
+        <w:t>-</w:t>
+      </w:r>
+      <w:r>
+        <w:rPr>
+          <w:szCs w:val="20"/>
+        </w:rPr>
+        <w:t>nearest neighbors (</w:t>
+      </w:r>
+      <w:r>
+        <w:rPr>
+          <w:szCs w:val="20"/>
+        </w:rPr>
+        <w:t>K</w:t>
+      </w:r>
+      <w:r>
+        <w:rPr>
+          <w:szCs w:val="20"/>
+        </w:rPr>
+        <w:t xml:space="preserve">NN) algorithm. The essence of </w:t>
+      </w:r>
+      <w:r>
+        <w:rPr>
+          <w:szCs w:val="20"/>
+        </w:rPr>
+        <w:t>traditional K</w:t>
+      </w:r>
+      <w:r>
+        <w:rPr>
+          <w:szCs w:val="20"/>
+        </w:rPr>
+        <w:t xml:space="preserve">NN algorithm </w:t>
+      </w:r>
+      <w:sdt>
+        <w:sdtPr>
+          <w:rPr>
+            <w:szCs w:val="20"/>
+          </w:rPr>
+          <w:id w:val="1875343404"/>
+          <w:citation/>
+        </w:sdtPr>
+        <w:sdtContent>
+          <w:r>
+            <w:rPr>
+              <w:szCs w:val="20"/>
+            </w:rPr>
+            <w:fldChar w:fldCharType="begin"/>
+          </w:r>
+          <w:r>
+            <w:rPr>
+              <w:szCs w:val="20"/>
+            </w:rPr>
+            <w:instrText xml:space="preserve">CITATION Torres2004 \p 16-18 \l 1033 </w:instrText>
+          </w:r>
+          <w:r>
+            <w:rPr>
+              <w:szCs w:val="20"/>
+            </w:rPr>
+            <w:fldChar w:fldCharType="separate"/>
+          </w:r>
+          <w:r>
+            <w:rPr>
+              <w:noProof/>
+              <w:szCs w:val="20"/>
+            </w:rPr>
+            <w:t>(Torres Júnior, 2004, pp. 16-18)</w:t>
+          </w:r>
+          <w:r>
+            <w:rPr>
+              <w:szCs w:val="20"/>
+            </w:rPr>
+            <w:fldChar w:fldCharType="end"/>
+          </w:r>
+        </w:sdtContent>
+      </w:sdt>
+      <w:r>
+        <w:rPr>
+          <w:szCs w:val="20"/>
+        </w:rPr>
+        <w:t xml:space="preserve"> is to find out </w:t>
+      </w:r>
+      <w:r>
+        <w:rPr>
+          <w:i/>
+          <w:iCs/>
+          <w:szCs w:val="20"/>
+        </w:rPr>
+        <w:t>k</w:t>
+      </w:r>
+      <w:r>
+        <w:rPr>
+          <w:szCs w:val="20"/>
+        </w:rPr>
+        <w:t xml:space="preserve"> </w:t>
+      </w:r>
+      <w:r>
+        <w:rPr>
+          <w:szCs w:val="20"/>
+        </w:rPr>
+        <w:t>nearest neighbors of a regarded user (called active user) and then to recommend active user items that these neighbors may like.</w:t>
+      </w:r>
+      <w:r>
+        <w:rPr>
+          <w:szCs w:val="20"/>
+        </w:rPr>
+        <w:t xml:space="preserve"> </w:t>
+      </w:r>
+      <w:r>
+        <w:t xml:space="preserve">Let </w:t>
+      </w:r>
+      <w:r>
+        <w:rPr>
+          <w:b/>
+          <w:bCs/>
+          <w:i/>
+        </w:rPr>
+        <w:t>U</w:t>
+      </w:r>
+      <w:r>
+        <w:t xml:space="preserve"> = {</w:t>
+      </w:r>
+      <w:r>
+        <w:rPr>
+          <w:i/>
+        </w:rPr>
+        <w:t>u</w:t>
+      </w:r>
+      <w:r>
+        <w:rPr>
+          <w:vertAlign w:val="subscript"/>
+        </w:rPr>
+        <w:t>1</w:t>
+      </w:r>
+      <w:r>
+        <w:t xml:space="preserve">, </w:t>
+      </w:r>
+      <w:r>
+        <w:rPr>
+          <w:i/>
+        </w:rPr>
+        <w:t>u</w:t>
+      </w:r>
+      <w:proofErr w:type="gramStart"/>
+      <w:r>
+        <w:rPr>
+          <w:vertAlign w:val="subscript"/>
+        </w:rPr>
+        <w:t>2</w:t>
+      </w:r>
+      <w:r>
+        <w:t>,…</w:t>
+      </w:r>
+      <w:proofErr w:type="gramEnd"/>
+      <w:r>
+        <w:t xml:space="preserve">, </w:t>
+      </w:r>
+      <w:r>
+        <w:rPr>
+          <w:i/>
+        </w:rPr>
+        <w:t>u</w:t>
+      </w:r>
+      <w:r>
+        <w:rPr>
+          <w:i/>
+          <w:vertAlign w:val="subscript"/>
+        </w:rPr>
+        <w:t>m</w:t>
+      </w:r>
+      <w:r>
+        <w:t xml:space="preserve">} be the set of users and let </w:t>
+      </w:r>
+      <w:r>
+        <w:rPr>
+          <w:b/>
+          <w:bCs/>
+          <w:i/>
+        </w:rPr>
+        <w:t>V</w:t>
+      </w:r>
+      <w:r>
+        <w:t xml:space="preserve"> = {</w:t>
+      </w:r>
+      <w:r>
+        <w:rPr>
+          <w:i/>
+        </w:rPr>
+        <w:t>v</w:t>
+      </w:r>
+      <w:r>
+        <w:rPr>
+          <w:vertAlign w:val="subscript"/>
+        </w:rPr>
+        <w:t>1</w:t>
+      </w:r>
+      <w:r>
+        <w:t xml:space="preserve">, </w:t>
+      </w:r>
+      <w:r>
+        <w:rPr>
+          <w:i/>
+        </w:rPr>
+        <w:t>v</w:t>
+      </w:r>
+      <w:r>
+        <w:rPr>
+          <w:vertAlign w:val="subscript"/>
+        </w:rPr>
+        <w:t>2</w:t>
+      </w:r>
+      <w:r>
+        <w:t xml:space="preserve">,…, </w:t>
+      </w:r>
+      <w:proofErr w:type="spellStart"/>
+      <w:r>
+        <w:rPr>
+          <w:i/>
+        </w:rPr>
+        <w:t>v</w:t>
+      </w:r>
+      <w:r>
+        <w:rPr>
+          <w:i/>
+          <w:vertAlign w:val="subscript"/>
+        </w:rPr>
+        <w:t>n</w:t>
+      </w:r>
+      <w:proofErr w:type="spellEnd"/>
+      <w:r>
+        <w:t xml:space="preserve">} be the set of items. User-based rating matrix is the matrix in which </w:t>
+      </w:r>
+      <w:r>
+        <w:rPr>
+          <w:szCs w:val="20"/>
+        </w:rPr>
+        <w:t xml:space="preserve">rows indicate users and columns indicate items and each cell is a rating which a user gave to an item. In other words, each row in user-based rating matrix is a rating vector of a specified user. Rating vector of active user is called active user vector. </w:t>
+      </w:r>
+      <w:r>
+        <w:rPr>
+          <w:szCs w:val="20"/>
+        </w:rPr>
+        <w:t xml:space="preserve">As a convention, rating matrix implies user-based rating matrix if there is no additional explanation. </w:t>
+      </w:r>
+      <w:r>
+        <w:rPr>
+          <w:szCs w:val="20"/>
+        </w:rPr>
+        <w:t xml:space="preserve">In general, </w:t>
+      </w:r>
+      <w:r>
+        <w:rPr>
+          <w:szCs w:val="20"/>
+        </w:rPr>
+        <w:t>K</w:t>
+      </w:r>
+      <w:r>
+        <w:rPr>
+          <w:szCs w:val="20"/>
+        </w:rPr>
+        <w:t xml:space="preserve">NN algorithm includes two steps </w:t>
+      </w:r>
+      <w:sdt>
+        <w:sdtPr>
+          <w:rPr>
+            <w:szCs w:val="20"/>
+          </w:rPr>
+          <w:id w:val="-926729315"/>
+          <w:citation/>
+        </w:sdtPr>
+        <w:sdtContent>
+          <w:r>
+            <w:rPr>
+              <w:szCs w:val="20"/>
+            </w:rPr>
+            <w:fldChar w:fldCharType="begin"/>
+          </w:r>
+          <w:r>
+            <w:rPr>
+              <w:szCs w:val="20"/>
+            </w:rPr>
+            <w:instrText xml:space="preserve">CITATION Torres2004 \p 17-18 \l 1033 </w:instrText>
+          </w:r>
+          <w:r>
+            <w:rPr>
+              <w:szCs w:val="20"/>
+            </w:rPr>
+            <w:fldChar w:fldCharType="separate"/>
+          </w:r>
+          <w:r>
+            <w:rPr>
+              <w:noProof/>
+              <w:szCs w:val="20"/>
+            </w:rPr>
+            <w:t>(Torres Júnior, 2004, pp. 17-18)</w:t>
+          </w:r>
+          <w:r>
+            <w:rPr>
+              <w:szCs w:val="20"/>
+            </w:rPr>
+            <w:fldChar w:fldCharType="end"/>
+          </w:r>
+        </w:sdtContent>
+      </w:sdt>
+      <w:r>
+        <w:rPr>
+          <w:szCs w:val="20"/>
+        </w:rPr>
+        <w:t>:</w:t>
+      </w:r>
+    </w:p>
+    <w:p>
+      <w:pPr>
+        <w:pStyle w:val="ListParagraph"/>
+        <w:numPr>
+          <w:ilvl w:val="0"/>
+          <w:numId w:val="1"/>
+        </w:numPr>
+        <w:rPr>
+          <w:szCs w:val="20"/>
+        </w:rPr>
+      </w:pPr>
+      <w:r>
+        <w:rPr>
+          <w:szCs w:val="20"/>
+        </w:rPr>
+        <w:t xml:space="preserve">Find out </w:t>
+      </w:r>
+      <w:r>
+        <w:rPr>
+          <w:i/>
+          <w:iCs/>
+          <w:szCs w:val="20"/>
+        </w:rPr>
+        <w:t>k</w:t>
+      </w:r>
+      <w:r>
+        <w:rPr>
+          <w:szCs w:val="20"/>
+        </w:rPr>
+        <w:t xml:space="preserve"> </w:t>
+      </w:r>
+      <w:r>
+        <w:rPr>
+          <w:szCs w:val="20"/>
+        </w:rPr>
+        <w:t xml:space="preserve">nearest neighbors of the active user by calculating similarities between active vector and other vectors. The more the similarity is, the nearer two users are. Given a threshold, </w:t>
+      </w:r>
+      <w:r>
+        <w:rPr>
+          <w:i/>
+          <w:iCs/>
+          <w:szCs w:val="20"/>
+        </w:rPr>
+        <w:t>k</w:t>
+      </w:r>
+      <w:r>
+        <w:rPr>
+          <w:szCs w:val="20"/>
+        </w:rPr>
+        <w:t xml:space="preserve"> </w:t>
+      </w:r>
+      <w:r>
+        <w:rPr>
+          <w:szCs w:val="20"/>
+        </w:rPr>
+        <w:t xml:space="preserve">users whose similarities between them and active user are equal to or larger than a threshold are considered as </w:t>
+      </w:r>
+      <w:r>
+        <w:rPr>
+          <w:i/>
+          <w:iCs/>
+          <w:szCs w:val="20"/>
+        </w:rPr>
+        <w:t>k</w:t>
+      </w:r>
+      <w:r>
+        <w:rPr>
+          <w:szCs w:val="20"/>
+        </w:rPr>
+        <w:t xml:space="preserve"> </w:t>
+      </w:r>
+      <w:r>
+        <w:rPr>
+          <w:szCs w:val="20"/>
+        </w:rPr>
+        <w:t>nearest neighbors of active user.</w:t>
+      </w:r>
+      <w:r>
+        <w:rPr>
+          <w:szCs w:val="20"/>
+        </w:rPr>
+        <w:t xml:space="preserve"> Alternately, </w:t>
+      </w:r>
+      <w:r>
+        <w:rPr>
+          <w:i/>
+          <w:iCs/>
+          <w:szCs w:val="20"/>
+        </w:rPr>
+        <w:t>k</w:t>
+      </w:r>
+      <w:r>
+        <w:rPr>
+          <w:szCs w:val="20"/>
+        </w:rPr>
+        <w:t xml:space="preserve"> users whose similarities </w:t>
+      </w:r>
+      <w:r>
+        <w:rPr>
+          <w:szCs w:val="20"/>
+        </w:rPr>
+        <w:t>between them and active user</w:t>
+      </w:r>
+      <w:r>
+        <w:rPr>
+          <w:szCs w:val="20"/>
+        </w:rPr>
+        <w:t xml:space="preserve"> are in the top </w:t>
+      </w:r>
+      <w:r>
+        <w:rPr>
+          <w:szCs w:val="20"/>
+        </w:rPr>
+        <w:t xml:space="preserve">of </w:t>
+      </w:r>
+      <w:r>
+        <w:rPr>
+          <w:i/>
+          <w:iCs/>
+          <w:szCs w:val="20"/>
+        </w:rPr>
+        <w:t>k</w:t>
+      </w:r>
+      <w:r>
+        <w:rPr>
+          <w:szCs w:val="20"/>
+        </w:rPr>
+        <w:t xml:space="preserve"> large</w:t>
+      </w:r>
+      <w:r>
+        <w:rPr>
+          <w:szCs w:val="20"/>
+        </w:rPr>
+        <w:t xml:space="preserve"> values in descending ordering are </w:t>
+      </w:r>
+      <w:r>
+        <w:rPr>
+          <w:i/>
+          <w:iCs/>
+          <w:szCs w:val="20"/>
+        </w:rPr>
+        <w:t>k</w:t>
+      </w:r>
+      <w:r>
+        <w:rPr>
+          <w:szCs w:val="20"/>
+        </w:rPr>
+        <w:t xml:space="preserve"> </w:t>
+      </w:r>
+      <w:r>
+        <w:rPr>
+          <w:szCs w:val="20"/>
+        </w:rPr>
+        <w:t>nearest neighbors</w:t>
+      </w:r>
+      <w:r>
+        <w:rPr>
+          <w:szCs w:val="20"/>
+        </w:rPr>
+        <w:t xml:space="preserve"> of active user.</w:t>
+      </w:r>
+    </w:p>
+    <w:p>
+      <w:pPr>
+        <w:pStyle w:val="ListParagraph"/>
+        <w:numPr>
+          <w:ilvl w:val="0"/>
+          <w:numId w:val="1"/>
+        </w:numPr>
+        <w:rPr>
+          <w:szCs w:val="20"/>
+        </w:rPr>
+      </w:pPr>
+      <w:r>
+        <w:rPr>
+          <w:szCs w:val="20"/>
+        </w:rPr>
+        <w:t xml:space="preserve">Compute </w:t>
+      </w:r>
+      <w:r>
+        <w:rPr>
+          <w:szCs w:val="20"/>
+        </w:rPr>
+        <w:t xml:space="preserve">(estimate) </w:t>
+      </w:r>
+      <w:r>
+        <w:rPr>
+          <w:szCs w:val="20"/>
+        </w:rPr>
+        <w:t xml:space="preserve">predictive values for missing ratings of active vector. The computation is based on ratings of </w:t>
+      </w:r>
+      <w:r>
+        <w:rPr>
+          <w:i/>
+          <w:iCs/>
+          <w:szCs w:val="20"/>
+        </w:rPr>
+        <w:t>k</w:t>
+      </w:r>
+      <w:r>
+        <w:rPr>
+          <w:szCs w:val="20"/>
+        </w:rPr>
+        <w:t xml:space="preserve"> </w:t>
+      </w:r>
+      <w:r>
+        <w:rPr>
+          <w:szCs w:val="20"/>
+        </w:rPr>
+        <w:t>nearest neighbors and similarities calculated in step 1.</w:t>
+      </w:r>
+    </w:p>
+    <w:p>
+      <w:pPr>
+        <w:rPr>
+          <w:rFonts w:eastAsiaTheme="minorEastAsia"/>
+        </w:rPr>
+      </w:pPr>
+      <w:r>
+        <w:t xml:space="preserve">The main point of step 1 is to calculate </w:t>
+      </w:r>
+      <w:r>
+        <w:rPr>
+          <w:szCs w:val="20"/>
+        </w:rPr>
+        <w:t>similarities between active vector and other vectors.</w:t>
+      </w:r>
+      <w:r>
+        <w:rPr>
+          <w:szCs w:val="20"/>
+        </w:rPr>
+        <w:t xml:space="preserve"> </w:t>
+      </w:r>
+      <w:r>
+        <w:rPr>
+          <w:szCs w:val="20"/>
+        </w:rPr>
+        <w:t xml:space="preserve">The most popular similarity measures are cosine and Pearson. </w:t>
+      </w:r>
+      <w:r>
+        <w:t xml:space="preserve">Given two rating vectors </w:t>
+      </w:r>
+      <w:r>
+        <w:rPr>
+          <w:i/>
+        </w:rPr>
+        <w:t>u</w:t>
+      </w:r>
+      <w:r>
+        <w:rPr>
+          <w:iCs/>
+          <w:vertAlign w:val="subscript"/>
+        </w:rPr>
+        <w:t>1</w:t>
+      </w:r>
+      <w:r>
+        <w:t xml:space="preserve"> = (</w:t>
+      </w:r>
+      <w:r>
+        <w:rPr>
+          <w:i/>
+        </w:rPr>
+        <w:t>r</w:t>
+      </w:r>
+      <w:r>
+        <w:rPr>
+          <w:iCs/>
+          <w:vertAlign w:val="subscript"/>
+        </w:rPr>
+        <w:t>1</w:t>
+      </w:r>
+      <w:r>
+        <w:rPr>
+          <w:vertAlign w:val="subscript"/>
+        </w:rPr>
+        <w:t>1</w:t>
+      </w:r>
+      <w:r>
+        <w:t xml:space="preserve">, </w:t>
+      </w:r>
+      <w:r>
+        <w:rPr>
+          <w:i/>
+        </w:rPr>
+        <w:t>r</w:t>
+      </w:r>
+      <w:proofErr w:type="gramStart"/>
+      <w:r>
+        <w:rPr>
+          <w:iCs/>
+          <w:vertAlign w:val="subscript"/>
+        </w:rPr>
+        <w:t>1</w:t>
+      </w:r>
+      <w:r>
+        <w:rPr>
+          <w:vertAlign w:val="subscript"/>
+        </w:rPr>
+        <w:t>2</w:t>
+      </w:r>
+      <w:r>
+        <w:t>,…</w:t>
+      </w:r>
+      <w:proofErr w:type="gramEnd"/>
+      <w:r>
+        <w:t xml:space="preserve">, </w:t>
+      </w:r>
+      <w:r>
+        <w:rPr>
+          <w:i/>
+        </w:rPr>
+        <w:t>r</w:t>
+      </w:r>
+      <w:r>
+        <w:rPr>
+          <w:iCs/>
+          <w:vertAlign w:val="subscript"/>
+        </w:rPr>
+        <w:t>1</w:t>
+      </w:r>
+      <w:r>
+        <w:rPr>
+          <w:i/>
+          <w:vertAlign w:val="subscript"/>
+        </w:rPr>
+        <w:t>n</w:t>
+      </w:r>
+      <w:r>
+        <w:t xml:space="preserve">) and </w:t>
+      </w:r>
+      <w:r>
+        <w:rPr>
+          <w:i/>
+        </w:rPr>
+        <w:t>u</w:t>
+      </w:r>
+      <w:r>
+        <w:rPr>
+          <w:iCs/>
+          <w:vertAlign w:val="subscript"/>
+        </w:rPr>
+        <w:t>2</w:t>
+      </w:r>
+      <w:r>
+        <w:t xml:space="preserve"> = (</w:t>
+      </w:r>
+      <w:r>
+        <w:rPr>
+          <w:i/>
+        </w:rPr>
+        <w:t>r</w:t>
+      </w:r>
+      <w:r>
+        <w:rPr>
+          <w:iCs/>
+          <w:vertAlign w:val="subscript"/>
+        </w:rPr>
+        <w:t>2</w:t>
+      </w:r>
+      <w:r>
+        <w:rPr>
+          <w:vertAlign w:val="subscript"/>
+        </w:rPr>
+        <w:t>1</w:t>
+      </w:r>
+      <w:r>
+        <w:t xml:space="preserve">, </w:t>
+      </w:r>
+      <w:r>
+        <w:rPr>
+          <w:i/>
+        </w:rPr>
+        <w:t>r</w:t>
+      </w:r>
+      <w:r>
+        <w:rPr>
+          <w:iCs/>
+          <w:vertAlign w:val="subscript"/>
+        </w:rPr>
+        <w:t>2</w:t>
+      </w:r>
+      <w:r>
+        <w:rPr>
+          <w:vertAlign w:val="subscript"/>
+        </w:rPr>
+        <w:t>2</w:t>
+      </w:r>
+      <w:r>
+        <w:t xml:space="preserve">,…, </w:t>
+      </w:r>
+      <w:r>
+        <w:rPr>
+          <w:i/>
+        </w:rPr>
+        <w:t>r</w:t>
+      </w:r>
+      <w:r>
+        <w:rPr>
+          <w:iCs/>
+          <w:vertAlign w:val="subscript"/>
+        </w:rPr>
+        <w:t>2</w:t>
+      </w:r>
+      <w:r>
+        <w:rPr>
+          <w:i/>
+          <w:vertAlign w:val="subscript"/>
+        </w:rPr>
+        <w:t>n</w:t>
+      </w:r>
+      <w:r>
+        <w:t xml:space="preserve">) of user 1 and user 2, in which user 1 is considered as active user and some </w:t>
+      </w:r>
+      <w:r>
+        <w:t xml:space="preserve">rating values </w:t>
+      </w:r>
+      <w:proofErr w:type="spellStart"/>
+      <w:r>
+        <w:rPr>
+          <w:i/>
+        </w:rPr>
+        <w:t>r</w:t>
+      </w:r>
+      <w:r>
+        <w:rPr>
+          <w:i/>
+          <w:vertAlign w:val="subscript"/>
+        </w:rPr>
+        <w:t>ij</w:t>
+      </w:r>
+      <w:proofErr w:type="spellEnd"/>
+      <w:r>
+        <w:t xml:space="preserve"> can be missing (empty). Let </w:t>
+      </w:r>
+      <w:r>
+        <w:rPr>
+          <w:i/>
+          <w:iCs/>
+        </w:rPr>
+        <w:t>I</w:t>
+      </w:r>
+      <w:r>
+        <w:rPr>
+          <w:vertAlign w:val="subscript"/>
+        </w:rPr>
+        <w:t>1</w:t>
+      </w:r>
+      <w:r>
+        <w:t xml:space="preserve"> and </w:t>
+      </w:r>
+      <w:r>
+        <w:rPr>
+          <w:i/>
+          <w:iCs/>
+        </w:rPr>
+        <w:t>I</w:t>
+      </w:r>
+      <w:r>
+        <w:rPr>
+          <w:vertAlign w:val="subscript"/>
+        </w:rPr>
+        <w:t>2</w:t>
+      </w:r>
+      <w:r>
+        <w:t xml:space="preserve"> be set of indices of items that user 1 and user 2 rated, respectively. </w:t>
+      </w:r>
+      <w:r>
+        <w:rPr>
+          <w:rFonts w:eastAsiaTheme="minorEastAsia"/>
+        </w:rPr>
+        <w:t xml:space="preserve">Let </w:t>
+      </w:r>
+      <m:oMath>
+        <m:r>
+          <w:rPr>
+            <w:rFonts w:ascii="Cambria Math" w:eastAsiaTheme="minorEastAsia" w:hAnsi="Cambria Math"/>
+          </w:rPr>
+          <m:t>I=</m:t>
+        </m:r>
+        <m:sSub>
+          <m:sSubPr>
+            <m:ctrlPr>
+              <w:rPr>
+                <w:rFonts w:ascii="Cambria Math" w:eastAsiaTheme="minorEastAsia" w:hAnsi="Cambria Math"/>
+                <w:i/>
+              </w:rPr>
+            </m:ctrlPr>
+          </m:sSubPr>
+          <m:e>
+            <m:r>
+              <w:rPr>
+                <w:rFonts w:ascii="Cambria Math" w:eastAsiaTheme="minorEastAsia" w:hAnsi="Cambria Math"/>
+              </w:rPr>
+              <m:t>I</m:t>
+            </m:r>
+          </m:e>
+          <m:sub>
+            <m:r>
+              <w:rPr>
+                <w:rFonts w:ascii="Cambria Math" w:eastAsiaTheme="minorEastAsia" w:hAnsi="Cambria Math"/>
+              </w:rPr>
+              <m:t>1</m:t>
+            </m:r>
+          </m:sub>
+        </m:sSub>
+        <m:r>
+          <w:rPr>
+            <w:rFonts w:ascii="Cambria Math" w:eastAsiaTheme="minorEastAsia" w:hAnsi="Cambria Math"/>
+          </w:rPr>
+          <m:t>∩</m:t>
+        </m:r>
+        <m:sSub>
+          <m:sSubPr>
+            <m:ctrlPr>
+              <w:rPr>
+                <w:rFonts w:ascii="Cambria Math" w:eastAsiaTheme="minorEastAsia" w:hAnsi="Cambria Math"/>
+                <w:i/>
+              </w:rPr>
+            </m:ctrlPr>
+          </m:sSubPr>
+          <m:e>
+            <m:r>
+              <w:rPr>
+                <w:rFonts w:ascii="Cambria Math" w:eastAsiaTheme="minorEastAsia" w:hAnsi="Cambria Math"/>
+              </w:rPr>
+              <m:t>I</m:t>
+            </m:r>
+          </m:e>
+          <m:sub>
+            <m:r>
+              <w:rPr>
+                <w:rFonts w:ascii="Cambria Math" w:eastAsiaTheme="minorEastAsia" w:hAnsi="Cambria Math"/>
+              </w:rPr>
+              <m:t>2</m:t>
+            </m:r>
+          </m:sub>
+        </m:sSub>
+      </m:oMath>
+      <w:r>
+        <w:rPr>
+          <w:rFonts w:eastAsiaTheme="minorEastAsia"/>
+        </w:rPr>
+        <w:t xml:space="preserve"> denote intersection set of </w:t>
+      </w:r>
+      <w:r>
+        <w:rPr>
+          <w:rFonts w:eastAsiaTheme="minorEastAsia"/>
+          <w:i/>
+          <w:iCs/>
+        </w:rPr>
+        <w:t>I</w:t>
+      </w:r>
+      <w:r>
+        <w:rPr>
+          <w:rFonts w:eastAsiaTheme="minorEastAsia"/>
+          <w:vertAlign w:val="subscript"/>
+        </w:rPr>
+        <w:t>1</w:t>
+      </w:r>
+      <w:r>
+        <w:rPr>
+          <w:rFonts w:eastAsiaTheme="minorEastAsia"/>
+        </w:rPr>
+        <w:t xml:space="preserve"> and </w:t>
+      </w:r>
+      <w:r>
+        <w:rPr>
+          <w:rFonts w:eastAsiaTheme="minorEastAsia"/>
+          <w:i/>
+          <w:iCs/>
+        </w:rPr>
+        <w:t>I</w:t>
+      </w:r>
+      <w:r>
+        <w:rPr>
+          <w:rFonts w:eastAsiaTheme="minorEastAsia"/>
+          <w:vertAlign w:val="subscript"/>
+        </w:rPr>
+        <w:t>2</w:t>
+      </w:r>
+      <w:r>
+        <w:rPr>
+          <w:rFonts w:eastAsiaTheme="minorEastAsia"/>
+        </w:rPr>
+        <w:t xml:space="preserve"> and let </w:t>
+      </w:r>
+      <m:oMath>
+        <m:sSub>
+          <m:sSubPr>
+            <m:ctrlPr>
+              <w:rPr>
+                <w:rFonts w:ascii="Cambria Math" w:eastAsiaTheme="minorEastAsia" w:hAnsi="Cambria Math"/>
+                <w:i/>
+              </w:rPr>
+            </m:ctrlPr>
+          </m:sSubPr>
+          <m:e>
+            <m:r>
+              <w:rPr>
+                <w:rFonts w:ascii="Cambria Math" w:eastAsiaTheme="minorEastAsia" w:hAnsi="Cambria Math"/>
+              </w:rPr>
+              <m:t>I</m:t>
+            </m:r>
+          </m:e>
+          <m:sub>
+            <m:r>
+              <w:rPr>
+                <w:rFonts w:ascii="Cambria Math" w:eastAsiaTheme="minorEastAsia" w:hAnsi="Cambria Math"/>
+              </w:rPr>
+              <m:t>1</m:t>
+            </m:r>
+          </m:sub>
+        </m:sSub>
+        <m:r>
+          <w:rPr>
+            <w:rFonts w:ascii="Cambria Math" w:eastAsiaTheme="minorEastAsia" w:hAnsi="Cambria Math"/>
+          </w:rPr>
+          <m:t>∪</m:t>
+        </m:r>
+        <m:sSub>
+          <m:sSubPr>
+            <m:ctrlPr>
+              <w:rPr>
+                <w:rFonts w:ascii="Cambria Math" w:eastAsiaTheme="minorEastAsia" w:hAnsi="Cambria Math"/>
+                <w:i/>
+              </w:rPr>
+            </m:ctrlPr>
+          </m:sSubPr>
+          <m:e>
+            <m:r>
+              <w:rPr>
+                <w:rFonts w:ascii="Cambria Math" w:eastAsiaTheme="minorEastAsia" w:hAnsi="Cambria Math"/>
+              </w:rPr>
+              <m:t>I</m:t>
+            </m:r>
+          </m:e>
+          <m:sub>
+            <m:r>
+              <w:rPr>
+                <w:rFonts w:ascii="Cambria Math" w:eastAsiaTheme="minorEastAsia" w:hAnsi="Cambria Math"/>
+              </w:rPr>
+              <m:t>2</m:t>
+            </m:r>
+          </m:sub>
+        </m:sSub>
+      </m:oMath>
+      <w:r>
+        <w:rPr>
+          <w:rFonts w:eastAsiaTheme="minorEastAsia"/>
+        </w:rPr>
+        <w:t xml:space="preserve"> denotes union set of </w:t>
+      </w:r>
+      <w:r>
+        <w:rPr>
+          <w:rFonts w:eastAsiaTheme="minorEastAsia"/>
+          <w:i/>
+          <w:iCs/>
+        </w:rPr>
+        <w:t>I</w:t>
+      </w:r>
+      <w:r>
+        <w:rPr>
+          <w:rFonts w:eastAsiaTheme="minorEastAsia"/>
+          <w:vertAlign w:val="subscript"/>
+        </w:rPr>
+        <w:t>1</w:t>
+      </w:r>
+      <w:r>
+        <w:rPr>
+          <w:rFonts w:eastAsiaTheme="minorEastAsia"/>
+        </w:rPr>
+        <w:t xml:space="preserve"> and </w:t>
+      </w:r>
+      <w:r>
+        <w:rPr>
+          <w:rFonts w:eastAsiaTheme="minorEastAsia"/>
+          <w:i/>
+          <w:iCs/>
+        </w:rPr>
+        <w:t>I</w:t>
+      </w:r>
+      <w:r>
+        <w:rPr>
+          <w:rFonts w:eastAsiaTheme="minorEastAsia"/>
+          <w:vertAlign w:val="subscript"/>
+        </w:rPr>
+        <w:t>2</w:t>
+      </w:r>
+      <w:r>
+        <w:rPr>
+          <w:rFonts w:eastAsiaTheme="minorEastAsia"/>
+        </w:rPr>
+        <w:t xml:space="preserve">. All items whose indices belong to </w:t>
+      </w:r>
+      <m:oMath>
+        <m:sSub>
+          <m:sSubPr>
+            <m:ctrlPr>
+              <w:rPr>
+                <w:rFonts w:ascii="Cambria Math" w:eastAsiaTheme="minorEastAsia" w:hAnsi="Cambria Math"/>
+                <w:i/>
+              </w:rPr>
+            </m:ctrlPr>
+          </m:sSubPr>
+          <m:e>
+            <m:r>
+              <w:rPr>
+                <w:rFonts w:ascii="Cambria Math" w:eastAsiaTheme="minorEastAsia" w:hAnsi="Cambria Math"/>
+              </w:rPr>
+              <m:t>I</m:t>
+            </m:r>
+          </m:e>
+          <m:sub>
+            <m:r>
+              <w:rPr>
+                <w:rFonts w:ascii="Cambria Math" w:eastAsiaTheme="minorEastAsia" w:hAnsi="Cambria Math"/>
+              </w:rPr>
+              <m:t>1</m:t>
+            </m:r>
+          </m:sub>
+        </m:sSub>
+        <m:r>
+          <w:rPr>
+            <w:rFonts w:ascii="Cambria Math" w:eastAsiaTheme="minorEastAsia" w:hAnsi="Cambria Math"/>
+          </w:rPr>
+          <m:t>∩</m:t>
+        </m:r>
+        <m:sSub>
+          <m:sSubPr>
+            <m:ctrlPr>
+              <w:rPr>
+                <w:rFonts w:ascii="Cambria Math" w:eastAsiaTheme="minorEastAsia" w:hAnsi="Cambria Math"/>
+                <w:i/>
+              </w:rPr>
+            </m:ctrlPr>
+          </m:sSubPr>
+          <m:e>
+            <m:r>
+              <w:rPr>
+                <w:rFonts w:ascii="Cambria Math" w:eastAsiaTheme="minorEastAsia" w:hAnsi="Cambria Math"/>
+              </w:rPr>
+              <m:t>I</m:t>
+            </m:r>
+          </m:e>
+          <m:sub>
+            <m:r>
+              <w:rPr>
+                <w:rFonts w:ascii="Cambria Math" w:eastAsiaTheme="minorEastAsia" w:hAnsi="Cambria Math"/>
+              </w:rPr>
+              <m:t>2</m:t>
+            </m:r>
+          </m:sub>
+        </m:sSub>
+      </m:oMath>
+      <w:r>
+        <w:rPr>
+          <w:rFonts w:eastAsiaTheme="minorEastAsia"/>
+        </w:rPr>
+        <w:t xml:space="preserve"> are rated by both user 1 and user 2. In other words, all items whose indices belong to </w:t>
+      </w:r>
+      <m:oMath>
+        <m:sSub>
+          <m:sSubPr>
+            <m:ctrlPr>
+              <w:rPr>
+                <w:rFonts w:ascii="Cambria Math" w:eastAsiaTheme="minorEastAsia" w:hAnsi="Cambria Math"/>
+                <w:i/>
+              </w:rPr>
+            </m:ctrlPr>
+          </m:sSubPr>
+          <m:e>
+            <m:r>
+              <w:rPr>
+                <w:rFonts w:ascii="Cambria Math" w:eastAsiaTheme="minorEastAsia" w:hAnsi="Cambria Math"/>
+              </w:rPr>
+              <m:t>I</m:t>
+            </m:r>
+          </m:e>
+          <m:sub>
+            <m:r>
+              <w:rPr>
+                <w:rFonts w:ascii="Cambria Math" w:eastAsiaTheme="minorEastAsia" w:hAnsi="Cambria Math"/>
+              </w:rPr>
+              <m:t>1</m:t>
+            </m:r>
+          </m:sub>
+        </m:sSub>
+        <m:r>
+          <w:rPr>
+            <w:rFonts w:ascii="Cambria Math" w:eastAsiaTheme="minorEastAsia" w:hAnsi="Cambria Math"/>
+          </w:rPr>
+          <m:t>∩</m:t>
+        </m:r>
+        <m:sSub>
+          <m:sSubPr>
+            <m:ctrlPr>
+              <w:rPr>
+                <w:rFonts w:ascii="Cambria Math" w:eastAsiaTheme="minorEastAsia" w:hAnsi="Cambria Math"/>
+                <w:i/>
+              </w:rPr>
+            </m:ctrlPr>
+          </m:sSubPr>
+          <m:e>
+            <m:r>
+              <w:rPr>
+                <w:rFonts w:ascii="Cambria Math" w:eastAsiaTheme="minorEastAsia" w:hAnsi="Cambria Math"/>
+              </w:rPr>
+              <m:t>I</m:t>
+            </m:r>
+          </m:e>
+          <m:sub>
+            <m:r>
+              <w:rPr>
+                <w:rFonts w:ascii="Cambria Math" w:eastAsiaTheme="minorEastAsia" w:hAnsi="Cambria Math"/>
+              </w:rPr>
+              <m:t>2</m:t>
+            </m:r>
+          </m:sub>
+        </m:sSub>
+      </m:oMath>
+      <w:r>
+        <w:rPr>
+          <w:rFonts w:eastAsiaTheme="minorEastAsia"/>
+        </w:rPr>
+        <w:t xml:space="preserve"> co-exist in vectors </w:t>
+      </w:r>
+      <w:r>
+        <w:rPr>
+          <w:rFonts w:eastAsiaTheme="minorEastAsia"/>
+          <w:i/>
+          <w:iCs/>
+        </w:rPr>
+        <w:t>u</w:t>
+      </w:r>
+      <w:r>
+        <w:rPr>
+          <w:rFonts w:eastAsiaTheme="minorEastAsia"/>
+          <w:vertAlign w:val="subscript"/>
+        </w:rPr>
+        <w:t>1</w:t>
+      </w:r>
+      <w:r>
+        <w:rPr>
+          <w:rFonts w:eastAsiaTheme="minorEastAsia"/>
+        </w:rPr>
+        <w:t xml:space="preserve"> and </w:t>
+      </w:r>
+      <w:r>
+        <w:rPr>
+          <w:rFonts w:eastAsiaTheme="minorEastAsia"/>
+          <w:i/>
+          <w:iCs/>
+        </w:rPr>
+        <w:t>u</w:t>
+      </w:r>
+      <w:r>
+        <w:rPr>
+          <w:rFonts w:eastAsiaTheme="minorEastAsia"/>
+          <w:vertAlign w:val="subscript"/>
+        </w:rPr>
+        <w:t>2</w:t>
+      </w:r>
+      <w:r>
+        <w:rPr>
+          <w:rFonts w:eastAsiaTheme="minorEastAsia"/>
+        </w:rPr>
+        <w:t xml:space="preserve">. All items whose indices belong to </w:t>
+      </w:r>
+      <m:oMath>
+        <m:sSub>
+          <m:sSubPr>
+            <m:ctrlPr>
+              <w:rPr>
+                <w:rFonts w:ascii="Cambria Math" w:eastAsiaTheme="minorEastAsia" w:hAnsi="Cambria Math"/>
+                <w:i/>
+              </w:rPr>
+            </m:ctrlPr>
+          </m:sSubPr>
+          <m:e>
+            <m:r>
+              <w:rPr>
+                <w:rFonts w:ascii="Cambria Math" w:eastAsiaTheme="minorEastAsia" w:hAnsi="Cambria Math"/>
+              </w:rPr>
+              <m:t>I</m:t>
+            </m:r>
+          </m:e>
+          <m:sub>
+            <m:r>
+              <w:rPr>
+                <w:rFonts w:ascii="Cambria Math" w:eastAsiaTheme="minorEastAsia" w:hAnsi="Cambria Math"/>
+              </w:rPr>
+              <m:t>1</m:t>
+            </m:r>
+          </m:sub>
+        </m:sSub>
+        <m:r>
+          <w:rPr>
+            <w:rFonts w:ascii="Cambria Math" w:eastAsiaTheme="minorEastAsia" w:hAnsi="Cambria Math"/>
+          </w:rPr>
+          <m:t>∪</m:t>
+        </m:r>
+        <m:sSub>
+          <m:sSubPr>
+            <m:ctrlPr>
+              <w:rPr>
+                <w:rFonts w:ascii="Cambria Math" w:eastAsiaTheme="minorEastAsia" w:hAnsi="Cambria Math"/>
+                <w:i/>
+              </w:rPr>
+            </m:ctrlPr>
+          </m:sSubPr>
+          <m:e>
+            <m:r>
+              <w:rPr>
+                <w:rFonts w:ascii="Cambria Math" w:eastAsiaTheme="minorEastAsia" w:hAnsi="Cambria Math"/>
+              </w:rPr>
+              <m:t>I</m:t>
+            </m:r>
+          </m:e>
+          <m:sub>
+            <m:r>
+              <w:rPr>
+                <w:rFonts w:ascii="Cambria Math" w:eastAsiaTheme="minorEastAsia" w:hAnsi="Cambria Math"/>
+              </w:rPr>
+              <m:t>2</m:t>
+            </m:r>
+          </m:sub>
+        </m:sSub>
+      </m:oMath>
+      <w:r>
+        <w:rPr>
+          <w:rFonts w:eastAsiaTheme="minorEastAsia"/>
+        </w:rPr>
+        <w:t xml:space="preserve"> are rated by user 1 or user 2. Notation |x| indicates </w:t>
+      </w:r>
+      <w:r>
+        <w:rPr>
+          <w:rFonts w:eastAsiaTheme="minorEastAsia"/>
+        </w:rPr>
+        <w:lastRenderedPageBreak/>
+        <w:t>absolute value of number, length of vector, length of geometric segment, or cardinality of set, which depends on context. Please pay attention to these denotations.</w:t>
+      </w:r>
+    </w:p>
+    <w:p>
+      <w:pPr>
+        <w:ind w:firstLine="360"/>
+        <w:rPr>
+          <w:szCs w:val="20"/>
+        </w:rPr>
+      </w:pPr>
+      <w:r>
+        <w:rPr>
+          <w:szCs w:val="20"/>
+        </w:rPr>
+        <w:t xml:space="preserve">Let </w:t>
+      </w:r>
+      <w:proofErr w:type="gramStart"/>
+      <w:r>
+        <w:rPr>
+          <w:iCs/>
+          <w:szCs w:val="20"/>
+        </w:rPr>
+        <w:t>sim</w:t>
+      </w:r>
+      <w:r>
+        <w:rPr>
+          <w:szCs w:val="20"/>
+        </w:rPr>
+        <w:t>(</w:t>
+      </w:r>
+      <w:proofErr w:type="gramEnd"/>
+      <w:r>
+        <w:rPr>
+          <w:i/>
+          <w:szCs w:val="20"/>
+        </w:rPr>
+        <w:t>u</w:t>
+      </w:r>
+      <w:r>
+        <w:rPr>
+          <w:iCs/>
+          <w:szCs w:val="20"/>
+          <w:vertAlign w:val="subscript"/>
+        </w:rPr>
+        <w:t>1</w:t>
+      </w:r>
+      <w:r>
+        <w:rPr>
+          <w:szCs w:val="20"/>
+        </w:rPr>
+        <w:t xml:space="preserve">, </w:t>
+      </w:r>
+      <w:r>
+        <w:rPr>
+          <w:i/>
+          <w:szCs w:val="20"/>
+        </w:rPr>
+        <w:t>u</w:t>
+      </w:r>
+      <w:r>
+        <w:rPr>
+          <w:iCs/>
+          <w:szCs w:val="20"/>
+          <w:vertAlign w:val="subscript"/>
+        </w:rPr>
+        <w:t>2</w:t>
+      </w:r>
+      <w:r>
+        <w:rPr>
+          <w:szCs w:val="20"/>
+        </w:rPr>
+        <w:t xml:space="preserve">) denote the similarity of </w:t>
+      </w:r>
+      <w:r>
+        <w:rPr>
+          <w:i/>
+          <w:szCs w:val="20"/>
+        </w:rPr>
+        <w:t>u</w:t>
+      </w:r>
+      <w:r>
+        <w:rPr>
+          <w:iCs/>
+          <w:szCs w:val="20"/>
+          <w:vertAlign w:val="subscript"/>
+        </w:rPr>
+        <w:t>1</w:t>
+      </w:r>
+      <w:r>
+        <w:rPr>
+          <w:szCs w:val="20"/>
+        </w:rPr>
+        <w:t xml:space="preserve"> and </w:t>
+      </w:r>
+      <w:r>
+        <w:rPr>
+          <w:i/>
+          <w:szCs w:val="20"/>
+        </w:rPr>
+        <w:t>u</w:t>
+      </w:r>
+      <w:r>
+        <w:rPr>
+          <w:iCs/>
+          <w:szCs w:val="20"/>
+          <w:vertAlign w:val="subscript"/>
+        </w:rPr>
+        <w:t>2</w:t>
+      </w:r>
+      <w:r>
+        <w:rPr>
+          <w:szCs w:val="20"/>
+        </w:rPr>
+        <w:t xml:space="preserve">. For instance, the cosine measure of </w:t>
+      </w:r>
+      <w:r>
+        <w:rPr>
+          <w:i/>
+          <w:szCs w:val="20"/>
+        </w:rPr>
+        <w:t>u</w:t>
+      </w:r>
+      <w:r>
+        <w:rPr>
+          <w:iCs/>
+          <w:szCs w:val="20"/>
+          <w:vertAlign w:val="subscript"/>
+        </w:rPr>
+        <w:t>1</w:t>
+      </w:r>
+      <w:r>
+        <w:rPr>
+          <w:szCs w:val="20"/>
+        </w:rPr>
+        <w:t xml:space="preserve"> and </w:t>
+      </w:r>
+      <w:r>
+        <w:rPr>
+          <w:i/>
+          <w:szCs w:val="20"/>
+        </w:rPr>
+        <w:t>u</w:t>
+      </w:r>
+      <w:r>
+        <w:rPr>
+          <w:iCs/>
+          <w:szCs w:val="20"/>
+          <w:vertAlign w:val="subscript"/>
+        </w:rPr>
+        <w:t>2</w:t>
+      </w:r>
+      <w:r>
+        <w:rPr>
+          <w:szCs w:val="20"/>
+        </w:rPr>
+        <w:t xml:space="preserve"> is defined as follows </w:t>
+      </w:r>
+      <w:sdt>
+        <w:sdtPr>
+          <w:rPr>
+            <w:szCs w:val="20"/>
+          </w:rPr>
+          <w:id w:val="2016884276"/>
+          <w:citation/>
+        </w:sdtPr>
+        <w:sdtContent>
+          <w:r>
+            <w:rPr>
+              <w:szCs w:val="20"/>
+            </w:rPr>
+            <w:fldChar w:fldCharType="begin"/>
+          </w:r>
+          <w:r>
+            <w:rPr>
+              <w:szCs w:val="20"/>
+            </w:rPr>
+            <w:instrText xml:space="preserve">CITATION Torres2004 \p 17 \l 1033 </w:instrText>
+          </w:r>
+          <w:r>
+            <w:rPr>
+              <w:szCs w:val="20"/>
+            </w:rPr>
+            <w:fldChar w:fldCharType="separate"/>
+          </w:r>
+          <w:r>
+            <w:rPr>
+              <w:noProof/>
+              <w:szCs w:val="20"/>
+            </w:rPr>
+            <w:t>(Torres Júnior, 2004, p. 17)</w:t>
+          </w:r>
+          <w:r>
+            <w:rPr>
+              <w:szCs w:val="20"/>
+            </w:rPr>
+            <w:fldChar w:fldCharType="end"/>
+          </w:r>
+        </w:sdtContent>
+      </w:sdt>
+      <w:r>
+        <w:rPr>
+          <w:szCs w:val="20"/>
+        </w:rPr>
+        <w:t>:</w:t>
+      </w:r>
+    </w:p>
+    <w:p>
+      <m:oMathPara>
+        <m:oMath>
+          <m:r>
+            <m:rPr>
+              <m:sty m:val="p"/>
+            </m:rPr>
+            <w:rPr>
+              <w:rFonts w:ascii="Cambria Math" w:hAnsi="Cambria Math"/>
+            </w:rPr>
+            <m:t>sim</m:t>
+          </m:r>
+          <m:d>
+            <m:dPr>
+              <m:ctrlPr>
+                <w:rPr>
+                  <w:rFonts w:ascii="Cambria Math" w:hAnsi="Cambria Math"/>
+                  <w:i/>
+                </w:rPr>
+              </m:ctrlPr>
+            </m:dPr>
+            <m:e>
+              <m:sSub>
+                <m:sSubPr>
+                  <m:ctrlPr>
+                    <w:rPr>
+                      <w:rFonts w:ascii="Cambria Math" w:hAnsi="Cambria Math"/>
+                      <w:i/>
+                    </w:rPr>
+                  </m:ctrlPr>
+                </m:sSubPr>
+                <m:e>
+                  <m:r>
+                    <w:rPr>
+                      <w:rFonts w:ascii="Cambria Math" w:hAnsi="Cambria Math"/>
+                    </w:rPr>
+                    <m:t>u</m:t>
+                  </m:r>
+                </m:e>
+                <m:sub>
+                  <m:r>
+                    <w:rPr>
+                      <w:rFonts w:ascii="Cambria Math" w:hAnsi="Cambria Math"/>
+                    </w:rPr>
+                    <m:t>1</m:t>
+                  </m:r>
+                </m:sub>
+              </m:sSub>
+              <m:r>
+                <w:rPr>
+                  <w:rFonts w:ascii="Cambria Math" w:hAnsi="Cambria Math"/>
+                </w:rPr>
+                <m:t>,</m:t>
+              </m:r>
+              <m:sSub>
+                <m:sSubPr>
+                  <m:ctrlPr>
+                    <w:rPr>
+                      <w:rFonts w:ascii="Cambria Math" w:hAnsi="Cambria Math"/>
+                      <w:i/>
+                    </w:rPr>
+                  </m:ctrlPr>
+                </m:sSubPr>
+                <m:e>
+                  <m:r>
+                    <w:rPr>
+                      <w:rFonts w:ascii="Cambria Math" w:hAnsi="Cambria Math"/>
+                    </w:rPr>
+                    <m:t>u</m:t>
+                  </m:r>
+                </m:e>
+                <m:sub>
+                  <m:r>
+                    <w:rPr>
+                      <w:rFonts w:ascii="Cambria Math" w:hAnsi="Cambria Math"/>
+                    </w:rPr>
+                    <m:t>2</m:t>
+                  </m:r>
+                </m:sub>
+              </m:sSub>
+            </m:e>
+          </m:d>
+          <m:r>
+            <w:rPr>
+              <w:rFonts w:ascii="Cambria Math" w:hAnsi="Cambria Math"/>
+            </w:rPr>
+            <m:t>=</m:t>
+          </m:r>
+          <m:func>
+            <m:funcPr>
+              <m:ctrlPr>
+                <w:rPr>
+                  <w:rFonts w:ascii="Cambria Math" w:hAnsi="Cambria Math"/>
+                  <w:i/>
+                </w:rPr>
+              </m:ctrlPr>
+            </m:funcPr>
+            <m:fName>
+              <m:r>
+                <m:rPr>
+                  <m:sty m:val="p"/>
+                </m:rPr>
+                <w:rPr>
+                  <w:rFonts w:ascii="Cambria Math" w:hAnsi="Cambria Math"/>
+                </w:rPr>
+                <m:t>cos</m:t>
+              </m:r>
+            </m:fName>
+            <m:e>
+              <m:d>
+                <m:dPr>
+                  <m:ctrlPr>
+                    <w:rPr>
+                      <w:rFonts w:ascii="Cambria Math" w:hAnsi="Cambria Math"/>
+                      <w:i/>
+                    </w:rPr>
+                  </m:ctrlPr>
+                </m:dPr>
+                <m:e>
+                  <m:sSub>
+                    <m:sSubPr>
+                      <m:ctrlPr>
+                        <w:rPr>
+                          <w:rFonts w:ascii="Cambria Math" w:hAnsi="Cambria Math"/>
+                          <w:i/>
+                        </w:rPr>
+                      </m:ctrlPr>
+                    </m:sSubPr>
+                    <m:e>
+                      <m:r>
+                        <w:rPr>
+                          <w:rFonts w:ascii="Cambria Math" w:hAnsi="Cambria Math"/>
+                        </w:rPr>
+                        <m:t>u</m:t>
+                      </m:r>
+                    </m:e>
+                    <m:sub>
+                      <m:r>
+                        <w:rPr>
+                          <w:rFonts w:ascii="Cambria Math" w:hAnsi="Cambria Math"/>
+                        </w:rPr>
+                        <m:t>1</m:t>
+                      </m:r>
+                    </m:sub>
+                  </m:sSub>
+                  <m:r>
+                    <w:rPr>
+                      <w:rFonts w:ascii="Cambria Math" w:hAnsi="Cambria Math"/>
+                    </w:rPr>
+                    <m:t>,</m:t>
+                  </m:r>
+                  <m:sSub>
+                    <m:sSubPr>
+                      <m:ctrlPr>
+                        <w:rPr>
+                          <w:rFonts w:ascii="Cambria Math" w:hAnsi="Cambria Math"/>
+                          <w:i/>
+                        </w:rPr>
+                      </m:ctrlPr>
+                    </m:sSubPr>
+                    <m:e>
+                      <m:r>
+                        <w:rPr>
+                          <w:rFonts w:ascii="Cambria Math" w:hAnsi="Cambria Math"/>
+                        </w:rPr>
+                        <m:t>u</m:t>
+                      </m:r>
+                    </m:e>
+                    <m:sub>
+                      <m:r>
+                        <w:rPr>
+                          <w:rFonts w:ascii="Cambria Math" w:hAnsi="Cambria Math"/>
+                        </w:rPr>
+                        <m:t>2</m:t>
+                      </m:r>
+                    </m:sub>
+                  </m:sSub>
+                </m:e>
+              </m:d>
+            </m:e>
+          </m:func>
+          <m:r>
+            <w:rPr>
+              <w:rFonts w:ascii="Cambria Math" w:hAnsi="Cambria Math"/>
+            </w:rPr>
+            <m:t>=</m:t>
+          </m:r>
+          <m:f>
+            <m:fPr>
+              <m:ctrlPr>
+                <w:rPr>
+                  <w:rFonts w:ascii="Cambria Math" w:hAnsi="Cambria Math"/>
+                  <w:i/>
+                </w:rPr>
+              </m:ctrlPr>
+            </m:fPr>
+            <m:num>
+              <m:sSub>
+                <m:sSubPr>
+                  <m:ctrlPr>
+                    <w:rPr>
+                      <w:rFonts w:ascii="Cambria Math" w:hAnsi="Cambria Math"/>
+                      <w:i/>
+                    </w:rPr>
+                  </m:ctrlPr>
+                </m:sSubPr>
+                <m:e>
+                  <m:r>
+                    <w:rPr>
+                      <w:rFonts w:ascii="Cambria Math" w:hAnsi="Cambria Math"/>
+                    </w:rPr>
+                    <m:t>u</m:t>
+                  </m:r>
+                </m:e>
+                <m:sub>
+                  <m:r>
+                    <w:rPr>
+                      <w:rFonts w:ascii="Cambria Math" w:hAnsi="Cambria Math"/>
+                    </w:rPr>
+                    <m:t>1</m:t>
+                  </m:r>
+                </m:sub>
+              </m:sSub>
+              <m:r>
+                <w:rPr>
+                  <w:rFonts w:ascii="Cambria Math" w:hAnsi="Cambria Math"/>
+                </w:rPr>
+                <m:t>⋅</m:t>
+              </m:r>
+              <m:sSub>
+                <m:sSubPr>
+                  <m:ctrlPr>
+                    <w:rPr>
+                      <w:rFonts w:ascii="Cambria Math" w:hAnsi="Cambria Math"/>
+                      <w:i/>
+                    </w:rPr>
+                  </m:ctrlPr>
+                </m:sSubPr>
+                <m:e>
+                  <m:r>
+                    <w:rPr>
+                      <w:rFonts w:ascii="Cambria Math" w:hAnsi="Cambria Math"/>
+                    </w:rPr>
+                    <m:t>u</m:t>
+                  </m:r>
+                </m:e>
+                <m:sub>
+                  <m:r>
+                    <w:rPr>
+                      <w:rFonts w:ascii="Cambria Math" w:hAnsi="Cambria Math"/>
+                    </w:rPr>
+                    <m:t>2</m:t>
+                  </m:r>
+                </m:sub>
+              </m:sSub>
+            </m:num>
+            <m:den>
+              <m:d>
+                <m:dPr>
+                  <m:begChr m:val="|"/>
+                  <m:endChr m:val="|"/>
+                  <m:ctrlPr>
+                    <w:rPr>
+                      <w:rFonts w:ascii="Cambria Math" w:hAnsi="Cambria Math"/>
+                      <w:i/>
+                    </w:rPr>
+                  </m:ctrlPr>
+                </m:dPr>
+                <m:e>
+                  <m:sSub>
+                    <m:sSubPr>
+                      <m:ctrlPr>
+                        <w:rPr>
+                          <w:rFonts w:ascii="Cambria Math" w:hAnsi="Cambria Math"/>
+                          <w:i/>
+                        </w:rPr>
+                      </m:ctrlPr>
+                    </m:sSubPr>
+                    <m:e>
+                      <m:r>
+                        <w:rPr>
+                          <w:rFonts w:ascii="Cambria Math" w:hAnsi="Cambria Math"/>
+                        </w:rPr>
+                        <m:t>u</m:t>
+                      </m:r>
+                    </m:e>
+                    <m:sub>
+                      <m:r>
+                        <w:rPr>
+                          <w:rFonts w:ascii="Cambria Math" w:hAnsi="Cambria Math"/>
+                        </w:rPr>
+                        <m:t>1</m:t>
+                      </m:r>
+                    </m:sub>
+                  </m:sSub>
+                </m:e>
+              </m:d>
+              <m:d>
+                <m:dPr>
+                  <m:begChr m:val="|"/>
+                  <m:endChr m:val="|"/>
+                  <m:ctrlPr>
+                    <w:rPr>
+                      <w:rFonts w:ascii="Cambria Math" w:hAnsi="Cambria Math"/>
+                      <w:i/>
+                    </w:rPr>
+                  </m:ctrlPr>
+                </m:dPr>
+                <m:e>
+                  <m:sSub>
+                    <m:sSubPr>
+                      <m:ctrlPr>
+                        <w:rPr>
+                          <w:rFonts w:ascii="Cambria Math" w:hAnsi="Cambria Math"/>
+                          <w:i/>
+                        </w:rPr>
+                      </m:ctrlPr>
+                    </m:sSubPr>
+                    <m:e>
+                      <m:r>
+                        <w:rPr>
+                          <w:rFonts w:ascii="Cambria Math" w:hAnsi="Cambria Math"/>
+                        </w:rPr>
+                        <m:t>u</m:t>
+                      </m:r>
+                    </m:e>
+                    <m:sub>
+                      <m:r>
+                        <w:rPr>
+                          <w:rFonts w:ascii="Cambria Math" w:hAnsi="Cambria Math"/>
+                        </w:rPr>
+                        <m:t>2</m:t>
+                      </m:r>
+                    </m:sub>
+                  </m:sSub>
+                </m:e>
+              </m:d>
+            </m:den>
+          </m:f>
+          <m:r>
+            <w:rPr>
+              <w:rFonts w:ascii="Cambria Math" w:hAnsi="Cambria Math"/>
+            </w:rPr>
+            <m:t>=</m:t>
+          </m:r>
+          <m:f>
+            <m:fPr>
+              <m:ctrlPr>
+                <w:rPr>
+                  <w:rFonts w:ascii="Cambria Math" w:hAnsi="Cambria Math"/>
+                  <w:i/>
+                </w:rPr>
+              </m:ctrlPr>
+            </m:fPr>
+            <m:num>
+              <m:nary>
+                <m:naryPr>
+                  <m:chr m:val="∑"/>
+                  <m:limLoc m:val="undOvr"/>
+                  <m:supHide m:val="1"/>
+                  <m:ctrlPr>
+                    <w:rPr>
+                      <w:rFonts w:ascii="Cambria Math" w:hAnsi="Cambria Math"/>
+                      <w:i/>
+                    </w:rPr>
+                  </m:ctrlPr>
+                </m:naryPr>
+                <m:sub>
+                  <m:r>
+                    <w:rPr>
+                      <w:rFonts w:ascii="Cambria Math" w:hAnsi="Cambria Math"/>
+                    </w:rPr>
+                    <m:t>j∈</m:t>
+                  </m:r>
+                  <m:sSub>
+                    <m:sSubPr>
+                      <m:ctrlPr>
+                        <w:rPr>
+                          <w:rFonts w:ascii="Cambria Math" w:eastAsiaTheme="minorEastAsia" w:hAnsi="Cambria Math"/>
+                          <w:i/>
+                        </w:rPr>
+                      </m:ctrlPr>
+                    </m:sSubPr>
+                    <m:e>
+                      <m:r>
+                        <w:rPr>
+                          <w:rFonts w:ascii="Cambria Math" w:eastAsiaTheme="minorEastAsia" w:hAnsi="Cambria Math"/>
+                        </w:rPr>
+                        <m:t>I</m:t>
+                      </m:r>
+                    </m:e>
+                    <m:sub>
+                      <m:r>
+                        <w:rPr>
+                          <w:rFonts w:ascii="Cambria Math" w:eastAsiaTheme="minorEastAsia" w:hAnsi="Cambria Math"/>
+                        </w:rPr>
+                        <m:t>1</m:t>
+                      </m:r>
+                    </m:sub>
+                  </m:sSub>
+                  <m:r>
+                    <w:rPr>
+                      <w:rFonts w:ascii="Cambria Math" w:eastAsiaTheme="minorEastAsia" w:hAnsi="Cambria Math"/>
+                    </w:rPr>
+                    <m:t>∩</m:t>
+                  </m:r>
+                  <m:sSub>
+                    <m:sSubPr>
+                      <m:ctrlPr>
+                        <w:rPr>
+                          <w:rFonts w:ascii="Cambria Math" w:eastAsiaTheme="minorEastAsia" w:hAnsi="Cambria Math"/>
+                          <w:i/>
+                        </w:rPr>
+                      </m:ctrlPr>
+                    </m:sSubPr>
+                    <m:e>
+                      <m:r>
+                        <w:rPr>
+                          <w:rFonts w:ascii="Cambria Math" w:eastAsiaTheme="minorEastAsia" w:hAnsi="Cambria Math"/>
+                        </w:rPr>
+                        <m:t>I</m:t>
+                      </m:r>
+                    </m:e>
+                    <m:sub>
+                      <m:r>
+                        <w:rPr>
+                          <w:rFonts w:ascii="Cambria Math" w:eastAsiaTheme="minorEastAsia" w:hAnsi="Cambria Math"/>
+                        </w:rPr>
+                        <m:t>2</m:t>
+                      </m:r>
+                    </m:sub>
+                  </m:sSub>
+                </m:sub>
+                <m:sup/>
+                <m:e>
+                  <m:sSub>
+                    <m:sSubPr>
+                      <m:ctrlPr>
+                        <w:rPr>
+                          <w:rFonts w:ascii="Cambria Math" w:hAnsi="Cambria Math"/>
+                          <w:i/>
+                        </w:rPr>
+                      </m:ctrlPr>
+                    </m:sSubPr>
+                    <m:e>
+                      <m:r>
+                        <w:rPr>
+                          <w:rFonts w:ascii="Cambria Math" w:hAnsi="Cambria Math"/>
+                        </w:rPr>
+                        <m:t>r</m:t>
+                      </m:r>
+                    </m:e>
+                    <m:sub>
+                      <m:r>
+                        <w:rPr>
+                          <w:rFonts w:ascii="Cambria Math" w:hAnsi="Cambria Math"/>
+                        </w:rPr>
+                        <m:t>1j</m:t>
+                      </m:r>
+                    </m:sub>
+                  </m:sSub>
+                  <m:sSub>
+                    <m:sSubPr>
+                      <m:ctrlPr>
+                        <w:rPr>
+                          <w:rFonts w:ascii="Cambria Math" w:hAnsi="Cambria Math"/>
+                          <w:i/>
+                        </w:rPr>
+                      </m:ctrlPr>
+                    </m:sSubPr>
+                    <m:e>
+                      <m:r>
+                        <w:rPr>
+                          <w:rFonts w:ascii="Cambria Math" w:hAnsi="Cambria Math"/>
+                        </w:rPr>
+                        <m:t>r</m:t>
+                      </m:r>
+                    </m:e>
+                    <m:sub>
+                      <m:r>
+                        <w:rPr>
+                          <w:rFonts w:ascii="Cambria Math" w:hAnsi="Cambria Math"/>
+                        </w:rPr>
+                        <m:t>2j</m:t>
+                      </m:r>
+                    </m:sub>
+                  </m:sSub>
+                </m:e>
+              </m:nary>
+            </m:num>
+            <m:den>
+              <m:rad>
+                <m:radPr>
+                  <m:degHide m:val="1"/>
+                  <m:ctrlPr>
+                    <w:rPr>
+                      <w:rFonts w:ascii="Cambria Math" w:hAnsi="Cambria Math"/>
+                      <w:i/>
+                    </w:rPr>
+                  </m:ctrlPr>
+                </m:radPr>
+                <m:deg/>
+                <m:e>
+                  <m:nary>
+                    <m:naryPr>
+                      <m:chr m:val="∑"/>
+                      <m:limLoc m:val="undOvr"/>
+                      <m:supHide m:val="1"/>
+                      <m:ctrlPr>
+                        <w:rPr>
+                          <w:rFonts w:ascii="Cambria Math" w:hAnsi="Cambria Math"/>
+                          <w:i/>
+                        </w:rPr>
+                      </m:ctrlPr>
+                    </m:naryPr>
+                    <m:sub>
+                      <m:r>
+                        <w:rPr>
+                          <w:rFonts w:ascii="Cambria Math" w:hAnsi="Cambria Math"/>
+                        </w:rPr>
+                        <m:t>j∈</m:t>
+                      </m:r>
+                      <m:sSub>
+                        <m:sSubPr>
+                          <m:ctrlPr>
+                            <w:rPr>
+                              <w:rFonts w:ascii="Cambria Math" w:eastAsiaTheme="minorEastAsia" w:hAnsi="Cambria Math"/>
+                              <w:i/>
+                            </w:rPr>
+                          </m:ctrlPr>
+                        </m:sSubPr>
+                        <m:e>
+                          <m:r>
+                            <w:rPr>
+                              <w:rFonts w:ascii="Cambria Math" w:eastAsiaTheme="minorEastAsia" w:hAnsi="Cambria Math"/>
+                            </w:rPr>
+                            <m:t>I</m:t>
+                          </m:r>
+                        </m:e>
+                        <m:sub>
+                          <m:r>
+                            <w:rPr>
+                              <w:rFonts w:ascii="Cambria Math" w:eastAsiaTheme="minorEastAsia" w:hAnsi="Cambria Math"/>
+                            </w:rPr>
+                            <m:t>1</m:t>
+                          </m:r>
+                        </m:sub>
+                      </m:sSub>
+                      <m:r>
+                        <w:rPr>
+                          <w:rFonts w:ascii="Cambria Math" w:eastAsiaTheme="minorEastAsia" w:hAnsi="Cambria Math"/>
+                        </w:rPr>
+                        <m:t>∩</m:t>
+                      </m:r>
+                      <m:sSub>
+                        <m:sSubPr>
+                          <m:ctrlPr>
+                            <w:rPr>
+                              <w:rFonts w:ascii="Cambria Math" w:eastAsiaTheme="minorEastAsia" w:hAnsi="Cambria Math"/>
+                              <w:i/>
+                            </w:rPr>
+                          </m:ctrlPr>
+                        </m:sSubPr>
+                        <m:e>
+                          <m:r>
+                            <w:rPr>
+                              <w:rFonts w:ascii="Cambria Math" w:eastAsiaTheme="minorEastAsia" w:hAnsi="Cambria Math"/>
+                            </w:rPr>
+                            <m:t>I</m:t>
+                          </m:r>
+                        </m:e>
+                        <m:sub>
+                          <m:r>
+                            <w:rPr>
+                              <w:rFonts w:ascii="Cambria Math" w:eastAsiaTheme="minorEastAsia" w:hAnsi="Cambria Math"/>
+                            </w:rPr>
+                            <m:t>2</m:t>
+                          </m:r>
+                        </m:sub>
+                      </m:sSub>
+                    </m:sub>
+                    <m:sup/>
+                    <m:e>
+                      <m:sSup>
+                        <m:sSupPr>
+                          <m:ctrlPr>
+                            <w:rPr>
+                              <w:rFonts w:ascii="Cambria Math" w:hAnsi="Cambria Math"/>
+                              <w:i/>
+                            </w:rPr>
+                          </m:ctrlPr>
+                        </m:sSupPr>
+                        <m:e>
+                          <m:d>
+                            <m:dPr>
+                              <m:ctrlPr>
+                                <w:rPr>
+                                  <w:rFonts w:ascii="Cambria Math" w:hAnsi="Cambria Math"/>
+                                  <w:i/>
+                                </w:rPr>
+                              </m:ctrlPr>
+                            </m:dPr>
+                            <m:e>
+                              <m:sSub>
+                                <m:sSubPr>
+                                  <m:ctrlPr>
+                                    <w:rPr>
+                                      <w:rFonts w:ascii="Cambria Math" w:hAnsi="Cambria Math"/>
+                                      <w:i/>
+                                    </w:rPr>
+                                  </m:ctrlPr>
+                                </m:sSubPr>
+                                <m:e>
+                                  <m:r>
+                                    <w:rPr>
+                                      <w:rFonts w:ascii="Cambria Math" w:hAnsi="Cambria Math"/>
+                                    </w:rPr>
+                                    <m:t>r</m:t>
+                                  </m:r>
+                                </m:e>
+                                <m:sub>
+                                  <m:r>
+                                    <w:rPr>
+                                      <w:rFonts w:ascii="Cambria Math" w:hAnsi="Cambria Math"/>
+                                    </w:rPr>
+                                    <m:t>1j</m:t>
+                                  </m:r>
+                                </m:sub>
+                              </m:sSub>
+                            </m:e>
+                          </m:d>
+                        </m:e>
+                        <m:sup>
+                          <m:r>
+                            <w:rPr>
+                              <w:rFonts w:ascii="Cambria Math" w:hAnsi="Cambria Math"/>
+                            </w:rPr>
+                            <m:t>2</m:t>
+                          </m:r>
+                        </m:sup>
+                      </m:sSup>
+                    </m:e>
+                  </m:nary>
+                </m:e>
+              </m:rad>
+              <m:rad>
+                <m:radPr>
+                  <m:degHide m:val="1"/>
+                  <m:ctrlPr>
+                    <w:rPr>
+                      <w:rFonts w:ascii="Cambria Math" w:hAnsi="Cambria Math"/>
+                      <w:i/>
+                    </w:rPr>
+                  </m:ctrlPr>
+                </m:radPr>
+                <m:deg/>
+                <m:e>
+                  <m:nary>
+                    <m:naryPr>
+                      <m:chr m:val="∑"/>
+                      <m:limLoc m:val="undOvr"/>
+                      <m:supHide m:val="1"/>
+                      <m:ctrlPr>
+                        <w:rPr>
+                          <w:rFonts w:ascii="Cambria Math" w:hAnsi="Cambria Math"/>
+                          <w:i/>
+                        </w:rPr>
+                      </m:ctrlPr>
+                    </m:naryPr>
+                    <m:sub>
+                      <m:r>
+                        <w:rPr>
+                          <w:rFonts w:ascii="Cambria Math" w:hAnsi="Cambria Math"/>
+                        </w:rPr>
+                        <m:t>j∈</m:t>
+                      </m:r>
+                      <m:sSub>
+                        <m:sSubPr>
+                          <m:ctrlPr>
+                            <w:rPr>
+                              <w:rFonts w:ascii="Cambria Math" w:eastAsiaTheme="minorEastAsia" w:hAnsi="Cambria Math"/>
+                              <w:i/>
+                            </w:rPr>
+                          </m:ctrlPr>
+                        </m:sSubPr>
+                        <m:e>
+                          <m:r>
+                            <w:rPr>
+                              <w:rFonts w:ascii="Cambria Math" w:eastAsiaTheme="minorEastAsia" w:hAnsi="Cambria Math"/>
+                            </w:rPr>
+                            <m:t>I</m:t>
+                          </m:r>
+                        </m:e>
+                        <m:sub>
+                          <m:r>
+                            <w:rPr>
+                              <w:rFonts w:ascii="Cambria Math" w:eastAsiaTheme="minorEastAsia" w:hAnsi="Cambria Math"/>
+                            </w:rPr>
+                            <m:t>1</m:t>
+                          </m:r>
+                        </m:sub>
+                      </m:sSub>
+                      <m:r>
+                        <w:rPr>
+                          <w:rFonts w:ascii="Cambria Math" w:eastAsiaTheme="minorEastAsia" w:hAnsi="Cambria Math"/>
+                        </w:rPr>
+                        <m:t>∩</m:t>
+                      </m:r>
+                      <m:sSub>
+                        <m:sSubPr>
+                          <m:ctrlPr>
+                            <w:rPr>
+                              <w:rFonts w:ascii="Cambria Math" w:eastAsiaTheme="minorEastAsia" w:hAnsi="Cambria Math"/>
+                              <w:i/>
+                            </w:rPr>
+                          </m:ctrlPr>
+                        </m:sSubPr>
+                        <m:e>
+                          <m:r>
+                            <w:rPr>
+                              <w:rFonts w:ascii="Cambria Math" w:eastAsiaTheme="minorEastAsia" w:hAnsi="Cambria Math"/>
+                            </w:rPr>
+                            <m:t>I</m:t>
+                          </m:r>
+                        </m:e>
+                        <m:sub>
+                          <m:r>
+                            <w:rPr>
+                              <w:rFonts w:ascii="Cambria Math" w:eastAsiaTheme="minorEastAsia" w:hAnsi="Cambria Math"/>
+                            </w:rPr>
+                            <m:t>2</m:t>
+                          </m:r>
+                        </m:sub>
+                      </m:sSub>
+                    </m:sub>
+                    <m:sup/>
+                    <m:e>
+                      <m:sSup>
+                        <m:sSupPr>
+                          <m:ctrlPr>
+                            <w:rPr>
+                              <w:rFonts w:ascii="Cambria Math" w:hAnsi="Cambria Math"/>
+                              <w:i/>
+                            </w:rPr>
+                          </m:ctrlPr>
+                        </m:sSupPr>
+                        <m:e>
+                          <m:d>
+                            <m:dPr>
+                              <m:ctrlPr>
+                                <w:rPr>
+                                  <w:rFonts w:ascii="Cambria Math" w:hAnsi="Cambria Math"/>
+                                  <w:i/>
+                                </w:rPr>
+                              </m:ctrlPr>
+                            </m:dPr>
+                            <m:e>
+                              <m:sSub>
+                                <m:sSubPr>
+                                  <m:ctrlPr>
+                                    <w:rPr>
+                                      <w:rFonts w:ascii="Cambria Math" w:hAnsi="Cambria Math"/>
+                                      <w:i/>
+                                    </w:rPr>
+                                  </m:ctrlPr>
+                                </m:sSubPr>
+                                <m:e>
+                                  <m:r>
+                                    <w:rPr>
+                                      <w:rFonts w:ascii="Cambria Math" w:hAnsi="Cambria Math"/>
+                                    </w:rPr>
+                                    <m:t>r</m:t>
+                                  </m:r>
+                                </m:e>
+                                <m:sub>
+                                  <m:r>
+                                    <w:rPr>
+                                      <w:rFonts w:ascii="Cambria Math" w:hAnsi="Cambria Math"/>
+                                    </w:rPr>
+                                    <m:t>2j</m:t>
+                                  </m:r>
+                                </m:sub>
+                              </m:sSub>
+                            </m:e>
+                          </m:d>
+                        </m:e>
+                        <m:sup>
+                          <m:r>
+                            <w:rPr>
+                              <w:rFonts w:ascii="Cambria Math" w:hAnsi="Cambria Math"/>
+                            </w:rPr>
+                            <m:t>2</m:t>
+                          </m:r>
+                        </m:sup>
+                      </m:sSup>
+                    </m:e>
+                  </m:nary>
+                </m:e>
+              </m:rad>
+            </m:den>
+          </m:f>
+        </m:oMath>
+      </m:oMathPara>
+    </w:p>
+    <w:p>
+      <w:r>
+        <w:t>Where |</w:t>
+      </w:r>
+      <w:r>
+        <w:rPr>
+          <w:i/>
+          <w:iCs/>
+        </w:rPr>
+        <w:t>u</w:t>
+      </w:r>
+      <w:r>
+        <w:rPr>
+          <w:vertAlign w:val="subscript"/>
+        </w:rPr>
+        <w:t>1</w:t>
+      </w:r>
+      <w:r>
+        <w:t>| and |</w:t>
+      </w:r>
+      <w:r>
+        <w:rPr>
+          <w:i/>
+          <w:iCs/>
+        </w:rPr>
+        <w:t>u</w:t>
+      </w:r>
+      <w:r>
+        <w:rPr>
+          <w:vertAlign w:val="subscript"/>
+        </w:rPr>
+        <w:t>2</w:t>
+      </w:r>
+      <w:r>
+        <w:t xml:space="preserve">| are lengths of </w:t>
+      </w:r>
+      <w:r>
+        <w:rPr>
+          <w:i/>
+          <w:iCs/>
+        </w:rPr>
+        <w:t>u</w:t>
+      </w:r>
+      <w:r>
+        <w:rPr>
+          <w:vertAlign w:val="subscript"/>
+        </w:rPr>
+        <w:t>1</w:t>
+      </w:r>
+      <w:r>
+        <w:t xml:space="preserve"> and </w:t>
+      </w:r>
+      <w:r>
+        <w:rPr>
+          <w:i/>
+          <w:iCs/>
+        </w:rPr>
+        <w:t>u</w:t>
+      </w:r>
+      <w:r>
+        <w:rPr>
+          <w:vertAlign w:val="subscript"/>
+        </w:rPr>
+        <w:t>2</w:t>
+      </w:r>
+      <w:r>
+        <w:t xml:space="preserve">, respectively whereas </w:t>
+      </w:r>
+      <w:r>
+        <w:rPr>
+          <w:i/>
+          <w:iCs/>
+        </w:rPr>
+        <w:t>u</w:t>
+      </w:r>
+      <w:r>
+        <w:rPr>
+          <w:vertAlign w:val="subscript"/>
+        </w:rPr>
+        <w:t>1</w:t>
+      </w:r>
+      <w:r>
+        <w:rPr>
+          <w:rFonts w:cs="Times New Roman"/>
+        </w:rPr>
+        <w:t>•</w:t>
+      </w:r>
+      <w:r>
+        <w:rPr>
+          <w:i/>
+          <w:iCs/>
+        </w:rPr>
+        <w:t>u</w:t>
+      </w:r>
+      <w:r>
+        <w:rPr>
+          <w:vertAlign w:val="subscript"/>
+        </w:rPr>
+        <w:t>2</w:t>
+      </w:r>
+      <w:r>
+        <w:t xml:space="preserve"> is dot product (scalar product) of </w:t>
+      </w:r>
+      <w:r>
+        <w:rPr>
+          <w:i/>
+          <w:iCs/>
+        </w:rPr>
+        <w:t>u</w:t>
+      </w:r>
+      <w:r>
+        <w:rPr>
+          <w:vertAlign w:val="subscript"/>
+        </w:rPr>
+        <w:t>1</w:t>
+      </w:r>
+      <w:r>
+        <w:t xml:space="preserve"> and </w:t>
+      </w:r>
+      <w:r>
+        <w:rPr>
+          <w:i/>
+          <w:iCs/>
+        </w:rPr>
+        <w:t>u</w:t>
+      </w:r>
+      <w:r>
+        <w:rPr>
+          <w:vertAlign w:val="subscript"/>
+        </w:rPr>
+        <w:t>2</w:t>
+      </w:r>
+      <w:r>
+        <w:t>, respectively.</w:t>
+      </w:r>
+    </w:p>
+    <w:p>
+      <w:pPr>
+        <w:ind w:firstLine="360"/>
+      </w:pPr>
+      <w:r>
+        <w:t>The main point of step 2 in KNN algorithm</w:t>
+      </w:r>
+      <w:r>
+        <w:t xml:space="preserve"> is to estimate missing values based on </w:t>
+      </w:r>
+      <w:r>
+        <w:rPr>
+          <w:i/>
+          <w:iCs/>
+        </w:rPr>
+        <w:t>k</w:t>
+      </w:r>
+      <w:r>
+        <w:t xml:space="preserve"> nearest neighbors.</w:t>
+      </w:r>
+      <w:r>
+        <w:t xml:space="preserve"> </w:t>
+      </w:r>
+      <w:r>
+        <w:t xml:space="preserve">Suppose NN algorithm finds out </w:t>
+      </w:r>
+      <w:r>
+        <w:rPr>
+          <w:i/>
+        </w:rPr>
+        <w:t>k</w:t>
+      </w:r>
+      <w:r>
+        <w:t xml:space="preserve"> neighbors of </w:t>
+      </w:r>
+      <w:r>
+        <w:rPr>
+          <w:i/>
+          <w:iCs/>
+        </w:rPr>
+        <w:t>u</w:t>
+      </w:r>
+      <w:r>
+        <w:rPr>
+          <w:vertAlign w:val="subscript"/>
+        </w:rPr>
+        <w:t>1</w:t>
+      </w:r>
+      <w:r>
+        <w:t xml:space="preserve"> from step 1,</w:t>
+      </w:r>
+      <w:r>
+        <w:t xml:space="preserve"> let </w:t>
+      </w:r>
+      <w:r>
+        <w:rPr>
+          <w:i/>
+          <w:iCs/>
+        </w:rPr>
+        <w:t>N</w:t>
+      </w:r>
+      <w:r>
+        <w:t xml:space="preserve"> be set of indices of </w:t>
+      </w:r>
+      <w:r>
+        <w:rPr>
+          <w:i/>
+          <w:iCs/>
+        </w:rPr>
+        <w:t>k</w:t>
+      </w:r>
+      <w:r>
+        <w:t xml:space="preserve"> neighbors of </w:t>
+      </w:r>
+      <w:r>
+        <w:rPr>
+          <w:i/>
+          <w:iCs/>
+        </w:rPr>
+        <w:t>u</w:t>
+      </w:r>
+      <w:r>
+        <w:rPr>
+          <w:vertAlign w:val="subscript"/>
+        </w:rPr>
+        <w:t>1</w:t>
+      </w:r>
+      <w:r>
+        <w:t>. Of course, we have |</w:t>
+      </w:r>
+      <w:r>
+        <w:rPr>
+          <w:i/>
+          <w:iCs/>
+        </w:rPr>
+        <w:t>N</w:t>
+      </w:r>
+      <w:r>
+        <w:t xml:space="preserve">| = </w:t>
+      </w:r>
+      <w:r>
+        <w:rPr>
+          <w:i/>
+          <w:iCs/>
+        </w:rPr>
+        <w:t>k</w:t>
+      </w:r>
+      <w:r>
+        <w:t xml:space="preserve">. A missing value </w:t>
+      </w:r>
+      <w:r>
+        <w:rPr>
+          <w:i/>
+        </w:rPr>
+        <w:t>r</w:t>
+      </w:r>
+      <w:r>
+        <w:rPr>
+          <w:iCs/>
+          <w:vertAlign w:val="subscript"/>
+        </w:rPr>
+        <w:t>1</w:t>
+      </w:r>
+      <w:r>
+        <w:rPr>
+          <w:i/>
+          <w:vertAlign w:val="subscript"/>
+        </w:rPr>
+        <w:t>j</w:t>
+      </w:r>
+      <w:r>
+        <w:t xml:space="preserve"> of </w:t>
+      </w:r>
+      <w:r>
+        <w:rPr>
+          <w:i/>
+        </w:rPr>
+        <w:t>u</w:t>
+      </w:r>
+      <w:r>
+        <w:rPr>
+          <w:iCs/>
+          <w:vertAlign w:val="subscript"/>
+        </w:rPr>
+        <w:t>1</w:t>
+      </w:r>
+      <w:r>
+        <w:t xml:space="preserve"> is </w:t>
+      </w:r>
+      <w:r>
+        <w:t>estimated</w:t>
+      </w:r>
+      <w:r>
+        <w:t xml:space="preserve"> </w:t>
+      </w:r>
+      <w:r>
+        <w:t>(</w:t>
+      </w:r>
+      <w:r>
+        <w:t xml:space="preserve">computed or </w:t>
+      </w:r>
+      <w:r>
+        <w:t xml:space="preserve">predicted) </w:t>
+      </w:r>
+      <w:r>
+        <w:rPr>
+          <w:szCs w:val="20"/>
+        </w:rPr>
+        <w:t>based on ratings of nearest neighbors and similarities</w:t>
+      </w:r>
+      <w:r>
+        <w:t xml:space="preserve"> according to step 2 of NN algorithm </w:t>
+      </w:r>
+      <w:sdt>
+        <w:sdtPr>
+          <w:id w:val="-509452801"/>
+          <w:citation/>
+        </w:sdtPr>
+        <w:sdtContent>
+          <w:r>
+            <w:fldChar w:fldCharType="begin"/>
+          </w:r>
+          <w:r>
+            <w:instrText xml:space="preserve">CITATION Torres2004 \p 18 \l 1033 </w:instrText>
+          </w:r>
+          <w:r>
+            <w:fldChar w:fldCharType="separate"/>
+          </w:r>
+          <w:r>
+            <w:rPr>
+              <w:noProof/>
+            </w:rPr>
+            <w:t>(Torres Júnior, 2004, p. 18)</w:t>
+          </w:r>
+          <w:r>
+            <w:fldChar w:fldCharType="end"/>
+          </w:r>
+        </w:sdtContent>
+      </w:sdt>
+      <w:r>
+        <w:t>.</w:t>
+      </w:r>
+    </w:p>
+    <w:p>
+      <m:oMathPara>
+        <m:oMath>
+          <m:sSub>
+            <m:sSubPr>
+              <m:ctrlPr>
+                <w:rPr>
+                  <w:rFonts w:ascii="Cambria Math" w:hAnsi="Cambria Math"/>
+                  <w:i/>
+                </w:rPr>
+              </m:ctrlPr>
+            </m:sSubPr>
+            <m:e>
+              <m:r>
+                <w:rPr>
+                  <w:rFonts w:ascii="Cambria Math" w:hAnsi="Cambria Math"/>
+                </w:rPr>
+                <m:t>r</m:t>
+              </m:r>
+            </m:e>
+            <m:sub>
+              <m:r>
+                <w:rPr>
+                  <w:rFonts w:ascii="Cambria Math" w:hAnsi="Cambria Math"/>
+                </w:rPr>
+                <m:t>1j</m:t>
+              </m:r>
+            </m:sub>
+          </m:sSub>
+          <m:r>
+            <w:rPr>
+              <w:rFonts w:ascii="Cambria Math" w:hAnsi="Cambria Math"/>
+            </w:rPr>
+            <m:t>=</m:t>
+          </m:r>
+          <m:sSub>
+            <m:sSubPr>
+              <m:ctrlPr>
+                <w:rPr>
+                  <w:rFonts w:ascii="Cambria Math" w:hAnsi="Cambria Math"/>
+                  <w:i/>
+                </w:rPr>
+              </m:ctrlPr>
+            </m:sSubPr>
+            <m:e>
+              <m:acc>
+                <m:accPr>
+                  <m:chr m:val="̅"/>
+                  <m:ctrlPr>
+                    <w:rPr>
+                      <w:rFonts w:ascii="Cambria Math" w:hAnsi="Cambria Math"/>
+                      <w:i/>
+                    </w:rPr>
+                  </m:ctrlPr>
+                </m:accPr>
+                <m:e>
+                  <m:r>
+                    <w:rPr>
+                      <w:rFonts w:ascii="Cambria Math" w:hAnsi="Cambria Math"/>
+                    </w:rPr>
+                    <m:t>u</m:t>
+                  </m:r>
+                </m:e>
+              </m:acc>
+            </m:e>
+            <m:sub>
+              <m:r>
+                <w:rPr>
+                  <w:rFonts w:ascii="Cambria Math" w:hAnsi="Cambria Math"/>
+                </w:rPr>
+                <m:t>1</m:t>
+              </m:r>
+            </m:sub>
+          </m:sSub>
+          <m:r>
+            <w:rPr>
+              <w:rFonts w:ascii="Cambria Math" w:hAnsi="Cambria Math"/>
+            </w:rPr>
+            <m:t>+</m:t>
+          </m:r>
+          <m:f>
+            <m:fPr>
+              <m:ctrlPr>
+                <w:rPr>
+                  <w:rFonts w:ascii="Cambria Math" w:hAnsi="Cambria Math"/>
+                  <w:i/>
+                </w:rPr>
+              </m:ctrlPr>
+            </m:fPr>
+            <m:num>
+              <m:nary>
+                <m:naryPr>
+                  <m:chr m:val="∑"/>
+                  <m:limLoc m:val="undOvr"/>
+                  <m:supHide m:val="1"/>
+                  <m:ctrlPr>
+                    <w:rPr>
+                      <w:rFonts w:ascii="Cambria Math" w:hAnsi="Cambria Math"/>
+                      <w:i/>
+                    </w:rPr>
+                  </m:ctrlPr>
+                </m:naryPr>
+                <m:sub>
+                  <m:r>
+                    <w:rPr>
+                      <w:rFonts w:ascii="Cambria Math" w:hAnsi="Cambria Math"/>
+                    </w:rPr>
+                    <m:t>i∈N</m:t>
+                  </m:r>
+                </m:sub>
+                <m:sup/>
+                <m:e>
+                  <m:d>
+                    <m:dPr>
+                      <m:ctrlPr>
+                        <w:rPr>
+                          <w:rFonts w:ascii="Cambria Math" w:hAnsi="Cambria Math"/>
+                          <w:i/>
+                          <w:szCs w:val="20"/>
+                        </w:rPr>
+                      </m:ctrlPr>
+                    </m:dPr>
+                    <m:e>
+                      <m:sSub>
+                        <m:sSubPr>
+                          <m:ctrlPr>
+                            <w:rPr>
+                              <w:rFonts w:ascii="Cambria Math" w:hAnsi="Cambria Math"/>
+                              <w:i/>
+                              <w:szCs w:val="20"/>
+                            </w:rPr>
+                          </m:ctrlPr>
+                        </m:sSubPr>
+                        <m:e>
+                          <m:r>
+                            <w:rPr>
+                              <w:rFonts w:ascii="Cambria Math" w:hAnsi="Cambria Math"/>
+                              <w:szCs w:val="20"/>
+                            </w:rPr>
+                            <m:t>r</m:t>
+                          </m:r>
+                        </m:e>
+                        <m:sub>
+                          <m:r>
+                            <w:rPr>
+                              <w:rFonts w:ascii="Cambria Math" w:hAnsi="Cambria Math"/>
+                              <w:szCs w:val="20"/>
+                            </w:rPr>
+                            <m:t>ij</m:t>
+                          </m:r>
+                        </m:sub>
+                      </m:sSub>
+                      <m:r>
+                        <w:rPr>
+                          <w:rFonts w:ascii="Cambria Math" w:hAnsi="Cambria Math"/>
+                          <w:szCs w:val="20"/>
+                        </w:rPr>
+                        <m:t>-</m:t>
+                      </m:r>
+                      <m:sSub>
+                        <m:sSubPr>
+                          <m:ctrlPr>
+                            <w:rPr>
+                              <w:rFonts w:ascii="Cambria Math" w:hAnsi="Cambria Math"/>
+                              <w:i/>
+                            </w:rPr>
+                          </m:ctrlPr>
+                        </m:sSubPr>
+                        <m:e>
+                          <m:acc>
+                            <m:accPr>
+                              <m:chr m:val="̅"/>
+                              <m:ctrlPr>
+                                <w:rPr>
+                                  <w:rFonts w:ascii="Cambria Math" w:hAnsi="Cambria Math"/>
+                                  <w:i/>
+                                </w:rPr>
+                              </m:ctrlPr>
+                            </m:accPr>
+                            <m:e>
+                              <m:r>
+                                <w:rPr>
+                                  <w:rFonts w:ascii="Cambria Math" w:hAnsi="Cambria Math"/>
+                                </w:rPr>
+                                <m:t>u</m:t>
+                              </m:r>
+                            </m:e>
+                          </m:acc>
+                        </m:e>
+                        <m:sub>
+                          <m:r>
+                            <w:rPr>
+                              <w:rFonts w:ascii="Cambria Math" w:hAnsi="Cambria Math"/>
+                            </w:rPr>
+                            <m:t>i</m:t>
+                          </m:r>
+                        </m:sub>
+                      </m:sSub>
+                    </m:e>
+                  </m:d>
+                  <m:r>
+                    <m:rPr>
+                      <m:sty m:val="p"/>
+                    </m:rPr>
+                    <w:rPr>
+                      <w:rFonts w:ascii="Cambria Math" w:hAnsi="Cambria Math"/>
+                      <w:szCs w:val="20"/>
+                    </w:rPr>
+                    <m:t>sim</m:t>
+                  </m:r>
+                  <m:d>
+                    <m:dPr>
+                      <m:ctrlPr>
+                        <w:rPr>
+                          <w:rFonts w:ascii="Cambria Math" w:hAnsi="Cambria Math"/>
+                          <w:i/>
+                          <w:szCs w:val="20"/>
+                        </w:rPr>
+                      </m:ctrlPr>
+                    </m:dPr>
+                    <m:e>
+                      <m:sSub>
+                        <m:sSubPr>
+                          <m:ctrlPr>
+                            <w:rPr>
+                              <w:rFonts w:ascii="Cambria Math" w:hAnsi="Cambria Math"/>
+                              <w:i/>
+                              <w:szCs w:val="20"/>
+                            </w:rPr>
+                          </m:ctrlPr>
+                        </m:sSubPr>
+                        <m:e>
+                          <m:r>
+                            <w:rPr>
+                              <w:rFonts w:ascii="Cambria Math" w:hAnsi="Cambria Math"/>
+                              <w:szCs w:val="20"/>
+                            </w:rPr>
+                            <m:t>u</m:t>
+                          </m:r>
+                        </m:e>
+                        <m:sub>
+                          <m:r>
+                            <w:rPr>
+                              <w:rFonts w:ascii="Cambria Math" w:hAnsi="Cambria Math"/>
+                              <w:szCs w:val="20"/>
+                            </w:rPr>
+                            <m:t>1</m:t>
+                          </m:r>
+                        </m:sub>
+                      </m:sSub>
+                      <m:r>
+                        <w:rPr>
+                          <w:rFonts w:ascii="Cambria Math" w:hAnsi="Cambria Math"/>
+                          <w:szCs w:val="20"/>
+                        </w:rPr>
+                        <m:t>,</m:t>
+                      </m:r>
+                      <m:sSub>
+                        <m:sSubPr>
+                          <m:ctrlPr>
+                            <w:rPr>
+                              <w:rFonts w:ascii="Cambria Math" w:hAnsi="Cambria Math"/>
+                              <w:i/>
+                              <w:szCs w:val="20"/>
+                            </w:rPr>
+                          </m:ctrlPr>
+                        </m:sSubPr>
+                        <m:e>
+                          <m:r>
+                            <w:rPr>
+                              <w:rFonts w:ascii="Cambria Math" w:hAnsi="Cambria Math"/>
+                              <w:szCs w:val="20"/>
+                            </w:rPr>
+                            <m:t>u</m:t>
+                          </m:r>
+                        </m:e>
+                        <m:sub>
+                          <m:r>
+                            <w:rPr>
+                              <w:rFonts w:ascii="Cambria Math" w:hAnsi="Cambria Math"/>
+                              <w:szCs w:val="20"/>
+                            </w:rPr>
+                            <m:t>i</m:t>
+                          </m:r>
+                        </m:sub>
+                      </m:sSub>
+                    </m:e>
+                  </m:d>
+                </m:e>
+              </m:nary>
+            </m:num>
+            <m:den>
+              <m:nary>
+                <m:naryPr>
+                  <m:chr m:val="∑"/>
+                  <m:limLoc m:val="undOvr"/>
+                  <m:supHide m:val="1"/>
+                  <m:ctrlPr>
+                    <w:rPr>
+                      <w:rFonts w:ascii="Cambria Math" w:hAnsi="Cambria Math"/>
+                      <w:i/>
+                    </w:rPr>
+                  </m:ctrlPr>
+                </m:naryPr>
+                <m:sub>
+                  <m:r>
+                    <w:rPr>
+                      <w:rFonts w:ascii="Cambria Math" w:hAnsi="Cambria Math"/>
+                    </w:rPr>
+                    <m:t>i∈N</m:t>
+                  </m:r>
+                </m:sub>
+                <m:sup/>
+                <m:e>
+                  <m:d>
+                    <m:dPr>
+                      <m:begChr m:val="|"/>
+                      <m:endChr m:val="|"/>
+                      <m:ctrlPr>
+                        <w:rPr>
+                          <w:rFonts w:ascii="Cambria Math" w:hAnsi="Cambria Math"/>
+                          <w:iCs/>
+                          <w:szCs w:val="20"/>
+                        </w:rPr>
+                      </m:ctrlPr>
+                    </m:dPr>
+                    <m:e>
+                      <m:r>
+                        <m:rPr>
+                          <m:sty m:val="p"/>
+                        </m:rPr>
+                        <w:rPr>
+                          <w:rFonts w:ascii="Cambria Math" w:hAnsi="Cambria Math"/>
+                          <w:szCs w:val="20"/>
+                        </w:rPr>
+                        <m:t>sim</m:t>
+                      </m:r>
+                      <m:d>
+                        <m:dPr>
+                          <m:ctrlPr>
+                            <w:rPr>
+                              <w:rFonts w:ascii="Cambria Math" w:hAnsi="Cambria Math"/>
+                              <w:i/>
+                              <w:szCs w:val="20"/>
+                            </w:rPr>
+                          </m:ctrlPr>
+                        </m:dPr>
+                        <m:e>
+                          <m:sSub>
+                            <m:sSubPr>
+                              <m:ctrlPr>
+                                <w:rPr>
+                                  <w:rFonts w:ascii="Cambria Math" w:hAnsi="Cambria Math"/>
+                                  <w:i/>
+                                  <w:szCs w:val="20"/>
+                                </w:rPr>
+                              </m:ctrlPr>
+                            </m:sSubPr>
+                            <m:e>
+                              <m:r>
+                                <w:rPr>
+                                  <w:rFonts w:ascii="Cambria Math" w:hAnsi="Cambria Math"/>
+                                  <w:szCs w:val="20"/>
+                                </w:rPr>
+                                <m:t>u</m:t>
+                              </m:r>
+                            </m:e>
+                            <m:sub>
+                              <m:r>
+                                <w:rPr>
+                                  <w:rFonts w:ascii="Cambria Math" w:hAnsi="Cambria Math"/>
+                                  <w:szCs w:val="20"/>
+                                </w:rPr>
+                                <m:t>1</m:t>
+                              </m:r>
+                            </m:sub>
+                          </m:sSub>
+                          <m:r>
+                            <w:rPr>
+                              <w:rFonts w:ascii="Cambria Math" w:hAnsi="Cambria Math"/>
+                              <w:szCs w:val="20"/>
+                            </w:rPr>
+                            <m:t>,</m:t>
+                          </m:r>
+                          <m:sSub>
+                            <m:sSubPr>
+                              <m:ctrlPr>
+                                <w:rPr>
+                                  <w:rFonts w:ascii="Cambria Math" w:hAnsi="Cambria Math"/>
+                                  <w:i/>
+                                  <w:szCs w:val="20"/>
+                                </w:rPr>
+                              </m:ctrlPr>
+                            </m:sSubPr>
+                            <m:e>
+                              <m:r>
+                                <w:rPr>
+                                  <w:rFonts w:ascii="Cambria Math" w:hAnsi="Cambria Math"/>
+                                  <w:szCs w:val="20"/>
+                                </w:rPr>
+                                <m:t>u</m:t>
+                              </m:r>
+                            </m:e>
+                            <m:sub>
+                              <m:r>
+                                <w:rPr>
+                                  <w:rFonts w:ascii="Cambria Math" w:hAnsi="Cambria Math"/>
+                                  <w:szCs w:val="20"/>
+                                </w:rPr>
+                                <m:t>i</m:t>
+                              </m:r>
+                            </m:sub>
+                          </m:sSub>
+                        </m:e>
+                      </m:d>
+                    </m:e>
+                  </m:d>
+                </m:e>
+              </m:nary>
+            </m:den>
+          </m:f>
+        </m:oMath>
+      </m:oMathPara>
+    </w:p>
+    <w:p>
+      <w:r>
+        <w:t xml:space="preserve">Where </w:t>
+      </w:r>
+      <m:oMath>
+        <m:sSub>
+          <m:sSubPr>
+            <m:ctrlPr>
+              <w:rPr>
+                <w:rFonts w:ascii="Cambria Math" w:hAnsi="Cambria Math"/>
+                <w:i/>
+              </w:rPr>
+            </m:ctrlPr>
+          </m:sSubPr>
+          <m:e>
+            <m:acc>
+              <m:accPr>
+                <m:chr m:val="̅"/>
+                <m:ctrlPr>
+                  <w:rPr>
+                    <w:rFonts w:ascii="Cambria Math" w:hAnsi="Cambria Math"/>
+                    <w:i/>
+                  </w:rPr>
+                </m:ctrlPr>
+              </m:accPr>
+              <m:e>
+                <m:r>
+                  <w:rPr>
+                    <w:rFonts w:ascii="Cambria Math" w:hAnsi="Cambria Math"/>
+                  </w:rPr>
+                  <m:t>u</m:t>
+                </m:r>
+              </m:e>
+            </m:acc>
+          </m:e>
+          <m:sub>
+            <m:r>
+              <w:rPr>
+                <w:rFonts w:ascii="Cambria Math" w:hAnsi="Cambria Math"/>
+              </w:rPr>
+              <m:t>1</m:t>
+            </m:r>
+          </m:sub>
+        </m:sSub>
+      </m:oMath>
+      <w:r>
+        <w:rPr>
+          <w:rFonts w:eastAsiaTheme="minorEastAsia"/>
+        </w:rPr>
+        <w:t xml:space="preserve"> and </w:t>
+      </w:r>
+      <m:oMath>
+        <m:sSub>
+          <m:sSubPr>
+            <m:ctrlPr>
+              <w:rPr>
+                <w:rFonts w:ascii="Cambria Math" w:hAnsi="Cambria Math"/>
+                <w:i/>
+              </w:rPr>
+            </m:ctrlPr>
+          </m:sSubPr>
+          <m:e>
+            <m:acc>
+              <m:accPr>
+                <m:chr m:val="̅"/>
+                <m:ctrlPr>
+                  <w:rPr>
+                    <w:rFonts w:ascii="Cambria Math" w:hAnsi="Cambria Math"/>
+                    <w:i/>
+                  </w:rPr>
+                </m:ctrlPr>
+              </m:accPr>
+              <m:e>
+                <m:r>
+                  <w:rPr>
+                    <w:rFonts w:ascii="Cambria Math" w:hAnsi="Cambria Math"/>
+                  </w:rPr>
+                  <m:t>u</m:t>
+                </m:r>
+              </m:e>
+            </m:acc>
+          </m:e>
+          <m:sub>
+            <m:r>
+              <w:rPr>
+                <w:rFonts w:ascii="Cambria Math" w:hAnsi="Cambria Math"/>
+              </w:rPr>
+              <m:t>i</m:t>
+            </m:r>
+          </m:sub>
+        </m:sSub>
+      </m:oMath>
+      <w:r>
+        <w:rPr>
+          <w:rFonts w:eastAsiaTheme="minorEastAsia"/>
+        </w:rPr>
+        <w:t xml:space="preserve"> </w:t>
+      </w:r>
+      <w:r>
+        <w:t xml:space="preserve">are mean values of </w:t>
+      </w:r>
+      <w:r>
+        <w:rPr>
+          <w:i/>
+        </w:rPr>
+        <w:t>u</w:t>
+      </w:r>
+      <w:r>
+        <w:rPr>
+          <w:iCs/>
+          <w:vertAlign w:val="subscript"/>
+        </w:rPr>
+        <w:t>1</w:t>
+      </w:r>
+      <w:r>
+        <w:t xml:space="preserve"> and </w:t>
+      </w:r>
+      <w:proofErr w:type="spellStart"/>
+      <w:r>
+        <w:rPr>
+          <w:i/>
+        </w:rPr>
+        <w:t>u</w:t>
+      </w:r>
+      <w:r>
+        <w:rPr>
+          <w:i/>
+          <w:vertAlign w:val="subscript"/>
+        </w:rPr>
+        <w:t>i</w:t>
+      </w:r>
+      <w:proofErr w:type="spellEnd"/>
+      <w:r>
+        <w:t>, respectively.</w:t>
+      </w:r>
+    </w:p>
+    <w:p>
+      <w:pPr>
+        <w:rPr>
+          <w:rFonts w:eastAsiaTheme="minorEastAsia"/>
+        </w:rPr>
+      </w:pPr>
+      <m:oMathPara>
+        <m:oMath>
+          <m:sSub>
+            <m:sSubPr>
+              <m:ctrlPr>
+                <w:rPr>
+                  <w:rFonts w:ascii="Cambria Math" w:hAnsi="Cambria Math"/>
+                  <w:i/>
+                </w:rPr>
+              </m:ctrlPr>
+            </m:sSubPr>
+            <m:e>
+              <m:acc>
+                <m:accPr>
+                  <m:chr m:val="̅"/>
+                  <m:ctrlPr>
+                    <w:rPr>
+                      <w:rFonts w:ascii="Cambria Math" w:hAnsi="Cambria Math"/>
+                      <w:i/>
+                    </w:rPr>
+                  </m:ctrlPr>
+                </m:accPr>
+                <m:e>
+                  <m:r>
+                    <w:rPr>
+                      <w:rFonts w:ascii="Cambria Math" w:hAnsi="Cambria Math"/>
+                    </w:rPr>
+                    <m:t>u</m:t>
+                  </m:r>
+                </m:e>
+              </m:acc>
+            </m:e>
+            <m:sub>
+              <m:r>
+                <w:rPr>
+                  <w:rFonts w:ascii="Cambria Math" w:hAnsi="Cambria Math"/>
+                </w:rPr>
+                <m:t>i</m:t>
+              </m:r>
+            </m:sub>
+          </m:sSub>
+          <m:r>
+            <w:rPr>
+              <w:rFonts w:ascii="Cambria Math" w:hAnsi="Cambria Math"/>
+            </w:rPr>
+            <m:t>=</m:t>
+          </m:r>
+          <m:f>
+            <m:fPr>
+              <m:ctrlPr>
+                <w:rPr>
+                  <w:rFonts w:ascii="Cambria Math" w:hAnsi="Cambria Math"/>
+                  <w:i/>
+                </w:rPr>
+              </m:ctrlPr>
+            </m:fPr>
+            <m:num>
+              <m:r>
+                <w:rPr>
+                  <w:rFonts w:ascii="Cambria Math" w:hAnsi="Cambria Math"/>
+                </w:rPr>
+                <m:t>1</m:t>
+              </m:r>
+            </m:num>
+            <m:den>
+              <m:d>
+                <m:dPr>
+                  <m:begChr m:val="|"/>
+                  <m:endChr m:val="|"/>
+                  <m:ctrlPr>
+                    <w:rPr>
+                      <w:rFonts w:ascii="Cambria Math" w:hAnsi="Cambria Math"/>
+                      <w:i/>
+                    </w:rPr>
+                  </m:ctrlPr>
+                </m:dPr>
+                <m:e>
+                  <m:sSub>
+                    <m:sSubPr>
+                      <m:ctrlPr>
+                        <w:rPr>
+                          <w:rFonts w:ascii="Cambria Math" w:hAnsi="Cambria Math"/>
+                          <w:i/>
+                        </w:rPr>
+                      </m:ctrlPr>
+                    </m:sSubPr>
+                    <m:e>
+                      <m:r>
+                        <w:rPr>
+                          <w:rFonts w:ascii="Cambria Math" w:hAnsi="Cambria Math"/>
+                        </w:rPr>
+                        <m:t>I</m:t>
+                      </m:r>
+                    </m:e>
+                    <m:sub>
+                      <m:r>
+                        <w:rPr>
+                          <w:rFonts w:ascii="Cambria Math" w:hAnsi="Cambria Math"/>
+                        </w:rPr>
+                        <m:t>i</m:t>
+                      </m:r>
+                    </m:sub>
+                  </m:sSub>
+                </m:e>
+              </m:d>
+            </m:den>
+          </m:f>
+          <m:nary>
+            <m:naryPr>
+              <m:chr m:val="∑"/>
+              <m:limLoc m:val="undOvr"/>
+              <m:supHide m:val="1"/>
+              <m:ctrlPr>
+                <w:rPr>
+                  <w:rFonts w:ascii="Cambria Math" w:hAnsi="Cambria Math"/>
+                  <w:i/>
+                </w:rPr>
+              </m:ctrlPr>
+            </m:naryPr>
+            <m:sub>
+              <m:r>
+                <w:rPr>
+                  <w:rFonts w:ascii="Cambria Math" w:hAnsi="Cambria Math"/>
+                </w:rPr>
+                <m:t>j∈</m:t>
+              </m:r>
+              <m:sSub>
+                <m:sSubPr>
+                  <m:ctrlPr>
+                    <w:rPr>
+                      <w:rFonts w:ascii="Cambria Math" w:hAnsi="Cambria Math"/>
+                      <w:i/>
+                    </w:rPr>
+                  </m:ctrlPr>
+                </m:sSubPr>
+                <m:e>
+                  <m:r>
+                    <w:rPr>
+                      <w:rFonts w:ascii="Cambria Math" w:hAnsi="Cambria Math"/>
+                    </w:rPr>
+                    <m:t>I</m:t>
+                  </m:r>
+                </m:e>
+                <m:sub>
+                  <m:r>
+                    <w:rPr>
+                      <w:rFonts w:ascii="Cambria Math" w:hAnsi="Cambria Math"/>
+                    </w:rPr>
+                    <m:t>i</m:t>
+                  </m:r>
+                </m:sub>
+              </m:sSub>
+            </m:sub>
+            <m:sup/>
+            <m:e>
+              <m:sSub>
+                <m:sSubPr>
+                  <m:ctrlPr>
+                    <w:rPr>
+                      <w:rFonts w:ascii="Cambria Math" w:hAnsi="Cambria Math"/>
+                      <w:i/>
+                    </w:rPr>
+                  </m:ctrlPr>
+                </m:sSubPr>
+                <m:e>
+                  <m:r>
+                    <w:rPr>
+                      <w:rFonts w:ascii="Cambria Math" w:hAnsi="Cambria Math"/>
+                    </w:rPr>
+                    <m:t>r</m:t>
+                  </m:r>
+                </m:e>
+                <m:sub>
+                  <m:r>
+                    <w:rPr>
+                      <w:rFonts w:ascii="Cambria Math" w:hAnsi="Cambria Math"/>
+                    </w:rPr>
+                    <m:t>ij</m:t>
+                  </m:r>
+                </m:sub>
+              </m:sSub>
+            </m:e>
+          </m:nary>
+        </m:oMath>
+      </m:oMathPara>
+    </w:p>
+    <w:p>
+      <m:oMathPara>
+        <m:oMath>
+          <m:sSub>
+            <m:sSubPr>
+              <m:ctrlPr>
+                <w:rPr>
+                  <w:rFonts w:ascii="Cambria Math" w:hAnsi="Cambria Math"/>
+                  <w:i/>
+                </w:rPr>
+              </m:ctrlPr>
+            </m:sSubPr>
+            <m:e>
+              <m:acc>
+                <m:accPr>
+                  <m:chr m:val="̅"/>
+                  <m:ctrlPr>
+                    <w:rPr>
+                      <w:rFonts w:ascii="Cambria Math" w:hAnsi="Cambria Math"/>
+                      <w:i/>
+                    </w:rPr>
+                  </m:ctrlPr>
+                </m:accPr>
+                <m:e>
+                  <m:r>
+                    <w:rPr>
+                      <w:rFonts w:ascii="Cambria Math" w:hAnsi="Cambria Math"/>
+                    </w:rPr>
+                    <m:t>u</m:t>
+                  </m:r>
+                </m:e>
+              </m:acc>
+            </m:e>
+            <m:sub>
+              <m:r>
+                <w:rPr>
+                  <w:rFonts w:ascii="Cambria Math" w:hAnsi="Cambria Math"/>
+                </w:rPr>
+                <m:t>1</m:t>
+              </m:r>
+            </m:sub>
+          </m:sSub>
+          <m:r>
+            <w:rPr>
+              <w:rFonts w:ascii="Cambria Math" w:hAnsi="Cambria Math"/>
+            </w:rPr>
+            <m:t>=</m:t>
+          </m:r>
+          <m:f>
+            <m:fPr>
+              <m:ctrlPr>
+                <w:rPr>
+                  <w:rFonts w:ascii="Cambria Math" w:hAnsi="Cambria Math"/>
+                  <w:i/>
+                </w:rPr>
+              </m:ctrlPr>
+            </m:fPr>
+            <m:num>
+              <m:r>
+                <w:rPr>
+                  <w:rFonts w:ascii="Cambria Math" w:hAnsi="Cambria Math"/>
+                </w:rPr>
+                <m:t>1</m:t>
+              </m:r>
+            </m:num>
+            <m:den>
+              <m:d>
+                <m:dPr>
+                  <m:begChr m:val="|"/>
+                  <m:endChr m:val="|"/>
+                  <m:ctrlPr>
+                    <w:rPr>
+                      <w:rFonts w:ascii="Cambria Math" w:hAnsi="Cambria Math"/>
+                      <w:i/>
+                    </w:rPr>
+                  </m:ctrlPr>
+                </m:dPr>
+                <m:e>
+                  <m:sSub>
+                    <m:sSubPr>
+                      <m:ctrlPr>
+                        <w:rPr>
+                          <w:rFonts w:ascii="Cambria Math" w:hAnsi="Cambria Math"/>
+                          <w:i/>
+                        </w:rPr>
+                      </m:ctrlPr>
+                    </m:sSubPr>
+                    <m:e>
+                      <m:r>
+                        <w:rPr>
+                          <w:rFonts w:ascii="Cambria Math" w:hAnsi="Cambria Math"/>
+                        </w:rPr>
+                        <m:t>I</m:t>
+                      </m:r>
+                    </m:e>
+                    <m:sub>
+                      <m:r>
+                        <w:rPr>
+                          <w:rFonts w:ascii="Cambria Math" w:hAnsi="Cambria Math"/>
+                        </w:rPr>
+                        <m:t>1</m:t>
+                      </m:r>
+                    </m:sub>
+                  </m:sSub>
+                </m:e>
+              </m:d>
+            </m:den>
+          </m:f>
+          <m:nary>
+            <m:naryPr>
+              <m:chr m:val="∑"/>
+              <m:limLoc m:val="undOvr"/>
+              <m:supHide m:val="1"/>
+              <m:ctrlPr>
+                <w:rPr>
+                  <w:rFonts w:ascii="Cambria Math" w:hAnsi="Cambria Math"/>
+                  <w:i/>
+                </w:rPr>
+              </m:ctrlPr>
+            </m:naryPr>
+            <m:sub>
+              <m:r>
+                <w:rPr>
+                  <w:rFonts w:ascii="Cambria Math" w:hAnsi="Cambria Math"/>
+                </w:rPr>
+                <m:t>j∈</m:t>
+              </m:r>
+              <m:sSub>
+                <m:sSubPr>
+                  <m:ctrlPr>
+                    <w:rPr>
+                      <w:rFonts w:ascii="Cambria Math" w:hAnsi="Cambria Math"/>
+                      <w:i/>
+                    </w:rPr>
+                  </m:ctrlPr>
+                </m:sSubPr>
+                <m:e>
+                  <m:r>
+                    <w:rPr>
+                      <w:rFonts w:ascii="Cambria Math" w:hAnsi="Cambria Math"/>
+                    </w:rPr>
+                    <m:t>I</m:t>
+                  </m:r>
+                </m:e>
+                <m:sub>
+                  <m:r>
+                    <w:rPr>
+                      <w:rFonts w:ascii="Cambria Math" w:hAnsi="Cambria Math"/>
+                    </w:rPr>
+                    <m:t>1</m:t>
+                  </m:r>
+                </m:sub>
+              </m:sSub>
+            </m:sub>
+            <m:sup/>
+            <m:e>
+              <m:sSub>
+                <m:sSubPr>
+                  <m:ctrlPr>
+                    <w:rPr>
+                      <w:rFonts w:ascii="Cambria Math" w:hAnsi="Cambria Math"/>
+                      <w:i/>
+                    </w:rPr>
+                  </m:ctrlPr>
+                </m:sSubPr>
+                <m:e>
+                  <m:r>
+                    <w:rPr>
+                      <w:rFonts w:ascii="Cambria Math" w:hAnsi="Cambria Math"/>
+                    </w:rPr>
+                    <m:t>r</m:t>
+                  </m:r>
+                </m:e>
+                <m:sub>
+                  <m:r>
+                    <w:rPr>
+                      <w:rFonts w:ascii="Cambria Math" w:hAnsi="Cambria Math"/>
+                    </w:rPr>
+                    <m:t>1j</m:t>
+                  </m:r>
+                </m:sub>
+              </m:sSub>
+            </m:e>
+          </m:nary>
+        </m:oMath>
+      </m:oMathPara>
+    </w:p>
+    <w:p>
+      <w:r>
+        <w:t>Which items whose estimates of missing values are higher are recommended to active user.</w:t>
+      </w:r>
+      <w:r>
+        <w:t xml:space="preserve"> Such recommended items are also called relevant items.</w:t>
+      </w:r>
+    </w:p>
+    <w:p>
+      <w:pPr>
+        <w:ind w:firstLine="360"/>
+      </w:pPr>
+      <w:r>
+        <w:t xml:space="preserve">Setting the predefined </w:t>
+      </w:r>
+      <w:r>
+        <w:t xml:space="preserve">parameter </w:t>
+      </w:r>
+      <w:r>
+        <w:rPr>
+          <w:i/>
+          <w:iCs/>
+        </w:rPr>
+        <w:t>k</w:t>
+      </w:r>
+      <w:r>
+        <w:t xml:space="preserve"> is not t</w:t>
+      </w:r>
+      <w:r>
+        <w:t xml:space="preserve">he drawback of KNN algorithm </w:t>
+      </w:r>
+      <w:r>
+        <w:t xml:space="preserve">because the larger the parameter </w:t>
+      </w:r>
+      <w:r>
+        <w:rPr>
+          <w:i/>
+          <w:iCs/>
+        </w:rPr>
+        <w:t>k</w:t>
+      </w:r>
+      <w:r>
+        <w:t xml:space="preserve"> is, the better the estimates are.</w:t>
+      </w:r>
+      <w:r>
+        <w:t xml:space="preserve"> The true drawback of </w:t>
+      </w:r>
+      <w:r>
+        <w:t xml:space="preserve">KNN algorithm is that there are many cases in which </w:t>
+      </w:r>
+      <w:r>
+        <w:rPr>
+          <w:i/>
+          <w:iCs/>
+        </w:rPr>
+        <w:t>k</w:t>
+      </w:r>
+      <w:r>
+        <w:t xml:space="preserve"> nearest neighbors does not rate the considered missing value </w:t>
+      </w:r>
+      <w:r>
+        <w:rPr>
+          <w:i/>
+          <w:iCs/>
+        </w:rPr>
+        <w:t>r</w:t>
+      </w:r>
+      <w:r>
+        <w:rPr>
+          <w:vertAlign w:val="subscript"/>
+        </w:rPr>
+        <w:t>1</w:t>
+      </w:r>
+      <w:r>
+        <w:rPr>
+          <w:i/>
+          <w:iCs/>
+          <w:vertAlign w:val="subscript"/>
+        </w:rPr>
+        <w:t>j</w:t>
+      </w:r>
+      <w:r>
+        <w:t xml:space="preserve">. In other words, determination of </w:t>
+      </w:r>
+      <w:r>
+        <w:rPr>
+          <w:i/>
+          <w:iCs/>
+        </w:rPr>
+        <w:t>k</w:t>
+      </w:r>
+      <w:r>
+        <w:t xml:space="preserve"> nearest neighbors </w:t>
+      </w:r>
+      <w:r>
+        <w:t xml:space="preserve">does not concern </w:t>
+      </w:r>
+      <w:r>
+        <w:t xml:space="preserve">missing value </w:t>
+      </w:r>
+      <w:r>
+        <w:rPr>
+          <w:i/>
+          <w:iCs/>
+        </w:rPr>
+        <w:t>r</w:t>
+      </w:r>
+      <w:r>
+        <w:rPr>
+          <w:vertAlign w:val="subscript"/>
+        </w:rPr>
+        <w:t>1</w:t>
+      </w:r>
+      <w:r>
+        <w:rPr>
+          <w:i/>
+          <w:iCs/>
+          <w:vertAlign w:val="subscript"/>
+        </w:rPr>
+        <w:t>j</w:t>
+      </w:r>
+      <w:r>
+        <w:t xml:space="preserve"> when </w:t>
+      </w:r>
+      <w:r>
+        <w:rPr>
+          <w:i/>
+          <w:iCs/>
+        </w:rPr>
+        <w:t>r</w:t>
+      </w:r>
+      <w:r>
+        <w:rPr>
+          <w:vertAlign w:val="subscript"/>
+        </w:rPr>
+        <w:t>1</w:t>
+      </w:r>
+      <w:r>
+        <w:rPr>
+          <w:i/>
+          <w:iCs/>
+          <w:vertAlign w:val="subscript"/>
+        </w:rPr>
+        <w:t>j</w:t>
+      </w:r>
+      <w:r>
+        <w:t xml:space="preserve"> </w:t>
+      </w:r>
+      <w:r>
+        <w:t xml:space="preserve">is only concerned in step 2. Consequently, there are not enough neighbors to calculate a good enough estimate for </w:t>
+      </w:r>
+      <w:r>
+        <w:rPr>
+          <w:i/>
+          <w:iCs/>
+        </w:rPr>
+        <w:t>r</w:t>
+      </w:r>
+      <w:r>
+        <w:rPr>
+          <w:vertAlign w:val="subscript"/>
+        </w:rPr>
+        <w:t>1</w:t>
+      </w:r>
+      <w:r>
+        <w:rPr>
+          <w:i/>
+          <w:iCs/>
+          <w:vertAlign w:val="subscript"/>
+        </w:rPr>
+        <w:t>j</w:t>
+      </w:r>
+      <w:r>
+        <w:t>.</w:t>
+      </w:r>
+      <w:r>
+        <w:t xml:space="preserve"> </w:t>
+      </w:r>
+      <w:proofErr w:type="gramStart"/>
+      <w:r>
+        <w:t>In order to</w:t>
+      </w:r>
+      <w:proofErr w:type="gramEnd"/>
+      <w:r>
+        <w:t xml:space="preserve"> alleviate this drawback, I proposed a so-called nearest neighbors (NN) algorithm in which determining </w:t>
+      </w:r>
+      <w:r>
+        <w:t>neighbors</w:t>
+      </w:r>
+      <w:r>
+        <w:t xml:space="preserve"> of active user concerns </w:t>
+      </w:r>
+      <w:r>
+        <w:t xml:space="preserve">missing value </w:t>
+      </w:r>
+      <w:r>
+        <w:rPr>
+          <w:i/>
+          <w:iCs/>
+        </w:rPr>
+        <w:t>r</w:t>
+      </w:r>
+      <w:r>
+        <w:rPr>
+          <w:vertAlign w:val="subscript"/>
+        </w:rPr>
+        <w:t>1</w:t>
+      </w:r>
+      <w:r>
+        <w:rPr>
+          <w:i/>
+          <w:iCs/>
+          <w:vertAlign w:val="subscript"/>
+        </w:rPr>
+        <w:t>j</w:t>
+      </w:r>
+      <w:r>
+        <w:t>. In other words, NN algorithm mixes or integrates step 1 and step 2 together</w:t>
+      </w:r>
+      <w:r>
+        <w:t xml:space="preserve"> and so there is no separation between step 1 and step 2.</w:t>
+      </w:r>
+      <w:r>
+        <w:t xml:space="preserve"> </w:t>
+      </w:r>
+      <w:r>
+        <w:t>The two steps</w:t>
+      </w:r>
+      <w:r>
+        <w:t xml:space="preserve"> of NN algorithm </w:t>
+      </w:r>
+      <w:r>
+        <w:t>are modified as follows:</w:t>
+      </w:r>
+    </w:p>
+    <w:p>
+      <w:pPr>
+        <w:pStyle w:val="ListParagraph"/>
+        <w:numPr>
+          <w:ilvl w:val="0"/>
+          <w:numId w:val="2"/>
+        </w:numPr>
+        <w:rPr>
+          <w:szCs w:val="20"/>
+        </w:rPr>
+      </w:pPr>
+      <w:r>
+        <w:rPr>
+          <w:szCs w:val="20"/>
+        </w:rPr>
+        <w:t>For each g</w:t>
+      </w:r>
+      <w:r>
+        <w:rPr>
+          <w:szCs w:val="20"/>
+        </w:rPr>
+        <w:t xml:space="preserve">iven missing value </w:t>
+      </w:r>
+      <w:r>
+        <w:rPr>
+          <w:i/>
+          <w:iCs/>
+          <w:szCs w:val="20"/>
+        </w:rPr>
+        <w:t>r</w:t>
+      </w:r>
+      <w:r>
+        <w:rPr>
+          <w:szCs w:val="20"/>
+          <w:vertAlign w:val="subscript"/>
+        </w:rPr>
+        <w:t>1</w:t>
+      </w:r>
+      <w:r>
+        <w:rPr>
+          <w:i/>
+          <w:iCs/>
+          <w:szCs w:val="20"/>
+          <w:vertAlign w:val="subscript"/>
+        </w:rPr>
+        <w:t>j</w:t>
+      </w:r>
+      <w:r>
+        <w:rPr>
+          <w:szCs w:val="20"/>
+        </w:rPr>
+        <w:t xml:space="preserve">, </w:t>
+      </w:r>
+      <w:r>
+        <w:rPr>
+          <w:szCs w:val="20"/>
+        </w:rPr>
+        <w:t xml:space="preserve">similarities between active </w:t>
+      </w:r>
+      <w:r>
+        <w:rPr>
+          <w:szCs w:val="20"/>
+        </w:rPr>
+        <w:t>user</w:t>
+      </w:r>
+      <w:r>
+        <w:rPr>
+          <w:szCs w:val="20"/>
+        </w:rPr>
+        <w:t xml:space="preserve"> and other </w:t>
+      </w:r>
+      <w:r>
+        <w:rPr>
+          <w:szCs w:val="20"/>
+        </w:rPr>
+        <w:t xml:space="preserve">users who rate on </w:t>
+      </w:r>
+      <w:r>
+        <w:rPr>
+          <w:i/>
+          <w:iCs/>
+          <w:szCs w:val="20"/>
+        </w:rPr>
+        <w:t>r</w:t>
+      </w:r>
+      <w:r>
+        <w:rPr>
+          <w:szCs w:val="20"/>
+          <w:vertAlign w:val="subscript"/>
+        </w:rPr>
+        <w:t>1</w:t>
+      </w:r>
+      <w:r>
+        <w:rPr>
+          <w:i/>
+          <w:iCs/>
+          <w:szCs w:val="20"/>
+          <w:vertAlign w:val="subscript"/>
+        </w:rPr>
+        <w:t>j</w:t>
+      </w:r>
+      <w:r>
+        <w:rPr>
+          <w:szCs w:val="20"/>
+        </w:rPr>
+        <w:t xml:space="preserve"> are calculated</w:t>
+      </w:r>
+      <w:r>
+        <w:rPr>
+          <w:szCs w:val="20"/>
+        </w:rPr>
+        <w:t xml:space="preserve">. </w:t>
+      </w:r>
+      <w:r>
+        <w:rPr>
+          <w:szCs w:val="20"/>
+        </w:rPr>
+        <w:t>Note, n</w:t>
+      </w:r>
+      <w:r>
+        <w:rPr>
+          <w:szCs w:val="20"/>
+        </w:rPr>
+        <w:t xml:space="preserve">earest neighbors of active user are users </w:t>
+      </w:r>
+      <w:r>
+        <w:rPr>
+          <w:szCs w:val="20"/>
+        </w:rPr>
+        <w:t xml:space="preserve">who </w:t>
+      </w:r>
+      <w:r>
+        <w:rPr>
+          <w:szCs w:val="20"/>
+        </w:rPr>
+        <w:t xml:space="preserve">rate on </w:t>
+      </w:r>
+      <w:r>
+        <w:rPr>
+          <w:i/>
+          <w:iCs/>
+          <w:szCs w:val="20"/>
+        </w:rPr>
+        <w:t>r</w:t>
+      </w:r>
+      <w:r>
+        <w:rPr>
+          <w:szCs w:val="20"/>
+          <w:vertAlign w:val="subscript"/>
+        </w:rPr>
+        <w:t>1</w:t>
+      </w:r>
+      <w:r>
+        <w:rPr>
+          <w:i/>
+          <w:iCs/>
+          <w:szCs w:val="20"/>
+          <w:vertAlign w:val="subscript"/>
+        </w:rPr>
+        <w:t>j</w:t>
+      </w:r>
+      <w:r>
+        <w:rPr>
+          <w:szCs w:val="20"/>
+        </w:rPr>
+        <w:t xml:space="preserve"> (item </w:t>
+      </w:r>
+      <w:r>
+        <w:rPr>
+          <w:i/>
+          <w:iCs/>
+          <w:szCs w:val="20"/>
+        </w:rPr>
+        <w:t>j</w:t>
+      </w:r>
+      <w:r>
+        <w:rPr>
+          <w:szCs w:val="20"/>
+        </w:rPr>
+        <w:t>).</w:t>
+      </w:r>
+    </w:p>
+    <w:p>
+      <w:pPr>
+        <w:pStyle w:val="ListParagraph"/>
+        <w:numPr>
+          <w:ilvl w:val="0"/>
+          <w:numId w:val="2"/>
+        </w:numPr>
+        <w:rPr>
+          <w:szCs w:val="20"/>
+        </w:rPr>
+      </w:pPr>
+      <w:r>
+        <w:rPr>
+          <w:szCs w:val="20"/>
+        </w:rPr>
+        <w:t xml:space="preserve">Compute predictive values for </w:t>
+      </w:r>
+      <w:r>
+        <w:rPr>
+          <w:i/>
+          <w:iCs/>
+          <w:szCs w:val="20"/>
+        </w:rPr>
+        <w:t>r</w:t>
+      </w:r>
+      <w:r>
+        <w:rPr>
+          <w:szCs w:val="20"/>
+          <w:vertAlign w:val="subscript"/>
+        </w:rPr>
+        <w:t>1</w:t>
+      </w:r>
+      <w:r>
+        <w:rPr>
+          <w:i/>
+          <w:iCs/>
+          <w:szCs w:val="20"/>
+          <w:vertAlign w:val="subscript"/>
+        </w:rPr>
+        <w:t>j</w:t>
+      </w:r>
+      <w:r>
+        <w:rPr>
+          <w:szCs w:val="20"/>
+        </w:rPr>
+        <w:t>. The computation is based on ratings of nearest neighbors and similarities.</w:t>
+      </w:r>
+    </w:p>
+    <w:p>
+      <w:r>
+        <w:t>Thus, t</w:t>
+      </w:r>
+      <w:r>
+        <w:t>he main idea of NN algorithm is integration of neighbor determination and missing value estimation.</w:t>
+      </w:r>
+      <w:r>
+        <w:t xml:space="preserve"> </w:t>
+      </w:r>
+      <w:r>
+        <w:t xml:space="preserve">Note, </w:t>
+      </w:r>
+      <w:r>
+        <w:t>calculation of similarity measure and predicted values are kept intact.</w:t>
+      </w:r>
+      <w:r>
+        <w:t xml:space="preserve"> </w:t>
+      </w:r>
+      <w:r>
+        <w:t>Following is the pseudo-code of NN algorithm.</w:t>
+      </w:r>
+    </w:p>
     <w:p/>
+    <w:p>
+      <w:r>
+        <w:t xml:space="preserve">There may be a question that why NN algorithm does not predefine the parameter </w:t>
+      </w:r>
+      <w:r>
+        <w:rPr>
+          <w:i/>
+          <w:iCs/>
+        </w:rPr>
+        <w:t>k</w:t>
+      </w:r>
+      <w:r>
+        <w:t xml:space="preserve"> for reducing the number of nearest neighbors when the predefined </w:t>
+      </w:r>
+      <w:r>
+        <w:rPr>
+          <w:i/>
+          <w:iCs/>
+        </w:rPr>
+        <w:t>k</w:t>
+      </w:r>
+      <w:r>
+        <w:t xml:space="preserve"> can speed up the algorithm.</w:t>
+      </w:r>
+      <w:r>
+        <w:t xml:space="preserve"> Indeed, setting </w:t>
+      </w:r>
+      <w:r>
+        <w:rPr>
+          <w:i/>
+          <w:iCs/>
+        </w:rPr>
+        <w:t>k</w:t>
+      </w:r>
+      <w:r>
+        <w:t xml:space="preserve"> is reasonable for KNN algorithm but unreasonable for NN algorithm because NN algorithm </w:t>
+      </w:r>
+      <w:r>
+        <w:t xml:space="preserve">determinates repeatedly neighbors of active user at each time that a missing value </w:t>
+      </w:r>
+      <w:r>
+        <w:rPr>
+          <w:i/>
+          <w:iCs/>
+        </w:rPr>
+        <w:t>r</w:t>
+      </w:r>
+      <w:r>
+        <w:rPr>
+          <w:vertAlign w:val="subscript"/>
+        </w:rPr>
+        <w:t>1</w:t>
+      </w:r>
+      <w:r>
+        <w:rPr>
+          <w:i/>
+          <w:iCs/>
+          <w:vertAlign w:val="subscript"/>
+        </w:rPr>
+        <w:t>j</w:t>
+      </w:r>
+      <w:r>
+        <w:t xml:space="preserve"> is estimated </w:t>
+      </w:r>
+      <w:r>
+        <w:lastRenderedPageBreak/>
+        <w:t xml:space="preserve">whereas KNN algorithm </w:t>
+      </w:r>
+      <w:r>
+        <w:t>determinates</w:t>
+      </w:r>
+      <w:r>
+        <w:t xml:space="preserve"> such neighbors only one time at step 1 before estimating all missing values at step 2. As a result, KNN is faster and NN is more accurate.</w:t>
+      </w:r>
+      <w:r>
+        <w:t xml:space="preserve"> It is easy to recognize that there </w:t>
+      </w:r>
+      <w:proofErr w:type="gramStart"/>
+      <w:r>
+        <w:t>is</w:t>
+      </w:r>
+      <w:proofErr w:type="gramEnd"/>
+      <w:r>
+        <w:t xml:space="preserve"> no “</w:t>
+      </w:r>
+      <w:r>
+        <w:t xml:space="preserve">really </w:t>
+      </w:r>
+      <w:r>
+        <w:t xml:space="preserve">nearest” neighbors in NN algorithm because </w:t>
+      </w:r>
+      <w:r>
+        <w:t>all</w:t>
+      </w:r>
+      <w:r>
+        <w:t xml:space="preserve"> user</w:t>
+      </w:r>
+      <w:r>
+        <w:t>s</w:t>
+      </w:r>
+      <w:r>
+        <w:t xml:space="preserve"> different from active user </w:t>
+      </w:r>
+      <w:r>
+        <w:t>contribute to the estimate of given missing value.</w:t>
+      </w:r>
+      <w:r>
+        <w:t xml:space="preserve"> It can be said that </w:t>
+      </w:r>
+      <w:r>
+        <w:t>in NN</w:t>
+      </w:r>
+      <w:r>
+        <w:t xml:space="preserve">, </w:t>
+      </w:r>
+      <w:r>
+        <w:t xml:space="preserve">there is no </w:t>
+      </w:r>
+      <w:r>
+        <w:t xml:space="preserve">nearest </w:t>
+      </w:r>
+      <w:proofErr w:type="gramStart"/>
+      <w:r>
+        <w:t>neighbors</w:t>
+      </w:r>
+      <w:proofErr w:type="gramEnd"/>
+      <w:r>
+        <w:t xml:space="preserve"> but neighbors are all</w:t>
+      </w:r>
+      <w:r>
+        <w:t xml:space="preserve"> users who rate on </w:t>
+      </w:r>
+      <w:r>
+        <w:t xml:space="preserve">missing value </w:t>
+      </w:r>
+      <w:r>
+        <w:rPr>
+          <w:i/>
+          <w:iCs/>
+        </w:rPr>
+        <w:t>r</w:t>
+      </w:r>
+      <w:r>
+        <w:rPr>
+          <w:vertAlign w:val="subscript"/>
+        </w:rPr>
+        <w:t>1</w:t>
+      </w:r>
+      <w:r>
+        <w:rPr>
+          <w:i/>
+          <w:iCs/>
+          <w:vertAlign w:val="subscript"/>
+        </w:rPr>
+        <w:t>j</w:t>
+      </w:r>
+      <w:r>
+        <w:t xml:space="preserve"> </w:t>
+      </w:r>
+      <w:r>
+        <w:rPr>
+          <w:szCs w:val="20"/>
+        </w:rPr>
+        <w:t xml:space="preserve">(item </w:t>
+      </w:r>
+      <w:r>
+        <w:rPr>
+          <w:i/>
+          <w:iCs/>
+          <w:szCs w:val="20"/>
+        </w:rPr>
+        <w:t>j</w:t>
+      </w:r>
+      <w:r>
+        <w:rPr>
+          <w:szCs w:val="20"/>
+        </w:rPr>
+        <w:t>)</w:t>
+      </w:r>
+      <w:r>
+        <w:rPr>
+          <w:szCs w:val="20"/>
+        </w:rPr>
+        <w:t>.</w:t>
+      </w:r>
+      <w:r>
+        <w:t xml:space="preserve"> Therefore, restriction of </w:t>
+      </w:r>
+      <w:r>
+        <w:rPr>
+          <w:i/>
+          <w:iCs/>
+        </w:rPr>
+        <w:t>k</w:t>
+      </w:r>
+      <w:r>
+        <w:t xml:space="preserve"> neighbors in NN </w:t>
+      </w:r>
+      <w:r>
+        <w:t xml:space="preserve">algorithm </w:t>
+      </w:r>
+      <w:r>
+        <w:t xml:space="preserve">is insignificant because the cost of making few arithmetic operators is not </w:t>
+      </w:r>
+      <w:r>
+        <w:t xml:space="preserve">so </w:t>
+      </w:r>
+      <w:r>
+        <w:t xml:space="preserve">expensive than the cost of sorting similarity measures in descending ordering </w:t>
+      </w:r>
+      <w:r>
+        <w:t xml:space="preserve">or the cost of threshold comparison </w:t>
+      </w:r>
+      <w:r>
+        <w:t xml:space="preserve">for taking </w:t>
+      </w:r>
+      <w:r>
+        <w:rPr>
+          <w:i/>
+          <w:iCs/>
+        </w:rPr>
+        <w:t>k</w:t>
+      </w:r>
+      <w:r>
+        <w:t xml:space="preserve"> nearest neighbors. </w:t>
+      </w:r>
+      <w:r>
+        <w:t xml:space="preserve">Moreover, </w:t>
+      </w:r>
+      <w:r>
+        <w:t xml:space="preserve">restriction of </w:t>
+      </w:r>
+      <w:r>
+        <w:rPr>
+          <w:i/>
+          <w:iCs/>
+        </w:rPr>
+        <w:t>k</w:t>
+      </w:r>
+      <w:r>
+        <w:t xml:space="preserve"> neighbors</w:t>
+      </w:r>
+      <w:r>
+        <w:t xml:space="preserve"> will decrease accuracy of NN algorithm. </w:t>
+      </w:r>
+      <w:r>
+        <w:t>Anyhow, NN algorithm always browse all users for determining neighbors</w:t>
+      </w:r>
+      <w:r>
+        <w:t xml:space="preserve"> </w:t>
+      </w:r>
+      <w:r>
+        <w:t xml:space="preserve">at each time that a missing value </w:t>
+      </w:r>
+      <w:r>
+        <w:rPr>
+          <w:i/>
+          <w:iCs/>
+        </w:rPr>
+        <w:t>r</w:t>
+      </w:r>
+      <w:r>
+        <w:rPr>
+          <w:vertAlign w:val="subscript"/>
+        </w:rPr>
+        <w:t>1</w:t>
+      </w:r>
+      <w:r>
+        <w:rPr>
+          <w:i/>
+          <w:iCs/>
+          <w:vertAlign w:val="subscript"/>
+        </w:rPr>
+        <w:t>j</w:t>
+      </w:r>
+      <w:r>
+        <w:t xml:space="preserve"> is estimated</w:t>
+      </w:r>
+      <w:r>
+        <w:t>.</w:t>
+      </w:r>
+      <w:r>
+        <w:t xml:space="preserve"> Recall that t</w:t>
+      </w:r>
+      <w:r>
+        <w:t>he main idea of NN algorithm is integration of neighbor determination and missing value estimation</w:t>
+      </w:r>
+      <w:r>
+        <w:t xml:space="preserve">. Such idea can be stated in </w:t>
+      </w:r>
+      <w:r>
+        <w:t>equivalent</w:t>
+      </w:r>
+      <w:r>
+        <w:t xml:space="preserve"> manner that the </w:t>
+      </w:r>
+      <w:r>
+        <w:t xml:space="preserve">nearest </w:t>
+      </w:r>
+      <w:r>
+        <w:t xml:space="preserve">neighbors of active user </w:t>
+      </w:r>
+      <w:r>
+        <w:t xml:space="preserve">in NN algorithm </w:t>
+      </w:r>
+      <w:r>
+        <w:t xml:space="preserve">are </w:t>
+      </w:r>
+      <w:r>
+        <w:t xml:space="preserve">all users who rate on </w:t>
+      </w:r>
+      <w:r>
+        <w:t xml:space="preserve">a given </w:t>
+      </w:r>
+      <w:r>
+        <w:t>missing value</w:t>
+      </w:r>
+      <w:r>
+        <w:t>.</w:t>
+      </w:r>
+      <w:r>
+        <w:t xml:space="preserve"> Thus, the concept of nearest neighbors in NN algorithm is different from the one in KNN algorithm.</w:t>
+      </w:r>
+    </w:p>
     <w:p/>
     <w:p>
       <w:pPr>
@@ -295,6 +4667,243 @@
     </w:sectPr>
   </w:body>
 </w:document>
+</file>
+
+<file path=word/numbering.xml><?xml version="1.0" encoding="utf-8"?>
+<w:numbering xmlns:wpc="http://schemas.microsoft.com/office/word/2010/wordprocessingCanvas" xmlns:cx="http://schemas.microsoft.com/office/drawing/2014/chartex" xmlns:cx1="http://schemas.microsoft.com/office/drawing/2015/9/8/chartex" xmlns:cx2="http://schemas.microsoft.com/office/drawing/2015/10/21/chartex" xmlns:cx3="http://schemas.microsoft.com/office/drawing/2016/5/9/chartex" xmlns:cx4="http://schemas.microsoft.com/office/drawing/2016/5/10/chartex" xmlns:cx5="http://schemas.microsoft.com/office/drawing/2016/5/11/chartex" xmlns:cx6="http://schemas.microsoft.com/office/drawing/2016/5/12/chartex" xmlns:cx7="http://schemas.microsoft.com/office/drawing/2016/5/13/chartex" xmlns:cx8="http://schemas.microsoft.com/office/drawing/2016/5/14/chartex" xmlns:mc="http://schemas.openxmlformats.org/markup-compatibility/2006" xmlns:aink="http://schemas.microsoft.com/office/drawing/2016/ink" xmlns:am3d="http://schemas.microsoft.com/office/drawing/2017/model3d" xmlns:o="urn:schemas-microsoft-com:office:office" xmlns:r="http://schemas.openxmlformats.org/officeDocument/2006/relationships" xmlns:m="http://schemas.openxmlformats.org/officeDocument/2006/math" xmlns:v="urn:schemas-microsoft-com:vml" xmlns:wp14="http://schemas.microsoft.com/office/word/2010/wordprocessingDrawing" xmlns:wp="http://schemas.openxmlformats.org/drawingml/2006/wordprocessingDrawing" xmlns:w10="urn:schemas-microsoft-com:office:word" xmlns:w="http://schemas.openxmlformats.org/wordprocessingml/2006/main" xmlns:w14="http://schemas.microsoft.com/office/word/2010/wordml" xmlns:w15="http://schemas.microsoft.com/office/word/2012/wordml" xmlns:w16cex="http://schemas.microsoft.com/office/word/2018/wordml/cex" xmlns:w16cid="http://schemas.microsoft.com/office/word/2016/wordml/cid" xmlns:w16="http://schemas.microsoft.com/office/word/2018/wordml" xmlns:w16se="http://schemas.microsoft.com/office/word/2015/wordml/symex" xmlns:wpg="http://schemas.microsoft.com/office/word/2010/wordprocessingGroup" xmlns:wpi="http://schemas.microsoft.com/office/word/2010/wordprocessingInk" xmlns:wne="http://schemas.microsoft.com/office/word/2006/wordml" xmlns:wps="http://schemas.microsoft.com/office/word/2010/wordprocessingShape" mc:Ignorable="w14 w15 w16se w16cid w16 w16cex wp14">
+  <w:abstractNum w:abstractNumId="0" w15:restartNumberingAfterBreak="0">
+    <w:nsid w:val="57CE4F9E"/>
+    <w:multiLevelType w:val="hybridMultilevel"/>
+    <w:tmpl w:val="2DF8E230"/>
+    <w:lvl w:ilvl="0" w:tplc="0409000F">
+      <w:start w:val="1"/>
+      <w:numFmt w:val="decimal"/>
+      <w:lvlText w:val="%1."/>
+      <w:lvlJc w:val="left"/>
+      <w:pPr>
+        <w:ind w:left="720" w:hanging="360"/>
+      </w:pPr>
+      <w:rPr>
+        <w:rFonts w:hint="default"/>
+      </w:rPr>
+    </w:lvl>
+    <w:lvl w:ilvl="1" w:tplc="04090003" w:tentative="1">
+      <w:start w:val="1"/>
+      <w:numFmt w:val="bullet"/>
+      <w:lvlText w:val="o"/>
+      <w:lvlJc w:val="left"/>
+      <w:pPr>
+        <w:ind w:left="1440" w:hanging="360"/>
+      </w:pPr>
+      <w:rPr>
+        <w:rFonts w:ascii="Courier New" w:hAnsi="Courier New" w:cs="Courier New" w:hint="default"/>
+      </w:rPr>
+    </w:lvl>
+    <w:lvl w:ilvl="2" w:tplc="04090005" w:tentative="1">
+      <w:start w:val="1"/>
+      <w:numFmt w:val="bullet"/>
+      <w:lvlText w:val=""/>
+      <w:lvlJc w:val="left"/>
+      <w:pPr>
+        <w:ind w:left="2160" w:hanging="360"/>
+      </w:pPr>
+      <w:rPr>
+        <w:rFonts w:ascii="Wingdings" w:hAnsi="Wingdings" w:hint="default"/>
+      </w:rPr>
+    </w:lvl>
+    <w:lvl w:ilvl="3" w:tplc="04090001" w:tentative="1">
+      <w:start w:val="1"/>
+      <w:numFmt w:val="bullet"/>
+      <w:lvlText w:val=""/>
+      <w:lvlJc w:val="left"/>
+      <w:pPr>
+        <w:ind w:left="2880" w:hanging="360"/>
+      </w:pPr>
+      <w:rPr>
+        <w:rFonts w:ascii="Symbol" w:hAnsi="Symbol" w:hint="default"/>
+      </w:rPr>
+    </w:lvl>
+    <w:lvl w:ilvl="4" w:tplc="04090003" w:tentative="1">
+      <w:start w:val="1"/>
+      <w:numFmt w:val="bullet"/>
+      <w:lvlText w:val="o"/>
+      <w:lvlJc w:val="left"/>
+      <w:pPr>
+        <w:ind w:left="3600" w:hanging="360"/>
+      </w:pPr>
+      <w:rPr>
+        <w:rFonts w:ascii="Courier New" w:hAnsi="Courier New" w:cs="Courier New" w:hint="default"/>
+      </w:rPr>
+    </w:lvl>
+    <w:lvl w:ilvl="5" w:tplc="04090005" w:tentative="1">
+      <w:start w:val="1"/>
+      <w:numFmt w:val="bullet"/>
+      <w:lvlText w:val=""/>
+      <w:lvlJc w:val="left"/>
+      <w:pPr>
+        <w:ind w:left="4320" w:hanging="360"/>
+      </w:pPr>
+      <w:rPr>
+        <w:rFonts w:ascii="Wingdings" w:hAnsi="Wingdings" w:hint="default"/>
+      </w:rPr>
+    </w:lvl>
+    <w:lvl w:ilvl="6" w:tplc="04090001" w:tentative="1">
+      <w:start w:val="1"/>
+      <w:numFmt w:val="bullet"/>
+      <w:lvlText w:val=""/>
+      <w:lvlJc w:val="left"/>
+      <w:pPr>
+        <w:ind w:left="5040" w:hanging="360"/>
+      </w:pPr>
+      <w:rPr>
+        <w:rFonts w:ascii="Symbol" w:hAnsi="Symbol" w:hint="default"/>
+      </w:rPr>
+    </w:lvl>
+    <w:lvl w:ilvl="7" w:tplc="04090003" w:tentative="1">
+      <w:start w:val="1"/>
+      <w:numFmt w:val="bullet"/>
+      <w:lvlText w:val="o"/>
+      <w:lvlJc w:val="left"/>
+      <w:pPr>
+        <w:ind w:left="5760" w:hanging="360"/>
+      </w:pPr>
+      <w:rPr>
+        <w:rFonts w:ascii="Courier New" w:hAnsi="Courier New" w:cs="Courier New" w:hint="default"/>
+      </w:rPr>
+    </w:lvl>
+    <w:lvl w:ilvl="8" w:tplc="04090005" w:tentative="1">
+      <w:start w:val="1"/>
+      <w:numFmt w:val="bullet"/>
+      <w:lvlText w:val=""/>
+      <w:lvlJc w:val="left"/>
+      <w:pPr>
+        <w:ind w:left="6480" w:hanging="360"/>
+      </w:pPr>
+      <w:rPr>
+        <w:rFonts w:ascii="Wingdings" w:hAnsi="Wingdings" w:hint="default"/>
+      </w:rPr>
+    </w:lvl>
+  </w:abstractNum>
+  <w:abstractNum w:abstractNumId="1" w15:restartNumberingAfterBreak="0">
+    <w:nsid w:val="660D4BDF"/>
+    <w:multiLevelType w:val="hybridMultilevel"/>
+    <w:tmpl w:val="2DF8E230"/>
+    <w:lvl w:ilvl="0" w:tplc="0409000F">
+      <w:start w:val="1"/>
+      <w:numFmt w:val="decimal"/>
+      <w:lvlText w:val="%1."/>
+      <w:lvlJc w:val="left"/>
+      <w:pPr>
+        <w:ind w:left="720" w:hanging="360"/>
+      </w:pPr>
+      <w:rPr>
+        <w:rFonts w:hint="default"/>
+      </w:rPr>
+    </w:lvl>
+    <w:lvl w:ilvl="1" w:tplc="04090003" w:tentative="1">
+      <w:start w:val="1"/>
+      <w:numFmt w:val="bullet"/>
+      <w:lvlText w:val="o"/>
+      <w:lvlJc w:val="left"/>
+      <w:pPr>
+        <w:ind w:left="1440" w:hanging="360"/>
+      </w:pPr>
+      <w:rPr>
+        <w:rFonts w:ascii="Courier New" w:hAnsi="Courier New" w:cs="Courier New" w:hint="default"/>
+      </w:rPr>
+    </w:lvl>
+    <w:lvl w:ilvl="2" w:tplc="04090005" w:tentative="1">
+      <w:start w:val="1"/>
+      <w:numFmt w:val="bullet"/>
+      <w:lvlText w:val=""/>
+      <w:lvlJc w:val="left"/>
+      <w:pPr>
+        <w:ind w:left="2160" w:hanging="360"/>
+      </w:pPr>
+      <w:rPr>
+        <w:rFonts w:ascii="Wingdings" w:hAnsi="Wingdings" w:hint="default"/>
+      </w:rPr>
+    </w:lvl>
+    <w:lvl w:ilvl="3" w:tplc="04090001" w:tentative="1">
+      <w:start w:val="1"/>
+      <w:numFmt w:val="bullet"/>
+      <w:lvlText w:val=""/>
+      <w:lvlJc w:val="left"/>
+      <w:pPr>
+        <w:ind w:left="2880" w:hanging="360"/>
+      </w:pPr>
+      <w:rPr>
+        <w:rFonts w:ascii="Symbol" w:hAnsi="Symbol" w:hint="default"/>
+      </w:rPr>
+    </w:lvl>
+    <w:lvl w:ilvl="4" w:tplc="04090003" w:tentative="1">
+      <w:start w:val="1"/>
+      <w:numFmt w:val="bullet"/>
+      <w:lvlText w:val="o"/>
+      <w:lvlJc w:val="left"/>
+      <w:pPr>
+        <w:ind w:left="3600" w:hanging="360"/>
+      </w:pPr>
+      <w:rPr>
+        <w:rFonts w:ascii="Courier New" w:hAnsi="Courier New" w:cs="Courier New" w:hint="default"/>
+      </w:rPr>
+    </w:lvl>
+    <w:lvl w:ilvl="5" w:tplc="04090005" w:tentative="1">
+      <w:start w:val="1"/>
+      <w:numFmt w:val="bullet"/>
+      <w:lvlText w:val=""/>
+      <w:lvlJc w:val="left"/>
+      <w:pPr>
+        <w:ind w:left="4320" w:hanging="360"/>
+      </w:pPr>
+      <w:rPr>
+        <w:rFonts w:ascii="Wingdings" w:hAnsi="Wingdings" w:hint="default"/>
+      </w:rPr>
+    </w:lvl>
+    <w:lvl w:ilvl="6" w:tplc="04090001" w:tentative="1">
+      <w:start w:val="1"/>
+      <w:numFmt w:val="bullet"/>
+      <w:lvlText w:val=""/>
+      <w:lvlJc w:val="left"/>
+      <w:pPr>
+        <w:ind w:left="5040" w:hanging="360"/>
+      </w:pPr>
+      <w:rPr>
+        <w:rFonts w:ascii="Symbol" w:hAnsi="Symbol" w:hint="default"/>
+      </w:rPr>
+    </w:lvl>
+    <w:lvl w:ilvl="7" w:tplc="04090003" w:tentative="1">
+      <w:start w:val="1"/>
+      <w:numFmt w:val="bullet"/>
+      <w:lvlText w:val="o"/>
+      <w:lvlJc w:val="left"/>
+      <w:pPr>
+        <w:ind w:left="5760" w:hanging="360"/>
+      </w:pPr>
+      <w:rPr>
+        <w:rFonts w:ascii="Courier New" w:hAnsi="Courier New" w:cs="Courier New" w:hint="default"/>
+      </w:rPr>
+    </w:lvl>
+    <w:lvl w:ilvl="8" w:tplc="04090005" w:tentative="1">
+      <w:start w:val="1"/>
+      <w:numFmt w:val="bullet"/>
+      <w:lvlText w:val=""/>
+      <w:lvlJc w:val="left"/>
+      <w:pPr>
+        <w:ind w:left="6480" w:hanging="360"/>
+      </w:pPr>
+      <w:rPr>
+        <w:rFonts w:ascii="Wingdings" w:hAnsi="Wingdings" w:hint="default"/>
+      </w:rPr>
+    </w:lvl>
+  </w:abstractNum>
+  <w:num w:numId="1">
+    <w:abstractNumId w:val="0"/>
+  </w:num>
+  <w:num w:numId="2">
+    <w:abstractNumId w:val="1"/>
+  </w:num>
+</w:numbering>
 </file>
 
 <file path=word/styles.xml><?xml version="1.0" encoding="utf-8"?>
@@ -750,6 +5359,17 @@
       </w:tblBorders>
     </w:tblPr>
   </w:style>
+  <w:style w:type="paragraph" w:styleId="ListParagraph">
+    <w:name w:val="List Paragraph"/>
+    <w:basedOn w:val="Normal"/>
+    <w:uiPriority w:val="34"/>
+    <w:qFormat/>
+    <w:rsid w:val="00BE7ADC"/>
+    <w:pPr>
+      <w:ind w:left="720"/>
+      <w:contextualSpacing/>
+    </w:pPr>
+  </w:style>
 </w:styles>
 </file>
 
@@ -1012,4 +5632,42 @@
     </a:ext>
   </a:extLst>
 </a:theme>
+</file>
+
+<file path=customXml/item1.xml><?xml version="1.0" encoding="utf-8"?>
+<b:Sources xmlns:b="http://schemas.openxmlformats.org/officeDocument/2006/bibliography" xmlns="http://schemas.openxmlformats.org/officeDocument/2006/bibliography" SelectedStyle="\APASixthEditionOfficeOnline.xsl" StyleName="APA" Version="6">
+  <b:Source>
+    <b:Tag>Torres2004</b:Tag>
+    <b:SourceType>Report</b:SourceType>
+    <b:Guid>{EDF578C5-0DFB-4448-9591-0AA80DEB6BE1}</b:Guid>
+    <b:Title>Combining Collaborative and Content-based Filtering to Recommend Research Paper</b:Title>
+    <b:Year>2004</b:Year>
+    <b:Author>
+      <b:Author>
+        <b:NameList>
+          <b:Person>
+            <b:Last>Torres Júnior</b:Last>
+            <b:First>Roberto Dias</b:First>
+          </b:Person>
+        </b:NameList>
+      </b:Author>
+    </b:Author>
+    <b:Publisher>Universidade Federal do Rio Grande do Sul</b:Publisher>
+    <b:City>Porto Alegre</b:City>
+    <b:Department>Programa de Pós Graduação em Educação</b:Department>
+    <b:Institution>Universidade Federal do Rio Grande do Sul</b:Institution>
+    <b:Pages>71</b:Pages>
+    <b:ThesisType>Master Thesis</b:ThesisType>
+    <b:URL>http://www.lume.ufrgs.br/bitstream/handle/10183/5887/000432990.pdf;sequence=1</b:URL>
+    <b:RefOrder>1</b:RefOrder>
+  </b:Source>
+</b:Sources>
+</file>
+
+<file path=customXml/itemProps1.xml><?xml version="1.0" encoding="utf-8"?>
+<ds:datastoreItem xmlns:ds="http://schemas.openxmlformats.org/officeDocument/2006/customXml" ds:itemID="{1AB810C7-0C86-403F-A4B9-B01E4501E2F9}">
+  <ds:schemaRefs>
+    <ds:schemaRef ds:uri="http://schemas.openxmlformats.org/officeDocument/2006/bibliography"/>
+  </ds:schemaRefs>
+</ds:datastoreItem>
 </file>
--- a/2_design/asim/SimilarityMeasuresCF-MethodsX.docx
+++ b/2_design/asim/SimilarityMeasuresCF-MethodsX.docx
@@ -30,15 +30,19 @@
         <w:tblLook w:val="04A0" w:firstRow="1" w:lastRow="0" w:firstColumn="1" w:lastColumn="0" w:noHBand="0" w:noVBand="1"/>
       </w:tblPr>
       <w:tblGrid>
-        <w:gridCol w:w="3929"/>
-        <w:gridCol w:w="222"/>
+        <w:gridCol w:w="2389"/>
+        <w:gridCol w:w="6961"/>
       </w:tblGrid>
       <w:tr>
         <w:tc>
           <w:tcPr>
             <w:tcW w:w="0" w:type="auto"/>
+            <w:vAlign w:val="center"/>
           </w:tcPr>
           <w:p>
+            <w:pPr>
+              <w:jc w:val="left"/>
+            </w:pPr>
             <w:r>
               <w:t>Title</w:t>
             </w:r>
@@ -48,15 +52,38 @@
           <w:tcPr>
             <w:tcW w:w="0" w:type="auto"/>
           </w:tcPr>
-          <w:p/>
+          <w:p>
+            <w:r>
+              <w:rPr>
+                <w:szCs w:val="20"/>
+              </w:rPr>
+              <w:t>N</w:t>
+            </w:r>
+            <w:r>
+              <w:rPr>
+                <w:szCs w:val="20"/>
+              </w:rPr>
+              <w:t>earest neighbors (NN) algorithm</w:t>
+            </w:r>
+            <w:r>
+              <w:rPr>
+                <w:szCs w:val="20"/>
+              </w:rPr>
+              <w:t xml:space="preserve"> for collaborative filtering in recommendation application</w:t>
+            </w:r>
+          </w:p>
         </w:tc>
       </w:tr>
       <w:tr>
         <w:tc>
           <w:tcPr>
             <w:tcW w:w="0" w:type="auto"/>
+            <w:vAlign w:val="center"/>
           </w:tcPr>
           <w:p>
+            <w:pPr>
+              <w:jc w:val="left"/>
+            </w:pPr>
             <w:r>
               <w:t>Authors</w:t>
             </w:r>
@@ -66,15 +93,38 @@
           <w:tcPr>
             <w:tcW w:w="0" w:type="auto"/>
           </w:tcPr>
-          <w:p/>
+          <w:p>
+            <w:r>
+              <w:t>Loc Nguyen</w:t>
+            </w:r>
+            <w:r>
+              <w:rPr>
+                <w:vertAlign w:val="superscript"/>
+              </w:rPr>
+              <w:t>1</w:t>
+            </w:r>
+            <w:r>
+              <w:t>, Ali A. Amer</w:t>
+            </w:r>
+            <w:r>
+              <w:rPr>
+                <w:vertAlign w:val="superscript"/>
+              </w:rPr>
+              <w:t>2</w:t>
+            </w:r>
+          </w:p>
         </w:tc>
       </w:tr>
       <w:tr>
         <w:tc>
           <w:tcPr>
             <w:tcW w:w="0" w:type="auto"/>
+            <w:vAlign w:val="center"/>
           </w:tcPr>
           <w:p>
+            <w:pPr>
+              <w:jc w:val="left"/>
+            </w:pPr>
             <w:r>
               <w:t>Affiliations</w:t>
             </w:r>
@@ -84,15 +134,43 @@
           <w:tcPr>
             <w:tcW w:w="0" w:type="auto"/>
           </w:tcPr>
-          <w:p/>
+          <w:p>
+            <w:r>
+              <w:rPr>
+                <w:vertAlign w:val="superscript"/>
+              </w:rPr>
+              <w:t>1</w:t>
+            </w:r>
+            <w:r>
+              <w:t xml:space="preserve"> Independent scholar, Vietnam</w:t>
+            </w:r>
+          </w:p>
+          <w:p>
+            <w:r>
+              <w:rPr>
+                <w:vertAlign w:val="superscript"/>
+              </w:rPr>
+              <w:t>2</w:t>
+            </w:r>
+            <w:r>
+              <w:t xml:space="preserve"> </w:t>
+            </w:r>
+            <w:r>
+              <w:t>TAIZ University, Yemen</w:t>
+            </w:r>
+          </w:p>
         </w:tc>
       </w:tr>
       <w:tr>
         <w:tc>
           <w:tcPr>
             <w:tcW w:w="0" w:type="auto"/>
+            <w:vAlign w:val="center"/>
           </w:tcPr>
           <w:p>
+            <w:pPr>
+              <w:jc w:val="left"/>
+            </w:pPr>
             <w:r>
               <w:t>Corresponding Author’s email address</w:t>
             </w:r>
@@ -102,15 +180,34 @@
           <w:tcPr>
             <w:tcW w:w="0" w:type="auto"/>
           </w:tcPr>
-          <w:p/>
+          <w:p>
+            <w:r>
+              <w:t>Loc Nguyen (</w:t>
+            </w:r>
+            <w:r>
+              <w:t>ngphloc@yahoo.com</w:t>
+            </w:r>
+            <w:r>
+              <w:t>)</w:t>
+            </w:r>
+          </w:p>
+          <w:p>
+            <w:r>
+              <w:t>Ali A. Amer (ali.amer@zu.ac.ae)</w:t>
+            </w:r>
+          </w:p>
         </w:tc>
       </w:tr>
       <w:tr>
         <w:tc>
           <w:tcPr>
             <w:tcW w:w="0" w:type="auto"/>
+            <w:vAlign w:val="center"/>
           </w:tcPr>
           <w:p>
+            <w:pPr>
+              <w:jc w:val="left"/>
+            </w:pPr>
             <w:r>
               <w:t>Keywords</w:t>
             </w:r>
@@ -120,17 +217,90 @@
           <w:tcPr>
             <w:tcW w:w="0" w:type="auto"/>
           </w:tcPr>
-          <w:p/>
+          <w:p>
+            <w:r>
+              <w:rPr>
+                <w:i/>
+                <w:iCs/>
+                <w:szCs w:val="20"/>
+              </w:rPr>
+              <w:t>k</w:t>
+            </w:r>
+            <w:r>
+              <w:rPr>
+                <w:szCs w:val="20"/>
+              </w:rPr>
+              <w:t>-</w:t>
+            </w:r>
+            <w:r>
+              <w:rPr>
+                <w:szCs w:val="20"/>
+              </w:rPr>
+              <w:t>nearest neighbors (</w:t>
+            </w:r>
+            <w:r>
+              <w:rPr>
+                <w:szCs w:val="20"/>
+              </w:rPr>
+              <w:t>K</w:t>
+            </w:r>
+            <w:r>
+              <w:rPr>
+                <w:szCs w:val="20"/>
+              </w:rPr>
+              <w:t>NN) algorithm</w:t>
+            </w:r>
+            <w:r>
+              <w:rPr>
+                <w:szCs w:val="20"/>
+              </w:rPr>
+              <w:t xml:space="preserve">, </w:t>
+            </w:r>
+            <w:r>
+              <w:t>nearest neighbors (NN) algorithm</w:t>
+            </w:r>
+            <w:r>
+              <w:t xml:space="preserve">, </w:t>
+            </w:r>
+            <w:r>
+              <w:rPr>
+                <w:szCs w:val="20"/>
+              </w:rPr>
+              <w:t>collaborative filtering</w:t>
+            </w:r>
+            <w:r>
+              <w:rPr>
+                <w:szCs w:val="20"/>
+              </w:rPr>
+              <w:t xml:space="preserve">, </w:t>
+            </w:r>
+            <w:r>
+              <w:rPr>
+                <w:szCs w:val="20"/>
+              </w:rPr>
+              <w:t>recommendation</w:t>
+            </w:r>
+            <w:r>
+              <w:rPr>
+                <w:szCs w:val="20"/>
+              </w:rPr>
+              <w:t xml:space="preserve"> system</w:t>
+            </w:r>
+          </w:p>
         </w:tc>
       </w:tr>
       <w:tr>
         <w:tc>
           <w:tcPr>
             <w:tcW w:w="0" w:type="auto"/>
+            <w:vAlign w:val="center"/>
           </w:tcPr>
           <w:p>
+            <w:pPr>
+              <w:jc w:val="left"/>
+            </w:pPr>
             <w:r>
-              <w:t xml:space="preserve">Direct Submission or Co-Submission </w:t>
+              <w:t xml:space="preserve">Co-Submission </w:t>
             </w:r>
           </w:p>
         </w:tc>
@@ -138,7 +308,23 @@
           <w:tcPr>
             <w:tcW w:w="0" w:type="auto"/>
           </w:tcPr>
-          <w:p/>
+          <w:p>
+            <w:r>
+              <w:t xml:space="preserve">The direct submission is </w:t>
+            </w:r>
+            <w:r>
+              <w:t xml:space="preserve">the manuscript </w:t>
+            </w:r>
+            <w:r>
+              <w:t>“</w:t>
+            </w:r>
+            <w:r>
+              <w:t>Knowledge-Based Systems Enhancing Recommendation Systems Performance Using Highly-Effective Similarity Measures</w:t>
+            </w:r>
+            <w:r>
+              <w:t>”.</w:t>
+            </w:r>
+          </w:p>
         </w:tc>
       </w:tr>
     </w:tbl>
@@ -162,6 +348,411 @@
         <w:t>Abstract</w:t>
       </w:r>
     </w:p>
+    <w:p>
+      <w:r>
+        <w:t xml:space="preserve">The </w:t>
+      </w:r>
+      <w:r>
+        <w:rPr>
+          <w:i/>
+          <w:iCs/>
+          <w:szCs w:val="20"/>
+        </w:rPr>
+        <w:t>k</w:t>
+      </w:r>
+      <w:r>
+        <w:rPr>
+          <w:szCs w:val="20"/>
+        </w:rPr>
+        <w:t>-</w:t>
+      </w:r>
+      <w:r>
+        <w:rPr>
+          <w:szCs w:val="20"/>
+        </w:rPr>
+        <w:t>nearest neighbors (</w:t>
+      </w:r>
+      <w:r>
+        <w:rPr>
+          <w:szCs w:val="20"/>
+        </w:rPr>
+        <w:t>K</w:t>
+      </w:r>
+      <w:r>
+        <w:rPr>
+          <w:szCs w:val="20"/>
+        </w:rPr>
+        <w:t>NN) algorithm</w:t>
+      </w:r>
+      <w:r>
+        <w:rPr>
+          <w:szCs w:val="20"/>
+        </w:rPr>
+        <w:t xml:space="preserve"> is a popular algorithm for collaborative filtering in recommendation application.</w:t>
+      </w:r>
+      <w:r>
+        <w:rPr>
+          <w:szCs w:val="20"/>
+        </w:rPr>
+        <w:t xml:space="preserve"> </w:t>
+      </w:r>
+      <w:r>
+        <w:rPr>
+          <w:szCs w:val="20"/>
+        </w:rPr>
+        <w:t xml:space="preserve">The essence of </w:t>
+      </w:r>
+      <w:r>
+        <w:rPr>
+          <w:szCs w:val="20"/>
+        </w:rPr>
+        <w:t>K</w:t>
+      </w:r>
+      <w:r>
+        <w:rPr>
+          <w:szCs w:val="20"/>
+        </w:rPr>
+        <w:t xml:space="preserve">NN algorithm is to find out </w:t>
+      </w:r>
+      <w:r>
+        <w:rPr>
+          <w:i/>
+          <w:iCs/>
+          <w:szCs w:val="20"/>
+        </w:rPr>
+        <w:t>k</w:t>
+      </w:r>
+      <w:r>
+        <w:rPr>
+          <w:szCs w:val="20"/>
+        </w:rPr>
+        <w:t xml:space="preserve"> </w:t>
+      </w:r>
+      <w:r>
+        <w:rPr>
+          <w:szCs w:val="20"/>
+        </w:rPr>
+        <w:t>nearest neighbors of a</w:t>
+      </w:r>
+      <w:r>
+        <w:rPr>
+          <w:szCs w:val="20"/>
+        </w:rPr>
+        <w:t>n</w:t>
+      </w:r>
+      <w:r>
+        <w:rPr>
+          <w:szCs w:val="20"/>
+        </w:rPr>
+        <w:t xml:space="preserve"> active user and then to recommend active user items that these </w:t>
+      </w:r>
+      <w:r>
+        <w:rPr>
+          <w:szCs w:val="20"/>
+        </w:rPr>
+        <w:t xml:space="preserve">nearest </w:t>
+      </w:r>
+      <w:r>
+        <w:rPr>
+          <w:szCs w:val="20"/>
+        </w:rPr>
+        <w:t>neighbors may like.</w:t>
+      </w:r>
+      <w:r>
+        <w:t xml:space="preserve"> </w:t>
+      </w:r>
+      <w:r>
+        <w:t xml:space="preserve">The drawback of KNN algorithm is that determination of </w:t>
+      </w:r>
+      <w:r>
+        <w:rPr>
+          <w:i/>
+          <w:iCs/>
+        </w:rPr>
+        <w:t>k</w:t>
+      </w:r>
+      <w:r>
+        <w:t xml:space="preserve"> nearest neighbors does not concern missing value</w:t>
+      </w:r>
+      <w:r>
+        <w:t>s</w:t>
+      </w:r>
+      <w:r>
+        <w:t xml:space="preserve">, which in turn causes </w:t>
+      </w:r>
+      <w:r>
+        <w:t xml:space="preserve">the weak consequence that </w:t>
+      </w:r>
+      <w:r>
+        <w:t xml:space="preserve">there are not enough neighbors to calculate a good enough estimate for </w:t>
+      </w:r>
+      <w:r>
+        <w:t>missing values</w:t>
+      </w:r>
+      <w:r>
+        <w:t xml:space="preserve">. </w:t>
+      </w:r>
+      <w:r>
+        <w:t>For</w:t>
+      </w:r>
+      <w:r>
+        <w:t xml:space="preserve"> </w:t>
+      </w:r>
+      <w:r>
+        <w:t>alleviat</w:t>
+      </w:r>
+      <w:r>
+        <w:t>ing</w:t>
+      </w:r>
+      <w:r>
+        <w:t xml:space="preserve"> this drawback, I proposed a so-called nearest neighbors (NN) algorithm in which determining neighbors of active user concerns missing value</w:t>
+      </w:r>
+      <w:r>
+        <w:t>s</w:t>
+      </w:r>
+      <w:r>
+        <w:t>.</w:t>
+      </w:r>
+      <w:r>
+        <w:t xml:space="preserve"> In other words, given an item which active user does not rate, nearest neighbors of active users are all other users who rate on such item.</w:t>
+      </w:r>
+      <w:r>
+        <w:t xml:space="preserve"> </w:t>
+      </w:r>
+      <w:r>
+        <w:t xml:space="preserve">The predefined parameter </w:t>
+      </w:r>
+      <w:r>
+        <w:rPr>
+          <w:i/>
+          <w:iCs/>
+        </w:rPr>
+        <w:t>k</w:t>
+      </w:r>
+      <w:r>
+        <w:t xml:space="preserve"> is not set for KNN. </w:t>
+      </w:r>
+      <w:r>
+        <w:t>As a result, KNN is faster but NN is more accurate.</w:t>
+      </w:r>
+    </w:p>
+    <w:p/>
+    <w:p>
+      <w:pPr>
+        <w:rPr>
+          <w:b/>
+          <w:bCs/>
+          <w:sz w:val="28"/>
+          <w:szCs w:val="28"/>
+        </w:rPr>
+      </w:pPr>
+      <w:r>
+        <w:rPr>
+          <w:b/>
+          <w:bCs/>
+          <w:sz w:val="28"/>
+          <w:szCs w:val="28"/>
+        </w:rPr>
+        <w:t xml:space="preserve">Specifications </w:t>
+      </w:r>
+      <w:r>
+        <w:rPr>
+          <w:b/>
+          <w:bCs/>
+          <w:sz w:val="28"/>
+          <w:szCs w:val="28"/>
+        </w:rPr>
+        <w:t>t</w:t>
+      </w:r>
+      <w:r>
+        <w:rPr>
+          <w:b/>
+          <w:bCs/>
+          <w:sz w:val="28"/>
+          <w:szCs w:val="28"/>
+        </w:rPr>
+        <w:t>able</w:t>
+      </w:r>
+    </w:p>
+    <w:tbl>
+      <w:tblPr>
+        <w:tblStyle w:val="TableGrid"/>
+        <w:tblW w:w="0" w:type="auto"/>
+        <w:tblLook w:val="04A0" w:firstRow="1" w:lastRow="0" w:firstColumn="1" w:lastColumn="0" w:noHBand="0" w:noVBand="1"/>
+      </w:tblPr>
+      <w:tblGrid>
+        <w:gridCol w:w="3995"/>
+        <w:gridCol w:w="4256"/>
+      </w:tblGrid>
+      <w:tr>
+        <w:tc>
+          <w:tcPr>
+            <w:tcW w:w="0" w:type="auto"/>
+            <w:vAlign w:val="center"/>
+          </w:tcPr>
+          <w:p>
+            <w:pPr>
+              <w:jc w:val="left"/>
+            </w:pPr>
+            <w:r>
+              <w:t>Subject Area</w:t>
+            </w:r>
+          </w:p>
+        </w:tc>
+        <w:tc>
+          <w:tcPr>
+            <w:tcW w:w="0" w:type="auto"/>
+          </w:tcPr>
+          <w:p>
+            <w:r>
+              <w:t>Data Science</w:t>
+            </w:r>
+          </w:p>
+        </w:tc>
+      </w:tr>
+      <w:tr>
+        <w:tc>
+          <w:tcPr>
+            <w:tcW w:w="0" w:type="auto"/>
+            <w:vAlign w:val="center"/>
+          </w:tcPr>
+          <w:p>
+            <w:pPr>
+              <w:jc w:val="left"/>
+            </w:pPr>
+            <w:r>
+              <w:t>More specific subject area</w:t>
+            </w:r>
+          </w:p>
+        </w:tc>
+        <w:tc>
+          <w:tcPr>
+            <w:tcW w:w="0" w:type="auto"/>
+          </w:tcPr>
+          <w:p>
+            <w:r>
+              <w:t>Data Science</w:t>
+            </w:r>
+          </w:p>
+        </w:tc>
+      </w:tr>
+      <w:tr>
+        <w:tc>
+          <w:tcPr>
+            <w:tcW w:w="0" w:type="auto"/>
+            <w:vAlign w:val="center"/>
+          </w:tcPr>
+          <w:p>
+            <w:pPr>
+              <w:jc w:val="left"/>
+            </w:pPr>
+            <w:r>
+              <w:t>Method name</w:t>
+            </w:r>
+          </w:p>
+        </w:tc>
+        <w:tc>
+          <w:tcPr>
+            <w:tcW w:w="0" w:type="auto"/>
+          </w:tcPr>
+          <w:p>
+            <w:r>
+              <w:rPr>
+                <w:szCs w:val="20"/>
+              </w:rPr>
+              <w:t>N</w:t>
+            </w:r>
+            <w:r>
+              <w:rPr>
+                <w:szCs w:val="20"/>
+              </w:rPr>
+              <w:t>earest neighbors (NN) algorithm</w:t>
+            </w:r>
+          </w:p>
+        </w:tc>
+      </w:tr>
+      <w:tr>
+        <w:tc>
+          <w:tcPr>
+            <w:tcW w:w="0" w:type="auto"/>
+            <w:vAlign w:val="center"/>
+          </w:tcPr>
+          <w:p>
+            <w:pPr>
+              <w:jc w:val="left"/>
+            </w:pPr>
+            <w:r>
+              <w:t>Name and reference of original method</w:t>
+            </w:r>
+          </w:p>
+        </w:tc>
+        <w:tc>
+          <w:tcPr>
+            <w:tcW w:w="0" w:type="auto"/>
+          </w:tcPr>
+          <w:p>
+            <w:r>
+              <w:rPr>
+                <w:i/>
+                <w:iCs/>
+                <w:szCs w:val="20"/>
+              </w:rPr>
+              <w:t>k</w:t>
+            </w:r>
+            <w:r>
+              <w:rPr>
+                <w:szCs w:val="20"/>
+              </w:rPr>
+              <w:t>-</w:t>
+            </w:r>
+            <w:r>
+              <w:rPr>
+                <w:szCs w:val="20"/>
+              </w:rPr>
+              <w:t>nearest neighbors (</w:t>
+            </w:r>
+            <w:r>
+              <w:rPr>
+                <w:szCs w:val="20"/>
+              </w:rPr>
+              <w:t>K</w:t>
+            </w:r>
+            <w:r>
+              <w:rPr>
+                <w:szCs w:val="20"/>
+              </w:rPr>
+              <w:t>NN) algorithm</w:t>
+            </w:r>
+          </w:p>
+        </w:tc>
+      </w:tr>
+      <w:tr>
+        <w:tc>
+          <w:tcPr>
+            <w:tcW w:w="0" w:type="auto"/>
+            <w:vAlign w:val="center"/>
+          </w:tcPr>
+          <w:p>
+            <w:pPr>
+              <w:jc w:val="left"/>
+            </w:pPr>
+            <w:r>
+              <w:t>Resource availability</w:t>
+            </w:r>
+          </w:p>
+        </w:tc>
+        <w:tc>
+          <w:tcPr>
+            <w:tcW w:w="0" w:type="auto"/>
+          </w:tcPr>
+          <w:p>
+            <w:r>
+              <w:t>http://www.locnguyen.net/st/products/sim</w:t>
+            </w:r>
+          </w:p>
+        </w:tc>
+      </w:tr>
+    </w:tbl>
     <w:p/>
     <w:p/>
     <w:p>
@@ -180,45 +771,6 @@
           <w:sz w:val="28"/>
           <w:szCs w:val="28"/>
         </w:rPr>
-        <w:t xml:space="preserve">Specifications </w:t>
-      </w:r>
-      <w:r>
-        <w:rPr>
-          <w:b/>
-          <w:bCs/>
-          <w:sz w:val="28"/>
-          <w:szCs w:val="28"/>
-        </w:rPr>
-        <w:t>t</w:t>
-      </w:r>
-      <w:r>
-        <w:rPr>
-          <w:b/>
-          <w:bCs/>
-          <w:sz w:val="28"/>
-          <w:szCs w:val="28"/>
-        </w:rPr>
-        <w:t>able</w:t>
-      </w:r>
-    </w:p>
-    <w:p/>
-    <w:p/>
-    <w:p>
-      <w:pPr>
-        <w:rPr>
-          <w:b/>
-          <w:bCs/>
-          <w:sz w:val="28"/>
-          <w:szCs w:val="28"/>
-        </w:rPr>
-      </w:pPr>
-      <w:r>
-        <w:rPr>
-          <w:b/>
-          <w:bCs/>
-          <w:sz w:val="28"/>
-          <w:szCs w:val="28"/>
-        </w:rPr>
         <w:t>Method details</w:t>
       </w:r>
     </w:p>
@@ -270,7 +822,7 @@
         <w:rPr>
           <w:szCs w:val="20"/>
         </w:rPr>
-        <w:t>traditional K</w:t>
+        <w:t>K</w:t>
       </w:r>
       <w:r>
         <w:rPr>
@@ -286,6 +838,7 @@
           <w:id w:val="1875343404"/>
           <w:citation/>
         </w:sdtPr>
+        <w:sdtEndPr/>
         <w:sdtContent>
           <w:r>
             <w:rPr>
@@ -387,7 +940,6 @@
         </w:rPr>
         <w:t>u</w:t>
       </w:r>
-      <w:proofErr w:type="gramStart"/>
       <w:r>
         <w:rPr>
           <w:vertAlign w:val="subscript"/>
@@ -395,11 +947,7 @@
         <w:t>2</w:t>
       </w:r>
       <w:r>
-        <w:t>,…</w:t>
-      </w:r>
-      <w:proofErr w:type="gramEnd"/>
-      <w:r>
-        <w:t xml:space="preserve">, </w:t>
+        <w:t xml:space="preserve">,…, </w:t>
       </w:r>
       <w:r>
         <w:rPr>
@@ -480,7 +1028,14 @@
         <w:rPr>
           <w:szCs w:val="20"/>
         </w:rPr>
-        <w:t xml:space="preserve">rows indicate users and columns indicate items and each cell is a rating which a user gave to an item. In other words, each row in user-based rating matrix is a rating vector of a specified user. Rating vector of active user is called active user vector. </w:t>
+        <w:t xml:space="preserve">rows indicate users and columns </w:t>
+      </w:r>
+      <w:r>
+        <w:rPr>
+          <w:szCs w:val="20"/>
+        </w:rPr>
+        <w:lastRenderedPageBreak/>
+        <w:t xml:space="preserve">indicate items and each cell is a rating which a user gave to an item. In other words, each row in user-based rating matrix is a rating vector of a specified user. Rating vector of active user is called active user vector. </w:t>
       </w:r>
       <w:r>
         <w:rPr>
@@ -514,6 +1069,7 @@
           <w:id w:val="-926729315"/>
           <w:citation/>
         </w:sdtPr>
+        <w:sdtEndPr/>
         <w:sdtContent>
           <w:r>
             <w:rPr>
@@ -610,7 +1166,19 @@
         <w:rPr>
           <w:szCs w:val="20"/>
         </w:rPr>
-        <w:t xml:space="preserve">users whose similarities between them and active user are equal to or larger than a threshold are considered as </w:t>
+        <w:t xml:space="preserve">users whose similarities between them and active user are equal to or larger than </w:t>
+      </w:r>
+      <w:r>
+        <w:rPr>
+          <w:szCs w:val="20"/>
+        </w:rPr>
+        <w:t>the</w:t>
+      </w:r>
+      <w:r>
+        <w:rPr>
+          <w:szCs w:val="20"/>
+        </w:rPr>
+        <w:t xml:space="preserve"> threshold are considered as </w:t>
       </w:r>
       <w:r>
         <w:rPr>
@@ -841,7 +1409,6 @@
         </w:rPr>
         <w:t>r</w:t>
       </w:r>
-      <w:proofErr w:type="gramStart"/>
       <w:r>
         <w:rPr>
           <w:iCs/>
@@ -856,11 +1423,7 @@
         <w:t>2</w:t>
       </w:r>
       <w:r>
-        <w:t>,…</w:t>
-      </w:r>
-      <w:proofErr w:type="gramEnd"/>
-      <w:r>
-        <w:t xml:space="preserve">, </w:t>
+        <w:t xml:space="preserve">,…, </w:t>
       </w:r>
       <w:r>
         <w:rPr>
@@ -1487,14 +2050,7 @@
         <w:rPr>
           <w:rFonts w:eastAsiaTheme="minorEastAsia"/>
         </w:rPr>
-        <w:t xml:space="preserve"> are rated by user 1 or user 2. Notation |x| indicates </w:t>
-      </w:r>
-      <w:r>
-        <w:rPr>
-          <w:rFonts w:eastAsiaTheme="minorEastAsia"/>
-        </w:rPr>
-        <w:lastRenderedPageBreak/>
-        <w:t>absolute value of number, length of vector, length of geometric segment, or cardinality of set, which depends on context. Please pay attention to these denotations.</w:t>
+        <w:t xml:space="preserve"> are rated by user 1 or user 2. Notation |x| indicates absolute value of number, length of vector, length of geometric segment, or cardinality of set, which depends on context. Please pay attention to these denotations.</w:t>
       </w:r>
     </w:p>
     <w:p>
@@ -1510,7 +2066,6 @@
         </w:rPr>
         <w:t xml:space="preserve">Let </w:t>
       </w:r>
-      <w:proofErr w:type="gramStart"/>
       <w:r>
         <w:rPr>
           <w:iCs/>
@@ -1524,7 +2079,6 @@
         </w:rPr>
         <w:t>(</w:t>
       </w:r>
-      <w:proofErr w:type="gramEnd"/>
       <w:r>
         <w:rPr>
           <w:i/>
@@ -1659,6 +2213,7 @@
           <w:id w:val="2016884276"/>
           <w:citation/>
         </w:sdtPr>
+        <w:sdtEndPr/>
         <w:sdtContent>
           <w:r>
             <w:rPr>
@@ -2818,6 +3373,7 @@
           <w:id w:val="-509452801"/>
           <w:citation/>
         </w:sdtPr>
+        <w:sdtEndPr/>
         <w:sdtContent>
           <w:r>
             <w:fldChar w:fldCharType="begin"/>
@@ -3864,7 +4420,11 @@
         <w:t>j</w:t>
       </w:r>
       <w:r>
-        <w:t xml:space="preserve">. In other words, determination of </w:t>
+        <w:t xml:space="preserve">. In other </w:t>
+      </w:r>
+      <w:r>
+        <w:lastRenderedPageBreak/>
+        <w:t xml:space="preserve">words, determination of </w:t>
       </w:r>
       <w:r>
         <w:rPr>
@@ -3874,13 +4434,7 @@
         <w:t>k</w:t>
       </w:r>
       <w:r>
-        <w:t xml:space="preserve"> nearest neighbors </w:t>
-      </w:r>
-      <w:r>
-        <w:t xml:space="preserve">does not concern </w:t>
-      </w:r>
-      <w:r>
-        <w:t xml:space="preserve">missing value </w:t>
+        <w:t xml:space="preserve"> nearest neighbors does not concern missing value </w:t>
       </w:r>
       <w:r>
         <w:rPr>
@@ -3928,10 +4482,7 @@
         <w:t>j</w:t>
       </w:r>
       <w:r>
-        <w:t xml:space="preserve"> </w:t>
-      </w:r>
-      <w:r>
-        <w:t xml:space="preserve">is only concerned in step 2. Consequently, there are not enough neighbors to calculate a good enough estimate for </w:t>
+        <w:t xml:space="preserve"> is only concerned in step 2. Consequently, there are not enough neighbors to calculate a good enough estimate for </w:t>
       </w:r>
       <w:r>
         <w:rPr>
@@ -3958,24 +4509,7 @@
         <w:t>.</w:t>
       </w:r>
       <w:r>
-        <w:t xml:space="preserve"> </w:t>
-      </w:r>
-      <w:proofErr w:type="gramStart"/>
-      <w:r>
-        <w:t>In order to</w:t>
-      </w:r>
-      <w:proofErr w:type="gramEnd"/>
-      <w:r>
-        <w:t xml:space="preserve"> alleviate this drawback, I proposed a so-called nearest neighbors (NN) algorithm in which determining </w:t>
-      </w:r>
-      <w:r>
-        <w:t>neighbors</w:t>
-      </w:r>
-      <w:r>
-        <w:t xml:space="preserve"> of active user concerns </w:t>
-      </w:r>
-      <w:r>
-        <w:t xml:space="preserve">missing value </w:t>
+        <w:t xml:space="preserve"> In order to alleviate this drawback, I proposed a so-called nearest neighbors (NN) algorithm in which determining neighbors of active user concerns missing value </w:t>
       </w:r>
       <w:r>
         <w:rPr>
@@ -4038,7 +4572,48 @@
         <w:rPr>
           <w:szCs w:val="20"/>
         </w:rPr>
-        <w:t xml:space="preserve">iven missing value </w:t>
+        <w:t xml:space="preserve">iven </w:t>
+      </w:r>
+      <w:r>
+        <w:rPr>
+          <w:szCs w:val="20"/>
+        </w:rPr>
+        <w:t xml:space="preserve">item </w:t>
+      </w:r>
+      <w:r>
+        <w:rPr>
+          <w:i/>
+          <w:iCs/>
+          <w:szCs w:val="20"/>
+        </w:rPr>
+        <w:t>j</w:t>
+      </w:r>
+      <w:r>
+        <w:rPr>
+          <w:szCs w:val="20"/>
+        </w:rPr>
+        <w:t xml:space="preserve"> that active user (</w:t>
+      </w:r>
+      <w:r>
+        <w:rPr>
+          <w:i/>
+          <w:iCs/>
+          <w:szCs w:val="20"/>
+        </w:rPr>
+        <w:t>u</w:t>
+      </w:r>
+      <w:r>
+        <w:rPr>
+          <w:szCs w:val="20"/>
+          <w:vertAlign w:val="subscript"/>
+        </w:rPr>
+        <w:t>1</w:t>
+      </w:r>
+      <w:r>
+        <w:rPr>
+          <w:szCs w:val="20"/>
+        </w:rPr>
+        <w:t xml:space="preserve">) does not rate (so that </w:t>
       </w:r>
       <w:r>
         <w:rPr>
@@ -4068,53 +4643,25 @@
         <w:rPr>
           <w:szCs w:val="20"/>
         </w:rPr>
-        <w:t xml:space="preserve">, </w:t>
-      </w:r>
-      <w:r>
-        <w:rPr>
-          <w:szCs w:val="20"/>
-        </w:rPr>
-        <w:t xml:space="preserve">similarities between active </w:t>
-      </w:r>
-      <w:r>
-        <w:rPr>
-          <w:szCs w:val="20"/>
-        </w:rPr>
-        <w:t>user</w:t>
-      </w:r>
-      <w:r>
-        <w:rPr>
-          <w:szCs w:val="20"/>
-        </w:rPr>
-        <w:t xml:space="preserve"> and other </w:t>
-      </w:r>
-      <w:r>
-        <w:rPr>
-          <w:szCs w:val="20"/>
-        </w:rPr>
-        <w:t xml:space="preserve">users who rate on </w:t>
-      </w:r>
-      <w:r>
-        <w:rPr>
-          <w:i/>
-          <w:iCs/>
-          <w:szCs w:val="20"/>
-        </w:rPr>
-        <w:t>r</w:t>
-      </w:r>
-      <w:r>
-        <w:rPr>
-          <w:szCs w:val="20"/>
-          <w:vertAlign w:val="subscript"/>
-        </w:rPr>
-        <w:t>1</w:t>
-      </w:r>
-      <w:r>
-        <w:rPr>
-          <w:i/>
-          <w:iCs/>
-          <w:szCs w:val="20"/>
-          <w:vertAlign w:val="subscript"/>
+        <w:t xml:space="preserve"> is missing),</w:t>
+      </w:r>
+      <w:r>
+        <w:rPr>
+          <w:szCs w:val="20"/>
+        </w:rPr>
+        <w:t xml:space="preserve"> similarities between active user and other users who rate on </w:t>
+      </w:r>
+      <w:r>
+        <w:rPr>
+          <w:szCs w:val="20"/>
+        </w:rPr>
+        <w:t xml:space="preserve">item </w:t>
+      </w:r>
+      <w:r>
+        <w:rPr>
+          <w:i/>
+          <w:iCs/>
+          <w:szCs w:val="20"/>
         </w:rPr>
         <w:t>j</w:t>
       </w:r>
@@ -4122,13 +4669,13 @@
         <w:rPr>
           <w:szCs w:val="20"/>
         </w:rPr>
-        <w:t xml:space="preserve"> are calculated</w:t>
-      </w:r>
-      <w:r>
-        <w:rPr>
-          <w:szCs w:val="20"/>
-        </w:rPr>
-        <w:t xml:space="preserve">. </w:t>
+        <w:t xml:space="preserve"> </w:t>
+      </w:r>
+      <w:r>
+        <w:rPr>
+          <w:szCs w:val="20"/>
+        </w:rPr>
+        <w:t xml:space="preserve">are calculated. </w:t>
       </w:r>
       <w:r>
         <w:rPr>
@@ -4146,35 +4693,19 @@
         <w:rPr>
           <w:szCs w:val="20"/>
         </w:rPr>
-        <w:t xml:space="preserve">who </w:t>
-      </w:r>
-      <w:r>
-        <w:rPr>
-          <w:szCs w:val="20"/>
-        </w:rPr>
-        <w:t xml:space="preserve">rate on </w:t>
-      </w:r>
-      <w:r>
-        <w:rPr>
-          <w:i/>
-          <w:iCs/>
-          <w:szCs w:val="20"/>
-        </w:rPr>
-        <w:t>r</w:t>
-      </w:r>
-      <w:r>
-        <w:rPr>
-          <w:szCs w:val="20"/>
-          <w:vertAlign w:val="subscript"/>
-        </w:rPr>
-        <w:t>1</w:t>
-      </w:r>
-      <w:r>
-        <w:rPr>
-          <w:i/>
-          <w:iCs/>
-          <w:szCs w:val="20"/>
-          <w:vertAlign w:val="subscript"/>
+        <w:t xml:space="preserve">who rate on </w:t>
+      </w:r>
+      <w:r>
+        <w:rPr>
+          <w:szCs w:val="20"/>
+        </w:rPr>
+        <w:t xml:space="preserve">item </w:t>
+      </w:r>
+      <w:r>
+        <w:rPr>
+          <w:i/>
+          <w:iCs/>
+          <w:szCs w:val="20"/>
         </w:rPr>
         <w:t>j</w:t>
       </w:r>
@@ -4182,21 +4713,7 @@
         <w:rPr>
           <w:szCs w:val="20"/>
         </w:rPr>
-        <w:t xml:space="preserve"> (item </w:t>
-      </w:r>
-      <w:r>
-        <w:rPr>
-          <w:i/>
-          <w:iCs/>
-          <w:szCs w:val="20"/>
-        </w:rPr>
-        <w:t>j</w:t>
-      </w:r>
-      <w:r>
-        <w:rPr>
-          <w:szCs w:val="20"/>
-        </w:rPr>
-        <w:t>).</w:t>
+        <w:t>.</w:t>
       </w:r>
     </w:p>
     <w:p>
@@ -4333,34 +4850,16 @@
         <w:t>j</w:t>
       </w:r>
       <w:r>
-        <w:t xml:space="preserve"> is estimated </w:t>
-      </w:r>
-      <w:r>
-        <w:lastRenderedPageBreak/>
-        <w:t xml:space="preserve">whereas KNN algorithm </w:t>
-      </w:r>
-      <w:r>
-        <w:t>determinates</w:t>
-      </w:r>
-      <w:r>
-        <w:t xml:space="preserve"> such neighbors only one time at step 1 before estimating all missing values at step 2. As a result, KNN is faster and NN is more accurate.</w:t>
-      </w:r>
-      <w:r>
-        <w:t xml:space="preserve"> It is easy to recognize that there </w:t>
-      </w:r>
-      <w:proofErr w:type="gramStart"/>
-      <w:r>
-        <w:t>is</w:t>
-      </w:r>
-      <w:proofErr w:type="gramEnd"/>
-      <w:r>
-        <w:t xml:space="preserve"> no “</w:t>
+        <w:t xml:space="preserve"> is estimated whereas KNN algorithm determinates such neighbors only one time at step 1 before estimating all missing values at step 2. As a result, KNN is faster and NN is more accurate.</w:t>
+      </w:r>
+      <w:r>
+        <w:t xml:space="preserve"> It is easy to recognize that there is no “</w:t>
       </w:r>
       <w:r>
         <w:t xml:space="preserve">really </w:t>
       </w:r>
       <w:r>
-        <w:t xml:space="preserve">nearest” neighbors in NN algorithm because </w:t>
+        <w:t xml:space="preserve">nearest” neighbor in NN algorithm because </w:t>
       </w:r>
       <w:r>
         <w:t>all</w:t>
@@ -4381,195 +4880,175 @@
         <w:t xml:space="preserve"> It can be said that </w:t>
       </w:r>
       <w:r>
-        <w:t>in NN</w:t>
-      </w:r>
-      <w:r>
-        <w:t xml:space="preserve">, </w:t>
-      </w:r>
-      <w:r>
-        <w:t xml:space="preserve">there is no </w:t>
+        <w:t xml:space="preserve">in NN, </w:t>
+      </w:r>
+      <w:r>
+        <w:t xml:space="preserve">there is no nearest </w:t>
+      </w:r>
+      <w:r>
+        <w:t>neighbors,</w:t>
+      </w:r>
+      <w:r>
+        <w:t xml:space="preserve"> but neighbors are all</w:t>
+      </w:r>
+      <w:r>
+        <w:t xml:space="preserve"> users who rate on </w:t>
+      </w:r>
+      <w:r>
+        <w:rPr>
+          <w:szCs w:val="20"/>
+        </w:rPr>
+        <w:t xml:space="preserve">item </w:t>
+      </w:r>
+      <w:r>
+        <w:rPr>
+          <w:i/>
+          <w:iCs/>
+          <w:szCs w:val="20"/>
+        </w:rPr>
+        <w:t>j</w:t>
+      </w:r>
+      <w:r>
+        <w:t xml:space="preserve"> </w:t>
+      </w:r>
+      <w:r>
+        <w:rPr>
+          <w:szCs w:val="20"/>
+        </w:rPr>
+        <w:t>(</w:t>
+      </w:r>
+      <w:r>
+        <w:rPr>
+          <w:i/>
+          <w:iCs/>
+          <w:szCs w:val="20"/>
+        </w:rPr>
+        <w:t>r</w:t>
+      </w:r>
+      <w:r>
+        <w:rPr>
+          <w:szCs w:val="20"/>
+          <w:vertAlign w:val="subscript"/>
+        </w:rPr>
+        <w:t>1</w:t>
+      </w:r>
+      <w:r>
+        <w:rPr>
+          <w:i/>
+          <w:iCs/>
+          <w:szCs w:val="20"/>
+          <w:vertAlign w:val="subscript"/>
+        </w:rPr>
+        <w:t>j</w:t>
+      </w:r>
+      <w:r>
+        <w:rPr>
+          <w:szCs w:val="20"/>
+        </w:rPr>
+        <w:t xml:space="preserve"> is missing for active user</w:t>
+      </w:r>
+      <w:r>
+        <w:rPr>
+          <w:szCs w:val="20"/>
+        </w:rPr>
+        <w:t>).</w:t>
+      </w:r>
+      <w:r>
+        <w:t xml:space="preserve"> Therefore, restriction of </w:t>
+      </w:r>
+      <w:r>
+        <w:rPr>
+          <w:i/>
+          <w:iCs/>
+        </w:rPr>
+        <w:t>k</w:t>
+      </w:r>
+      <w:r>
+        <w:t xml:space="preserve"> neighbors in NN </w:t>
+      </w:r>
+      <w:r>
+        <w:t xml:space="preserve">algorithm </w:t>
+      </w:r>
+      <w:r>
+        <w:t xml:space="preserve">is insignificant because the cost of making few arithmetic operators is not </w:t>
+      </w:r>
+      <w:r>
+        <w:t xml:space="preserve">so </w:t>
+      </w:r>
+      <w:r>
+        <w:t xml:space="preserve">expensive than the cost of sorting similarity measures in descending ordering </w:t>
+      </w:r>
+      <w:r>
+        <w:t xml:space="preserve">or the cost of threshold comparison </w:t>
+      </w:r>
+      <w:r>
+        <w:t xml:space="preserve">for taking </w:t>
+      </w:r>
+      <w:r>
+        <w:rPr>
+          <w:i/>
+          <w:iCs/>
+        </w:rPr>
+        <w:t>k</w:t>
+      </w:r>
+      <w:r>
+        <w:t xml:space="preserve"> nearest neighbors. </w:t>
+      </w:r>
+      <w:r>
+        <w:t xml:space="preserve">Moreover, restriction of </w:t>
+      </w:r>
+      <w:r>
+        <w:rPr>
+          <w:i/>
+          <w:iCs/>
+        </w:rPr>
+        <w:t>k</w:t>
+      </w:r>
+      <w:r>
+        <w:t xml:space="preserve"> neighbors will decrease accuracy of NN algorithm. </w:t>
+      </w:r>
+      <w:r>
+        <w:t>Anyhow, NN algorithm always browse all users for determining neighbors</w:t>
+      </w:r>
+      <w:r>
+        <w:t xml:space="preserve"> at each time that a missing value </w:t>
+      </w:r>
+      <w:r>
+        <w:rPr>
+          <w:i/>
+          <w:iCs/>
+        </w:rPr>
+        <w:t>r</w:t>
+      </w:r>
+      <w:r>
+        <w:rPr>
+          <w:vertAlign w:val="subscript"/>
+        </w:rPr>
+        <w:t>1</w:t>
+      </w:r>
+      <w:r>
+        <w:rPr>
+          <w:i/>
+          <w:iCs/>
+          <w:vertAlign w:val="subscript"/>
+        </w:rPr>
+        <w:t>j</w:t>
+      </w:r>
+      <w:r>
+        <w:t xml:space="preserve"> is estimated.</w:t>
+      </w:r>
+      <w:r>
+        <w:t xml:space="preserve"> Recall that the main idea of NN algorithm is integration of neighbor determination and missing value estimation. Such idea can be stated in </w:t>
+      </w:r>
+      <w:r>
+        <w:t>equivalent</w:t>
+      </w:r>
+      <w:r>
+        <w:t xml:space="preserve"> manner that the </w:t>
       </w:r>
       <w:r>
         <w:t xml:space="preserve">nearest </w:t>
       </w:r>
-      <w:proofErr w:type="gramStart"/>
-      <w:r>
-        <w:t>neighbors</w:t>
-      </w:r>
-      <w:proofErr w:type="gramEnd"/>
-      <w:r>
-        <w:t xml:space="preserve"> but neighbors are all</w:t>
-      </w:r>
-      <w:r>
-        <w:t xml:space="preserve"> users who rate on </w:t>
-      </w:r>
-      <w:r>
-        <w:t xml:space="preserve">missing value </w:t>
-      </w:r>
-      <w:r>
-        <w:rPr>
-          <w:i/>
-          <w:iCs/>
-        </w:rPr>
-        <w:t>r</w:t>
-      </w:r>
-      <w:r>
-        <w:rPr>
-          <w:vertAlign w:val="subscript"/>
-        </w:rPr>
-        <w:t>1</w:t>
-      </w:r>
-      <w:r>
-        <w:rPr>
-          <w:i/>
-          <w:iCs/>
-          <w:vertAlign w:val="subscript"/>
-        </w:rPr>
-        <w:t>j</w:t>
-      </w:r>
-      <w:r>
-        <w:t xml:space="preserve"> </w:t>
-      </w:r>
-      <w:r>
-        <w:rPr>
-          <w:szCs w:val="20"/>
-        </w:rPr>
-        <w:t xml:space="preserve">(item </w:t>
-      </w:r>
-      <w:r>
-        <w:rPr>
-          <w:i/>
-          <w:iCs/>
-          <w:szCs w:val="20"/>
-        </w:rPr>
-        <w:t>j</w:t>
-      </w:r>
-      <w:r>
-        <w:rPr>
-          <w:szCs w:val="20"/>
-        </w:rPr>
-        <w:t>)</w:t>
-      </w:r>
-      <w:r>
-        <w:rPr>
-          <w:szCs w:val="20"/>
-        </w:rPr>
-        <w:t>.</w:t>
-      </w:r>
-      <w:r>
-        <w:t xml:space="preserve"> Therefore, restriction of </w:t>
-      </w:r>
-      <w:r>
-        <w:rPr>
-          <w:i/>
-          <w:iCs/>
-        </w:rPr>
-        <w:t>k</w:t>
-      </w:r>
-      <w:r>
-        <w:t xml:space="preserve"> neighbors in NN </w:t>
-      </w:r>
-      <w:r>
-        <w:t xml:space="preserve">algorithm </w:t>
-      </w:r>
-      <w:r>
-        <w:t xml:space="preserve">is insignificant because the cost of making few arithmetic operators is not </w:t>
-      </w:r>
-      <w:r>
-        <w:t xml:space="preserve">so </w:t>
-      </w:r>
-      <w:r>
-        <w:t xml:space="preserve">expensive than the cost of sorting similarity measures in descending ordering </w:t>
-      </w:r>
-      <w:r>
-        <w:t xml:space="preserve">or the cost of threshold comparison </w:t>
-      </w:r>
-      <w:r>
-        <w:t xml:space="preserve">for taking </w:t>
-      </w:r>
-      <w:r>
-        <w:rPr>
-          <w:i/>
-          <w:iCs/>
-        </w:rPr>
-        <w:t>k</w:t>
-      </w:r>
-      <w:r>
-        <w:t xml:space="preserve"> nearest neighbors. </w:t>
-      </w:r>
-      <w:r>
-        <w:t xml:space="preserve">Moreover, </w:t>
-      </w:r>
-      <w:r>
-        <w:t xml:space="preserve">restriction of </w:t>
-      </w:r>
-      <w:r>
-        <w:rPr>
-          <w:i/>
-          <w:iCs/>
-        </w:rPr>
-        <w:t>k</w:t>
-      </w:r>
-      <w:r>
-        <w:t xml:space="preserve"> neighbors</w:t>
-      </w:r>
-      <w:r>
-        <w:t xml:space="preserve"> will decrease accuracy of NN algorithm. </w:t>
-      </w:r>
-      <w:r>
-        <w:t>Anyhow, NN algorithm always browse all users for determining neighbors</w:t>
-      </w:r>
-      <w:r>
-        <w:t xml:space="preserve"> </w:t>
-      </w:r>
-      <w:r>
-        <w:t xml:space="preserve">at each time that a missing value </w:t>
-      </w:r>
-      <w:r>
-        <w:rPr>
-          <w:i/>
-          <w:iCs/>
-        </w:rPr>
-        <w:t>r</w:t>
-      </w:r>
-      <w:r>
-        <w:rPr>
-          <w:vertAlign w:val="subscript"/>
-        </w:rPr>
-        <w:t>1</w:t>
-      </w:r>
-      <w:r>
-        <w:rPr>
-          <w:i/>
-          <w:iCs/>
-          <w:vertAlign w:val="subscript"/>
-        </w:rPr>
-        <w:t>j</w:t>
-      </w:r>
-      <w:r>
-        <w:t xml:space="preserve"> is estimated</w:t>
-      </w:r>
-      <w:r>
-        <w:t>.</w:t>
-      </w:r>
-      <w:r>
-        <w:t xml:space="preserve"> Recall that t</w:t>
-      </w:r>
-      <w:r>
-        <w:t>he main idea of NN algorithm is integration of neighbor determination and missing value estimation</w:t>
-      </w:r>
-      <w:r>
-        <w:t xml:space="preserve">. Such idea can be stated in </w:t>
-      </w:r>
-      <w:r>
-        <w:t>equivalent</w:t>
-      </w:r>
-      <w:r>
-        <w:t xml:space="preserve"> manner that the </w:t>
-      </w:r>
-      <w:r>
-        <w:t xml:space="preserve">nearest </w:t>
-      </w:r>
       <w:r>
         <w:t xml:space="preserve">neighbors of active user </w:t>
       </w:r>
@@ -4577,16 +5056,16 @@
         <w:t xml:space="preserve">in NN algorithm </w:t>
       </w:r>
       <w:r>
-        <w:t xml:space="preserve">are </w:t>
-      </w:r>
-      <w:r>
-        <w:t xml:space="preserve">all users who rate on </w:t>
-      </w:r>
-      <w:r>
-        <w:t xml:space="preserve">a given </w:t>
-      </w:r>
-      <w:r>
-        <w:t>missing value</w:t>
+        <w:t xml:space="preserve">are all users who rate on </w:t>
+      </w:r>
+      <w:r>
+        <w:t>the item</w:t>
+      </w:r>
+      <w:r>
+        <w:t>s</w:t>
+      </w:r>
+      <w:r>
+        <w:t xml:space="preserve"> that active user does not rate</w:t>
       </w:r>
       <w:r>
         <w:t>.</w:t>
@@ -4615,7 +5094,22 @@
         <w:t>Acknowledgements</w:t>
       </w:r>
     </w:p>
-    <w:p/>
+    <w:p>
+      <w:r>
+        <w:t xml:space="preserve">We express our deep gratitude to </w:t>
+      </w:r>
+      <w:proofErr w:type="spellStart"/>
+      <w:r>
+        <w:t>Ensha</w:t>
+      </w:r>
+      <w:proofErr w:type="spellEnd"/>
+      <w:r>
+        <w:t xml:space="preserve"> ALLAH</w:t>
+      </w:r>
+      <w:r>
+        <w:t xml:space="preserve"> who gave us sponsorship to do this research.</w:t>
+      </w:r>
+    </w:p>
     <w:p/>
     <w:p>
       <w:pPr>
@@ -4636,7 +5130,11 @@
         <w:t>Declaration of interests</w:t>
       </w:r>
     </w:p>
-    <w:p/>
+    <w:p>
+      <w:r>
+        <w:t>The authors declare that they have no known competing financial interests or personal relationships which have, or could be perceived to have, influenced the work reported in this article.</w:t>
+      </w:r>
+    </w:p>
     <w:p/>
     <w:p>
       <w:pPr>
@@ -4657,7 +5155,57 @@
         <w:t>References</w:t>
       </w:r>
     </w:p>
-    <w:p/>
+    <w:p>
+      <w:pPr>
+        <w:pStyle w:val="Bibliography"/>
+        <w:ind w:left="720" w:hanging="720"/>
+        <w:rPr>
+          <w:noProof/>
+          <w:szCs w:val="24"/>
+        </w:rPr>
+      </w:pPr>
+      <w:r>
+        <w:fldChar w:fldCharType="begin"/>
+      </w:r>
+      <w:r>
+        <w:instrText xml:space="preserve"> BIBLIOGRAPHY  \l 1033 </w:instrText>
+      </w:r>
+      <w:r>
+        <w:fldChar w:fldCharType="separate"/>
+      </w:r>
+      <w:r>
+        <w:rPr>
+          <w:noProof/>
+        </w:rPr>
+        <w:t xml:space="preserve">Torres Júnior, R. (2004). </w:t>
+      </w:r>
+      <w:r>
+        <w:rPr>
+          <w:i/>
+          <w:iCs/>
+          <w:noProof/>
+        </w:rPr>
+        <w:t>Combining Collaborative and Content-based Filtering to Recommend Research Paper.</w:t>
+      </w:r>
+      <w:r>
+        <w:rPr>
+          <w:noProof/>
+        </w:rPr>
+        <w:t xml:space="preserve"> Universidade Federal do Rio Grande do Sul, Programa de Pós Graduação </w:t>
+      </w:r>
+      <w:r>
+        <w:rPr>
+          <w:noProof/>
+        </w:rPr>
+        <w:lastRenderedPageBreak/>
+        <w:t>em Educação. Porto Alegre: Universidade Federal do Rio Grande do Sul. Retrieved from http://www.lume.ufrgs.br/bitstream/handle/10183/5887/000432990.pdf;sequence=1</w:t>
+      </w:r>
+    </w:p>
+    <w:p>
+      <w:r>
+        <w:fldChar w:fldCharType="end"/>
+      </w:r>
+    </w:p>
     <w:p/>
     <w:sectPr>
       <w:pgSz w:w="12240" w:h="15840"/>
@@ -5370,6 +5918,14 @@
       <w:contextualSpacing/>
     </w:pPr>
   </w:style>
+  <w:style w:type="paragraph" w:styleId="Bibliography">
+    <w:name w:val="Bibliography"/>
+    <w:basedOn w:val="Normal"/>
+    <w:next w:val="Normal"/>
+    <w:uiPriority w:val="37"/>
+    <w:unhideWhenUsed/>
+    <w:rsid w:val="00F16350"/>
+  </w:style>
 </w:styles>
 </file>
 

--- a/2_design/asim/SimilarityMeasuresCF-MethodsX.docx
+++ b/2_design/asim/SimilarityMeasuresCF-MethodsX.docx
@@ -257,34 +257,13 @@
               <w:t xml:space="preserve">, </w:t>
             </w:r>
             <w:r>
-              <w:t>nearest neighbors (NN) algorithm</w:t>
-            </w:r>
-            <w:r>
-              <w:t xml:space="preserve">, </w:t>
+              <w:t xml:space="preserve">nearest neighbors (NN) algorithm, </w:t>
             </w:r>
             <w:r>
               <w:rPr>
                 <w:szCs w:val="20"/>
               </w:rPr>
-              <w:t>collaborative filtering</w:t>
-            </w:r>
-            <w:r>
-              <w:rPr>
-                <w:szCs w:val="20"/>
-              </w:rPr>
-              <w:t xml:space="preserve">, </w:t>
-            </w:r>
-            <w:r>
-              <w:rPr>
-                <w:szCs w:val="20"/>
-              </w:rPr>
-              <w:t>recommendation</w:t>
-            </w:r>
-            <w:r>
-              <w:rPr>
-                <w:szCs w:val="20"/>
-              </w:rPr>
-              <w:t xml:space="preserve"> system</w:t>
+              <w:t>collaborative filtering, recommendation system</w:t>
             </w:r>
           </w:p>
         </w:tc>
@@ -753,7 +732,6 @@
         </w:tc>
       </w:tr>
     </w:tbl>
-    <w:p/>
     <w:p/>
     <w:p>
       <w:pPr>
@@ -1006,7 +984,6 @@
       <w:r>
         <w:t xml:space="preserve">,…, </w:t>
       </w:r>
-      <w:proofErr w:type="spellStart"/>
       <w:r>
         <w:rPr>
           <w:i/>
@@ -1020,7 +997,6 @@
         </w:rPr>
         <w:t>n</w:t>
       </w:r>
-      <w:proofErr w:type="spellEnd"/>
       <w:r>
         <w:t xml:space="preserve">} be the set of items. User-based rating matrix is the matrix in which </w:t>
       </w:r>
@@ -1028,14 +1004,14 @@
         <w:rPr>
           <w:szCs w:val="20"/>
         </w:rPr>
-        <w:t xml:space="preserve">rows indicate users and columns </w:t>
+        <w:t xml:space="preserve">rows indicate users and columns indicate items and each cell is a rating which a user gave to an item. In other words, each row in </w:t>
       </w:r>
       <w:r>
         <w:rPr>
           <w:szCs w:val="20"/>
         </w:rPr>
         <w:lastRenderedPageBreak/>
-        <w:t xml:space="preserve">indicate items and each cell is a rating which a user gave to an item. In other words, each row in user-based rating matrix is a rating vector of a specified user. Rating vector of active user is called active user vector. </w:t>
+        <w:t xml:space="preserve">user-based rating matrix is a rating vector of a specified user. Rating vector of active user is called active user vector. </w:t>
       </w:r>
       <w:r>
         <w:rPr>
@@ -1534,7 +1510,6 @@
       <w:r>
         <w:t xml:space="preserve">rating values </w:t>
       </w:r>
-      <w:proofErr w:type="spellStart"/>
       <w:r>
         <w:rPr>
           <w:i/>
@@ -1548,7 +1523,6 @@
         </w:rPr>
         <w:t>ij</w:t>
       </w:r>
-      <w:proofErr w:type="spellEnd"/>
       <w:r>
         <w:t xml:space="preserve"> can be missing (empty). Let </w:t>
       </w:r>
@@ -3194,6 +3168,102 @@
       <w:r>
         <w:t>, respectively.</w:t>
       </w:r>
+      <w:r>
+        <w:t xml:space="preserve"> Note, </w:t>
+      </w:r>
+      <w:r>
+        <w:rPr>
+          <w:i/>
+          <w:iCs/>
+        </w:rPr>
+        <w:t>r</w:t>
+      </w:r>
+      <w:r>
+        <w:rPr>
+          <w:vertAlign w:val="subscript"/>
+        </w:rPr>
+        <w:t>1</w:t>
+      </w:r>
+      <w:r>
+        <w:rPr>
+          <w:i/>
+          <w:iCs/>
+          <w:vertAlign w:val="subscript"/>
+        </w:rPr>
+        <w:t>j</w:t>
+      </w:r>
+      <w:r>
+        <w:t xml:space="preserve"> and </w:t>
+      </w:r>
+      <w:r>
+        <w:rPr>
+          <w:i/>
+          <w:iCs/>
+        </w:rPr>
+        <w:t>r</w:t>
+      </w:r>
+      <w:r>
+        <w:rPr>
+          <w:vertAlign w:val="subscript"/>
+        </w:rPr>
+        <w:t>2</w:t>
+      </w:r>
+      <w:r>
+        <w:rPr>
+          <w:i/>
+          <w:iCs/>
+          <w:vertAlign w:val="subscript"/>
+        </w:rPr>
+        <w:t>j</w:t>
+      </w:r>
+      <w:r>
+        <w:t xml:space="preserve"> are rating values that user</w:t>
+      </w:r>
+      <w:r>
+        <w:t xml:space="preserve"> </w:t>
+      </w:r>
+      <w:r>
+        <w:rPr>
+          <w:i/>
+          <w:iCs/>
+        </w:rPr>
+        <w:t>u</w:t>
+      </w:r>
+      <w:r>
+        <w:rPr>
+          <w:vertAlign w:val="subscript"/>
+        </w:rPr>
+        <w:t>1</w:t>
+      </w:r>
+      <w:r>
+        <w:t xml:space="preserve"> and user </w:t>
+      </w:r>
+      <w:r>
+        <w:rPr>
+          <w:i/>
+          <w:iCs/>
+        </w:rPr>
+        <w:t>u</w:t>
+      </w:r>
+      <w:r>
+        <w:rPr>
+          <w:vertAlign w:val="subscript"/>
+        </w:rPr>
+        <w:t>2</w:t>
+      </w:r>
+      <w:r>
+        <w:t xml:space="preserve"> rate on item </w:t>
+      </w:r>
+      <w:r>
+        <w:rPr>
+          <w:i/>
+          <w:iCs/>
+        </w:rPr>
+        <w:t>j</w:t>
+      </w:r>
+      <w:r>
+        <w:t>, respectively.</w:t>
+      </w:r>
     </w:p>
     <w:p>
       <w:pPr>
@@ -3940,7 +4010,6 @@
       <w:r>
         <w:t xml:space="preserve"> and </w:t>
       </w:r>
-      <w:proofErr w:type="spellStart"/>
       <w:r>
         <w:rPr>
           <w:i/>
@@ -3954,7 +4023,6 @@
         </w:rPr>
         <w:t>i</w:t>
       </w:r>
-      <w:proofErr w:type="spellEnd"/>
       <w:r>
         <w:t>, respectively.</w:t>
       </w:r>
@@ -4351,6 +4419,7 @@
         <w:ind w:firstLine="360"/>
       </w:pPr>
       <w:r>
+        <w:lastRenderedPageBreak/>
         <w:t xml:space="preserve">Setting the predefined </w:t>
       </w:r>
       <w:r>
@@ -4420,11 +4489,7 @@
         <w:t>j</w:t>
       </w:r>
       <w:r>
-        <w:t xml:space="preserve">. In other </w:t>
-      </w:r>
-      <w:r>
-        <w:lastRenderedPageBreak/>
-        <w:t xml:space="preserve">words, determination of </w:t>
+        <w:t xml:space="preserve">. In other words, determination of </w:t>
       </w:r>
       <w:r>
         <w:rPr>
@@ -4784,10 +4849,1109 @@
         <w:t xml:space="preserve"> </w:t>
       </w:r>
       <w:r>
-        <w:t>Following is the pseudo-code of NN algorithm.</w:t>
+        <w:t xml:space="preserve">Following is the pseudo-code </w:t>
+      </w:r>
+      <w:r>
+        <w:t xml:space="preserve">like programming language </w:t>
+      </w:r>
+      <w:r>
+        <w:rPr>
+          <w:i/>
+          <w:iCs/>
+        </w:rPr>
+        <w:t>C</w:t>
+      </w:r>
+      <w:r>
+        <w:t xml:space="preserve"> </w:t>
+      </w:r>
+      <w:r>
+        <w:t>of NN algorithm.</w:t>
       </w:r>
     </w:p>
-    <w:p/>
+    <w:tbl>
+      <w:tblPr>
+        <w:tblStyle w:val="TableGrid"/>
+        <w:tblW w:w="0" w:type="auto"/>
+        <w:jc w:val="center"/>
+        <w:tblLook w:val="04A0" w:firstRow="1" w:lastRow="0" w:firstColumn="1" w:lastColumn="0" w:noHBand="0" w:noVBand="1"/>
+      </w:tblPr>
+      <w:tblGrid>
+        <w:gridCol w:w="8022"/>
+      </w:tblGrid>
+      <w:tr>
+        <w:trPr>
+          <w:jc w:val="center"/>
+        </w:trPr>
+        <w:tc>
+          <w:tcPr>
+            <w:tcW w:w="0" w:type="auto"/>
+          </w:tcPr>
+          <w:p>
+            <w:r>
+              <w:t xml:space="preserve">Input: active user </w:t>
+            </w:r>
+            <w:r>
+              <w:rPr>
+                <w:i/>
+                <w:iCs/>
+              </w:rPr>
+              <w:t>u</w:t>
+            </w:r>
+            <w:r>
+              <w:rPr>
+                <w:vertAlign w:val="subscript"/>
+              </w:rPr>
+              <w:t>1</w:t>
+            </w:r>
+            <w:r>
+              <w:t xml:space="preserve"> </w:t>
+            </w:r>
+            <w:r>
+              <w:t xml:space="preserve">= </w:t>
+            </w:r>
+            <w:r>
+              <w:t>(</w:t>
+            </w:r>
+            <w:r>
+              <w:rPr>
+                <w:i/>
+              </w:rPr>
+              <w:t>r</w:t>
+            </w:r>
+            <w:r>
+              <w:rPr>
+                <w:iCs/>
+                <w:vertAlign w:val="subscript"/>
+              </w:rPr>
+              <w:t>1</w:t>
+            </w:r>
+            <w:r>
+              <w:rPr>
+                <w:vertAlign w:val="subscript"/>
+              </w:rPr>
+              <w:t>1</w:t>
+            </w:r>
+            <w:r>
+              <w:t xml:space="preserve">, </w:t>
+            </w:r>
+            <w:r>
+              <w:rPr>
+                <w:i/>
+              </w:rPr>
+              <w:t>r</w:t>
+            </w:r>
+            <w:r>
+              <w:rPr>
+                <w:iCs/>
+                <w:vertAlign w:val="subscript"/>
+              </w:rPr>
+              <w:t>1</w:t>
+            </w:r>
+            <w:r>
+              <w:rPr>
+                <w:vertAlign w:val="subscript"/>
+              </w:rPr>
+              <w:t>2</w:t>
+            </w:r>
+            <w:r>
+              <w:t xml:space="preserve">,…, </w:t>
+            </w:r>
+            <w:r>
+              <w:rPr>
+                <w:i/>
+              </w:rPr>
+              <w:t>r</w:t>
+            </w:r>
+            <w:r>
+              <w:rPr>
+                <w:iCs/>
+                <w:vertAlign w:val="subscript"/>
+              </w:rPr>
+              <w:t>1</w:t>
+            </w:r>
+            <w:r>
+              <w:rPr>
+                <w:i/>
+                <w:vertAlign w:val="subscript"/>
+              </w:rPr>
+              <w:t>n</w:t>
+            </w:r>
+            <w:r>
+              <w:t>)</w:t>
+            </w:r>
+            <w:r>
+              <w:t xml:space="preserve">, item </w:t>
+            </w:r>
+            <w:r>
+              <w:rPr>
+                <w:i/>
+                <w:iCs/>
+              </w:rPr>
+              <w:t>j</w:t>
+            </w:r>
+            <w:r>
+              <w:t xml:space="preserve"> that </w:t>
+            </w:r>
+            <w:r>
+              <w:rPr>
+                <w:i/>
+                <w:iCs/>
+              </w:rPr>
+              <w:t>u</w:t>
+            </w:r>
+            <w:r>
+              <w:rPr>
+                <w:vertAlign w:val="subscript"/>
+              </w:rPr>
+              <w:t>1</w:t>
+            </w:r>
+            <w:r>
+              <w:t xml:space="preserve"> does not rate (</w:t>
+            </w:r>
+            <w:r>
+              <w:rPr>
+                <w:i/>
+                <w:iCs/>
+              </w:rPr>
+              <w:t>r</w:t>
+            </w:r>
+            <w:r>
+              <w:rPr>
+                <w:vertAlign w:val="subscript"/>
+              </w:rPr>
+              <w:t>1</w:t>
+            </w:r>
+            <w:r>
+              <w:rPr>
+                <w:i/>
+                <w:iCs/>
+                <w:vertAlign w:val="subscript"/>
+              </w:rPr>
+              <w:t>j</w:t>
+            </w:r>
+            <w:r>
+              <w:t xml:space="preserve"> is missing).</w:t>
+            </w:r>
+          </w:p>
+          <w:p>
+            <w:r>
+              <w:t xml:space="preserve">Output: the estimate </w:t>
+            </w:r>
+            <w:r>
+              <w:rPr>
+                <w:i/>
+                <w:iCs/>
+              </w:rPr>
+              <w:t>r</w:t>
+            </w:r>
+            <w:r>
+              <w:rPr>
+                <w:vertAlign w:val="subscript"/>
+              </w:rPr>
+              <w:t>1</w:t>
+            </w:r>
+            <w:r>
+              <w:rPr>
+                <w:i/>
+                <w:iCs/>
+                <w:vertAlign w:val="subscript"/>
+              </w:rPr>
+              <w:t>j</w:t>
+            </w:r>
+            <w:r>
+              <w:t xml:space="preserve"> for item </w:t>
+            </w:r>
+            <w:r>
+              <w:rPr>
+                <w:i/>
+                <w:iCs/>
+              </w:rPr>
+              <w:t>j</w:t>
+            </w:r>
+            <w:r>
+              <w:t>.</w:t>
+            </w:r>
+          </w:p>
+          <w:p/>
+          <w:p>
+            <w:r>
+              <w:rPr>
+                <w:i/>
+                <w:iCs/>
+              </w:rPr>
+              <w:t>accum</w:t>
+            </w:r>
+            <w:r>
+              <w:t xml:space="preserve"> = 0</w:t>
+            </w:r>
+          </w:p>
+          <w:p>
+            <w:r>
+              <w:rPr>
+                <w:i/>
+                <w:iCs/>
+              </w:rPr>
+              <w:t>simTotal</w:t>
+            </w:r>
+            <w:r>
+              <w:t xml:space="preserve"> = 0</w:t>
+            </w:r>
+          </w:p>
+          <w:p>
+            <w:r>
+              <w:t xml:space="preserve">For each user </w:t>
+            </w:r>
+            <w:r>
+              <w:rPr>
+                <w:i/>
+                <w:iCs/>
+              </w:rPr>
+              <w:t>u</w:t>
+            </w:r>
+            <w:r>
+              <w:rPr>
+                <w:vertAlign w:val="subscript"/>
+              </w:rPr>
+              <w:t>2</w:t>
+            </w:r>
+            <w:r>
+              <w:t xml:space="preserve"> </w:t>
+            </w:r>
+            <w:r>
+              <w:t>= (</w:t>
+            </w:r>
+            <w:r>
+              <w:rPr>
+                <w:i/>
+              </w:rPr>
+              <w:t>r</w:t>
+            </w:r>
+            <w:r>
+              <w:rPr>
+                <w:iCs/>
+                <w:vertAlign w:val="subscript"/>
+              </w:rPr>
+              <w:t>2</w:t>
+            </w:r>
+            <w:r>
+              <w:rPr>
+                <w:vertAlign w:val="subscript"/>
+              </w:rPr>
+              <w:t>1</w:t>
+            </w:r>
+            <w:r>
+              <w:t xml:space="preserve">, </w:t>
+            </w:r>
+            <w:r>
+              <w:rPr>
+                <w:i/>
+              </w:rPr>
+              <w:t>r</w:t>
+            </w:r>
+            <w:r>
+              <w:rPr>
+                <w:iCs/>
+                <w:vertAlign w:val="subscript"/>
+              </w:rPr>
+              <w:t>2</w:t>
+            </w:r>
+            <w:r>
+              <w:rPr>
+                <w:vertAlign w:val="subscript"/>
+              </w:rPr>
+              <w:t>2</w:t>
+            </w:r>
+            <w:r>
+              <w:t xml:space="preserve">,…, </w:t>
+            </w:r>
+            <w:r>
+              <w:rPr>
+                <w:i/>
+              </w:rPr>
+              <w:t>r</w:t>
+            </w:r>
+            <w:r>
+              <w:rPr>
+                <w:iCs/>
+                <w:vertAlign w:val="subscript"/>
+              </w:rPr>
+              <w:t>2</w:t>
+            </w:r>
+            <w:r>
+              <w:rPr>
+                <w:i/>
+                <w:vertAlign w:val="subscript"/>
+              </w:rPr>
+              <w:t>n</w:t>
+            </w:r>
+            <w:r>
+              <w:t>)</w:t>
+            </w:r>
+            <w:r>
+              <w:t xml:space="preserve"> in rating matrix</w:t>
+            </w:r>
+          </w:p>
+          <w:p>
+            <w:pPr>
+              <w:ind w:left="360"/>
+            </w:pPr>
+            <w:r>
+              <w:t xml:space="preserve">If </w:t>
+            </w:r>
+            <w:r>
+              <w:rPr>
+                <w:i/>
+                <w:iCs/>
+              </w:rPr>
+              <w:t>u</w:t>
+            </w:r>
+            <w:r>
+              <w:rPr>
+                <w:vertAlign w:val="subscript"/>
+              </w:rPr>
+              <w:t>2</w:t>
+            </w:r>
+            <w:r>
+              <w:t xml:space="preserve"> does not rate on item </w:t>
+            </w:r>
+            <w:r>
+              <w:rPr>
+                <w:i/>
+                <w:iCs/>
+              </w:rPr>
+              <w:t>j</w:t>
+            </w:r>
+            <w:r>
+              <w:t xml:space="preserve"> then </w:t>
+            </w:r>
+            <w:r>
+              <w:t>ignore</w:t>
+            </w:r>
+            <w:r>
+              <w:t>.</w:t>
+            </w:r>
+          </w:p>
+          <w:p>
+            <w:pPr>
+              <w:ind w:left="360"/>
+            </w:pPr>
+          </w:p>
+          <w:p>
+            <w:pPr>
+              <w:ind w:left="360"/>
+            </w:pPr>
+            <w:r>
+              <w:t>Calculating the similarity measure sim(</w:t>
+            </w:r>
+            <w:r>
+              <w:rPr>
+                <w:i/>
+                <w:iCs/>
+              </w:rPr>
+              <w:t>u</w:t>
+            </w:r>
+            <w:r>
+              <w:rPr>
+                <w:vertAlign w:val="subscript"/>
+              </w:rPr>
+              <w:t>1</w:t>
+            </w:r>
+            <w:r>
+              <w:t xml:space="preserve">, </w:t>
+            </w:r>
+            <w:r>
+              <w:rPr>
+                <w:i/>
+                <w:iCs/>
+              </w:rPr>
+              <w:t>u</w:t>
+            </w:r>
+            <w:r>
+              <w:rPr>
+                <w:vertAlign w:val="subscript"/>
+              </w:rPr>
+              <w:t>2</w:t>
+            </w:r>
+            <w:r>
+              <w:t xml:space="preserve">) between </w:t>
+            </w:r>
+            <w:r>
+              <w:rPr>
+                <w:i/>
+                <w:iCs/>
+              </w:rPr>
+              <w:t>u</w:t>
+            </w:r>
+            <w:r>
+              <w:rPr>
+                <w:vertAlign w:val="subscript"/>
+              </w:rPr>
+              <w:t>1</w:t>
+            </w:r>
+            <w:r>
+              <w:t xml:space="preserve"> and </w:t>
+            </w:r>
+            <w:r>
+              <w:rPr>
+                <w:i/>
+                <w:iCs/>
+              </w:rPr>
+              <w:t>u</w:t>
+            </w:r>
+            <w:r>
+              <w:rPr>
+                <w:vertAlign w:val="subscript"/>
+              </w:rPr>
+              <w:t>2</w:t>
+            </w:r>
+            <w:r>
+              <w:t>.</w:t>
+            </w:r>
+          </w:p>
+          <w:p>
+            <w:pPr>
+              <w:ind w:left="360"/>
+            </w:pPr>
+            <m:oMathPara>
+              <m:oMathParaPr>
+                <m:jc m:val="left"/>
+              </m:oMathParaPr>
+              <m:oMath>
+                <m:sSub>
+                  <m:sSubPr>
+                    <m:ctrlPr>
+                      <w:rPr>
+                        <w:rFonts w:ascii="Cambria Math" w:hAnsi="Cambria Math"/>
+                        <w:i/>
+                      </w:rPr>
+                    </m:ctrlPr>
+                  </m:sSubPr>
+                  <m:e>
+                    <m:acc>
+                      <m:accPr>
+                        <m:chr m:val="̅"/>
+                        <m:ctrlPr>
+                          <w:rPr>
+                            <w:rFonts w:ascii="Cambria Math" w:hAnsi="Cambria Math"/>
+                            <w:i/>
+                          </w:rPr>
+                        </m:ctrlPr>
+                      </m:accPr>
+                      <m:e>
+                        <m:r>
+                          <w:rPr>
+                            <w:rFonts w:ascii="Cambria Math" w:hAnsi="Cambria Math"/>
+                          </w:rPr>
+                          <m:t>u</m:t>
+                        </m:r>
+                      </m:e>
+                    </m:acc>
+                  </m:e>
+                  <m:sub>
+                    <m:r>
+                      <w:rPr>
+                        <w:rFonts w:ascii="Cambria Math" w:hAnsi="Cambria Math"/>
+                      </w:rPr>
+                      <m:t>2</m:t>
+                    </m:r>
+                  </m:sub>
+                </m:sSub>
+                <m:r>
+                  <w:rPr>
+                    <w:rFonts w:ascii="Cambria Math" w:hAnsi="Cambria Math"/>
+                  </w:rPr>
+                  <m:t>=</m:t>
+                </m:r>
+                <m:f>
+                  <m:fPr>
+                    <m:ctrlPr>
+                      <w:rPr>
+                        <w:rFonts w:ascii="Cambria Math" w:hAnsi="Cambria Math"/>
+                        <w:i/>
+                      </w:rPr>
+                    </m:ctrlPr>
+                  </m:fPr>
+                  <m:num>
+                    <m:r>
+                      <w:rPr>
+                        <w:rFonts w:ascii="Cambria Math" w:hAnsi="Cambria Math"/>
+                      </w:rPr>
+                      <m:t>1</m:t>
+                    </m:r>
+                  </m:num>
+                  <m:den>
+                    <m:d>
+                      <m:dPr>
+                        <m:begChr m:val="|"/>
+                        <m:endChr m:val="|"/>
+                        <m:ctrlPr>
+                          <w:rPr>
+                            <w:rFonts w:ascii="Cambria Math" w:hAnsi="Cambria Math"/>
+                            <w:i/>
+                          </w:rPr>
+                        </m:ctrlPr>
+                      </m:dPr>
+                      <m:e>
+                        <m:sSub>
+                          <m:sSubPr>
+                            <m:ctrlPr>
+                              <w:rPr>
+                                <w:rFonts w:ascii="Cambria Math" w:hAnsi="Cambria Math"/>
+                                <w:i/>
+                              </w:rPr>
+                            </m:ctrlPr>
+                          </m:sSubPr>
+                          <m:e>
+                            <m:r>
+                              <w:rPr>
+                                <w:rFonts w:ascii="Cambria Math" w:hAnsi="Cambria Math"/>
+                              </w:rPr>
+                              <m:t>I</m:t>
+                            </m:r>
+                          </m:e>
+                          <m:sub>
+                            <m:r>
+                              <w:rPr>
+                                <w:rFonts w:ascii="Cambria Math" w:hAnsi="Cambria Math"/>
+                              </w:rPr>
+                              <m:t>2</m:t>
+                            </m:r>
+                          </m:sub>
+                        </m:sSub>
+                      </m:e>
+                    </m:d>
+                  </m:den>
+                </m:f>
+                <m:nary>
+                  <m:naryPr>
+                    <m:chr m:val="∑"/>
+                    <m:limLoc m:val="undOvr"/>
+                    <m:supHide m:val="1"/>
+                    <m:ctrlPr>
+                      <w:rPr>
+                        <w:rFonts w:ascii="Cambria Math" w:hAnsi="Cambria Math"/>
+                        <w:i/>
+                      </w:rPr>
+                    </m:ctrlPr>
+                  </m:naryPr>
+                  <m:sub>
+                    <m:r>
+                      <w:rPr>
+                        <w:rFonts w:ascii="Cambria Math" w:hAnsi="Cambria Math"/>
+                      </w:rPr>
+                      <m:t>j∈</m:t>
+                    </m:r>
+                    <m:sSub>
+                      <m:sSubPr>
+                        <m:ctrlPr>
+                          <w:rPr>
+                            <w:rFonts w:ascii="Cambria Math" w:hAnsi="Cambria Math"/>
+                            <w:i/>
+                          </w:rPr>
+                        </m:ctrlPr>
+                      </m:sSubPr>
+                      <m:e>
+                        <m:r>
+                          <w:rPr>
+                            <w:rFonts w:ascii="Cambria Math" w:hAnsi="Cambria Math"/>
+                          </w:rPr>
+                          <m:t>I</m:t>
+                        </m:r>
+                      </m:e>
+                      <m:sub>
+                        <m:r>
+                          <w:rPr>
+                            <w:rFonts w:ascii="Cambria Math" w:hAnsi="Cambria Math"/>
+                          </w:rPr>
+                          <m:t>2</m:t>
+                        </m:r>
+                      </m:sub>
+                    </m:sSub>
+                  </m:sub>
+                  <m:sup/>
+                  <m:e>
+                    <m:sSub>
+                      <m:sSubPr>
+                        <m:ctrlPr>
+                          <w:rPr>
+                            <w:rFonts w:ascii="Cambria Math" w:hAnsi="Cambria Math"/>
+                            <w:i/>
+                          </w:rPr>
+                        </m:ctrlPr>
+                      </m:sSubPr>
+                      <m:e>
+                        <m:r>
+                          <w:rPr>
+                            <w:rFonts w:ascii="Cambria Math" w:hAnsi="Cambria Math"/>
+                          </w:rPr>
+                          <m:t>r</m:t>
+                        </m:r>
+                      </m:e>
+                      <m:sub>
+                        <m:r>
+                          <w:rPr>
+                            <w:rFonts w:ascii="Cambria Math" w:hAnsi="Cambria Math"/>
+                          </w:rPr>
+                          <m:t>2j</m:t>
+                        </m:r>
+                      </m:sub>
+                    </m:sSub>
+                  </m:e>
+                </m:nary>
+              </m:oMath>
+            </m:oMathPara>
+          </w:p>
+          <w:p>
+            <w:pPr>
+              <w:ind w:left="360"/>
+            </w:pPr>
+            <w:r>
+              <w:rPr>
+                <w:i/>
+                <w:iCs/>
+              </w:rPr>
+              <w:t>accum</w:t>
+            </w:r>
+            <w:r>
+              <w:t xml:space="preserve"> += sim(</w:t>
+            </w:r>
+            <w:r>
+              <w:rPr>
+                <w:i/>
+                <w:iCs/>
+              </w:rPr>
+              <w:t>u</w:t>
+            </w:r>
+            <w:r>
+              <w:rPr>
+                <w:vertAlign w:val="subscript"/>
+              </w:rPr>
+              <w:t>1</w:t>
+            </w:r>
+            <w:r>
+              <w:t xml:space="preserve">, </w:t>
+            </w:r>
+            <w:r>
+              <w:rPr>
+                <w:i/>
+                <w:iCs/>
+              </w:rPr>
+              <w:t>u</w:t>
+            </w:r>
+            <w:r>
+              <w:rPr>
+                <w:vertAlign w:val="subscript"/>
+              </w:rPr>
+              <w:t>2</w:t>
+            </w:r>
+            <w:r>
+              <w:t>) * (</w:t>
+            </w:r>
+            <w:r>
+              <w:rPr>
+                <w:i/>
+                <w:iCs/>
+              </w:rPr>
+              <w:t>r</w:t>
+            </w:r>
+            <w:r>
+              <w:rPr>
+                <w:vertAlign w:val="subscript"/>
+              </w:rPr>
+              <w:t>2</w:t>
+            </w:r>
+            <w:r>
+              <w:rPr>
+                <w:i/>
+                <w:iCs/>
+                <w:vertAlign w:val="subscript"/>
+              </w:rPr>
+              <w:t>j</w:t>
+            </w:r>
+            <w:r>
+              <w:t xml:space="preserve"> – </w:t>
+            </w:r>
+            <m:oMath>
+              <m:sSub>
+                <m:sSubPr>
+                  <m:ctrlPr>
+                    <w:rPr>
+                      <w:rFonts w:ascii="Cambria Math" w:hAnsi="Cambria Math"/>
+                      <w:i/>
+                    </w:rPr>
+                  </m:ctrlPr>
+                </m:sSubPr>
+                <m:e>
+                  <m:acc>
+                    <m:accPr>
+                      <m:chr m:val="̅"/>
+                      <m:ctrlPr>
+                        <w:rPr>
+                          <w:rFonts w:ascii="Cambria Math" w:hAnsi="Cambria Math"/>
+                          <w:i/>
+                        </w:rPr>
+                      </m:ctrlPr>
+                    </m:accPr>
+                    <m:e>
+                      <m:r>
+                        <w:rPr>
+                          <w:rFonts w:ascii="Cambria Math" w:hAnsi="Cambria Math"/>
+                        </w:rPr>
+                        <m:t>u</m:t>
+                      </m:r>
+                    </m:e>
+                  </m:acc>
+                </m:e>
+                <m:sub>
+                  <m:r>
+                    <w:rPr>
+                      <w:rFonts w:ascii="Cambria Math" w:hAnsi="Cambria Math"/>
+                    </w:rPr>
+                    <m:t>2</m:t>
+                  </m:r>
+                </m:sub>
+              </m:sSub>
+            </m:oMath>
+            <w:r>
+              <w:t>)</w:t>
+            </w:r>
+          </w:p>
+          <w:p>
+            <w:pPr>
+              <w:ind w:left="360"/>
+            </w:pPr>
+            <w:r>
+              <w:rPr>
+                <w:i/>
+                <w:iCs/>
+              </w:rPr>
+              <w:t>simTotal</w:t>
+            </w:r>
+            <w:r>
+              <w:t xml:space="preserve"> += |sim(</w:t>
+            </w:r>
+            <w:r>
+              <w:rPr>
+                <w:i/>
+                <w:iCs/>
+              </w:rPr>
+              <w:t>u</w:t>
+            </w:r>
+            <w:r>
+              <w:rPr>
+                <w:vertAlign w:val="subscript"/>
+              </w:rPr>
+              <w:t>1</w:t>
+            </w:r>
+            <w:r>
+              <w:t xml:space="preserve">, </w:t>
+            </w:r>
+            <w:r>
+              <w:rPr>
+                <w:i/>
+                <w:iCs/>
+              </w:rPr>
+              <w:t>u</w:t>
+            </w:r>
+            <w:r>
+              <w:rPr>
+                <w:vertAlign w:val="subscript"/>
+              </w:rPr>
+              <w:t>2</w:t>
+            </w:r>
+            <w:r>
+              <w:t>)|</w:t>
+            </w:r>
+          </w:p>
+          <w:p>
+            <w:r>
+              <w:t>End For</w:t>
+            </w:r>
+          </w:p>
+          <w:p/>
+          <w:p>
+            <m:oMathPara>
+              <m:oMathParaPr>
+                <m:jc m:val="left"/>
+              </m:oMathParaPr>
+              <m:oMath>
+                <m:sSub>
+                  <m:sSubPr>
+                    <m:ctrlPr>
+                      <w:rPr>
+                        <w:rFonts w:ascii="Cambria Math" w:hAnsi="Cambria Math"/>
+                        <w:i/>
+                      </w:rPr>
+                    </m:ctrlPr>
+                  </m:sSubPr>
+                  <m:e>
+                    <m:acc>
+                      <m:accPr>
+                        <m:chr m:val="̅"/>
+                        <m:ctrlPr>
+                          <w:rPr>
+                            <w:rFonts w:ascii="Cambria Math" w:hAnsi="Cambria Math"/>
+                            <w:i/>
+                          </w:rPr>
+                        </m:ctrlPr>
+                      </m:accPr>
+                      <m:e>
+                        <m:r>
+                          <w:rPr>
+                            <w:rFonts w:ascii="Cambria Math" w:hAnsi="Cambria Math"/>
+                          </w:rPr>
+                          <m:t>u</m:t>
+                        </m:r>
+                      </m:e>
+                    </m:acc>
+                  </m:e>
+                  <m:sub>
+                    <m:r>
+                      <w:rPr>
+                        <w:rFonts w:ascii="Cambria Math" w:hAnsi="Cambria Math"/>
+                      </w:rPr>
+                      <m:t>1</m:t>
+                    </m:r>
+                  </m:sub>
+                </m:sSub>
+                <m:r>
+                  <w:rPr>
+                    <w:rFonts w:ascii="Cambria Math" w:hAnsi="Cambria Math"/>
+                  </w:rPr>
+                  <m:t>=</m:t>
+                </m:r>
+                <m:f>
+                  <m:fPr>
+                    <m:ctrlPr>
+                      <w:rPr>
+                        <w:rFonts w:ascii="Cambria Math" w:hAnsi="Cambria Math"/>
+                        <w:i/>
+                      </w:rPr>
+                    </m:ctrlPr>
+                  </m:fPr>
+                  <m:num>
+                    <m:r>
+                      <w:rPr>
+                        <w:rFonts w:ascii="Cambria Math" w:hAnsi="Cambria Math"/>
+                      </w:rPr>
+                      <m:t>1</m:t>
+                    </m:r>
+                  </m:num>
+                  <m:den>
+                    <m:d>
+                      <m:dPr>
+                        <m:begChr m:val="|"/>
+                        <m:endChr m:val="|"/>
+                        <m:ctrlPr>
+                          <w:rPr>
+                            <w:rFonts w:ascii="Cambria Math" w:hAnsi="Cambria Math"/>
+                            <w:i/>
+                          </w:rPr>
+                        </m:ctrlPr>
+                      </m:dPr>
+                      <m:e>
+                        <m:sSub>
+                          <m:sSubPr>
+                            <m:ctrlPr>
+                              <w:rPr>
+                                <w:rFonts w:ascii="Cambria Math" w:hAnsi="Cambria Math"/>
+                                <w:i/>
+                              </w:rPr>
+                            </m:ctrlPr>
+                          </m:sSubPr>
+                          <m:e>
+                            <m:r>
+                              <w:rPr>
+                                <w:rFonts w:ascii="Cambria Math" w:hAnsi="Cambria Math"/>
+                              </w:rPr>
+                              <m:t>I</m:t>
+                            </m:r>
+                          </m:e>
+                          <m:sub>
+                            <m:r>
+                              <w:rPr>
+                                <w:rFonts w:ascii="Cambria Math" w:hAnsi="Cambria Math"/>
+                              </w:rPr>
+                              <m:t>1</m:t>
+                            </m:r>
+                          </m:sub>
+                        </m:sSub>
+                      </m:e>
+                    </m:d>
+                  </m:den>
+                </m:f>
+                <m:nary>
+                  <m:naryPr>
+                    <m:chr m:val="∑"/>
+                    <m:limLoc m:val="undOvr"/>
+                    <m:supHide m:val="1"/>
+                    <m:ctrlPr>
+                      <w:rPr>
+                        <w:rFonts w:ascii="Cambria Math" w:hAnsi="Cambria Math"/>
+                        <w:i/>
+                      </w:rPr>
+                    </m:ctrlPr>
+                  </m:naryPr>
+                  <m:sub>
+                    <m:r>
+                      <w:rPr>
+                        <w:rFonts w:ascii="Cambria Math" w:hAnsi="Cambria Math"/>
+                      </w:rPr>
+                      <m:t>j∈</m:t>
+                    </m:r>
+                    <m:sSub>
+                      <m:sSubPr>
+                        <m:ctrlPr>
+                          <w:rPr>
+                            <w:rFonts w:ascii="Cambria Math" w:hAnsi="Cambria Math"/>
+                            <w:i/>
+                          </w:rPr>
+                        </m:ctrlPr>
+                      </m:sSubPr>
+                      <m:e>
+                        <m:r>
+                          <w:rPr>
+                            <w:rFonts w:ascii="Cambria Math" w:hAnsi="Cambria Math"/>
+                          </w:rPr>
+                          <m:t>I</m:t>
+                        </m:r>
+                      </m:e>
+                      <m:sub>
+                        <m:r>
+                          <w:rPr>
+                            <w:rFonts w:ascii="Cambria Math" w:hAnsi="Cambria Math"/>
+                          </w:rPr>
+                          <m:t>1</m:t>
+                        </m:r>
+                      </m:sub>
+                    </m:sSub>
+                  </m:sub>
+                  <m:sup/>
+                  <m:e>
+                    <m:sSub>
+                      <m:sSubPr>
+                        <m:ctrlPr>
+                          <w:rPr>
+                            <w:rFonts w:ascii="Cambria Math" w:hAnsi="Cambria Math"/>
+                            <w:i/>
+                          </w:rPr>
+                        </m:ctrlPr>
+                      </m:sSubPr>
+                      <m:e>
+                        <m:r>
+                          <w:rPr>
+                            <w:rFonts w:ascii="Cambria Math" w:hAnsi="Cambria Math"/>
+                          </w:rPr>
+                          <m:t>r</m:t>
+                        </m:r>
+                      </m:e>
+                      <m:sub>
+                        <m:r>
+                          <w:rPr>
+                            <w:rFonts w:ascii="Cambria Math" w:hAnsi="Cambria Math"/>
+                          </w:rPr>
+                          <m:t>1j</m:t>
+                        </m:r>
+                      </m:sub>
+                    </m:sSub>
+                  </m:e>
+                </m:nary>
+              </m:oMath>
+            </m:oMathPara>
+          </w:p>
+          <w:p>
+            <w:r>
+              <w:rPr>
+                <w:i/>
+                <w:iCs/>
+              </w:rPr>
+              <w:t>r</w:t>
+            </w:r>
+            <w:r>
+              <w:rPr>
+                <w:vertAlign w:val="subscript"/>
+              </w:rPr>
+              <w:t>1</w:t>
+            </w:r>
+            <w:r>
+              <w:rPr>
+                <w:i/>
+                <w:iCs/>
+                <w:vertAlign w:val="subscript"/>
+              </w:rPr>
+              <w:t>j</w:t>
+            </w:r>
+            <w:r>
+              <w:t xml:space="preserve"> = </w:t>
+            </w:r>
+            <m:oMath>
+              <m:sSub>
+                <m:sSubPr>
+                  <m:ctrlPr>
+                    <w:rPr>
+                      <w:rFonts w:ascii="Cambria Math" w:hAnsi="Cambria Math"/>
+                      <w:i/>
+                    </w:rPr>
+                  </m:ctrlPr>
+                </m:sSubPr>
+                <m:e>
+                  <m:acc>
+                    <m:accPr>
+                      <m:chr m:val="̅"/>
+                      <m:ctrlPr>
+                        <w:rPr>
+                          <w:rFonts w:ascii="Cambria Math" w:hAnsi="Cambria Math"/>
+                          <w:i/>
+                        </w:rPr>
+                      </m:ctrlPr>
+                    </m:accPr>
+                    <m:e>
+                      <m:r>
+                        <w:rPr>
+                          <w:rFonts w:ascii="Cambria Math" w:hAnsi="Cambria Math"/>
+                        </w:rPr>
+                        <m:t>u</m:t>
+                      </m:r>
+                    </m:e>
+                  </m:acc>
+                </m:e>
+                <m:sub>
+                  <m:r>
+                    <w:rPr>
+                      <w:rFonts w:ascii="Cambria Math" w:hAnsi="Cambria Math"/>
+                    </w:rPr>
+                    <m:t>1</m:t>
+                  </m:r>
+                </m:sub>
+              </m:sSub>
+            </m:oMath>
+            <w:r>
+              <w:rPr>
+                <w:rFonts w:eastAsiaTheme="minorEastAsia"/>
+              </w:rPr>
+              <w:t xml:space="preserve"> + </w:t>
+            </w:r>
+            <w:r>
+              <w:rPr>
+                <w:i/>
+                <w:iCs/>
+              </w:rPr>
+              <w:t>accum</w:t>
+            </w:r>
+            <w:r>
+              <w:t xml:space="preserve"> / </w:t>
+            </w:r>
+            <w:r>
+              <w:rPr>
+                <w:i/>
+                <w:iCs/>
+              </w:rPr>
+              <w:t>simTotal</w:t>
+            </w:r>
+          </w:p>
+        </w:tc>
+      </w:tr>
+    </w:tbl>
     <w:p>
       <w:r>
         <w:t xml:space="preserve">There may be a question that why NN algorithm does not predefine the parameter </w:t>
@@ -4970,7 +6134,11 @@
         <w:t xml:space="preserve">algorithm </w:t>
       </w:r>
       <w:r>
-        <w:t xml:space="preserve">is insignificant because the cost of making few arithmetic operators is not </w:t>
+        <w:t xml:space="preserve">is insignificant because the cost of making few </w:t>
+      </w:r>
+      <w:r>
+        <w:lastRenderedPageBreak/>
+        <w:t xml:space="preserve">arithmetic operators is not </w:t>
       </w:r>
       <w:r>
         <w:t xml:space="preserve">so </w:t>
@@ -5098,13 +6266,8 @@
       <w:r>
         <w:t xml:space="preserve">We express our deep gratitude to </w:t>
       </w:r>
-      <w:proofErr w:type="spellStart"/>
-      <w:r>
-        <w:t>Ensha</w:t>
-      </w:r>
-      <w:proofErr w:type="spellEnd"/>
-      <w:r>
-        <w:t xml:space="preserve"> ALLAH</w:t>
+      <w:r>
+        <w:t>Ensha ALLAH</w:t>
       </w:r>
       <w:r>
         <w:t xml:space="preserve"> who gave us sponsorship to do this research.</w:t>
@@ -5191,14 +6354,7 @@
         <w:rPr>
           <w:noProof/>
         </w:rPr>
-        <w:t xml:space="preserve"> Universidade Federal do Rio Grande do Sul, Programa de Pós Graduação </w:t>
-      </w:r>
-      <w:r>
-        <w:rPr>
-          <w:noProof/>
-        </w:rPr>
-        <w:lastRenderedPageBreak/>
-        <w:t>em Educação. Porto Alegre: Universidade Federal do Rio Grande do Sul. Retrieved from http://www.lume.ufrgs.br/bitstream/handle/10183/5887/000432990.pdf;sequence=1</w:t>
+        <w:t xml:space="preserve"> Universidade Federal do Rio Grande do Sul, Programa de Pós Graduação em Educação. Porto Alegre: Universidade Federal do Rio Grande do Sul. Retrieved from http://www.lume.ufrgs.br/bitstream/handle/10183/5887/000432990.pdf;sequence=1</w:t>
       </w:r>
     </w:p>
     <w:p>

--- a/2_design/asim/SimilarityMeasuresCF-MethodsX.docx
+++ b/2_design/asim/SimilarityMeasuresCF-MethodsX.docx
@@ -6242,7 +6242,1752 @@
         <w:t xml:space="preserve"> Thus, the concept of nearest neighbors in NN algorithm is different from the one in KNN algorithm.</w:t>
       </w:r>
     </w:p>
-    <w:p/>
+    <w:p>
+      <w:pPr>
+        <w:ind w:firstLine="360"/>
+        <w:rPr>
+          <w:szCs w:val="24"/>
+        </w:rPr>
+      </w:pPr>
+      <w:r>
+        <w:t>G</w:t>
+      </w:r>
+      <w:r>
+        <w:t xml:space="preserve">iven active user </w:t>
+      </w:r>
+      <w:r>
+        <w:rPr>
+          <w:i/>
+          <w:iCs/>
+        </w:rPr>
+        <w:t>u</w:t>
+      </w:r>
+      <w:r>
+        <w:rPr>
+          <w:vertAlign w:val="subscript"/>
+        </w:rPr>
+        <w:t>1</w:t>
+      </w:r>
+      <w:r>
+        <w:t xml:space="preserve"> who rates </w:t>
+      </w:r>
+      <w:r>
+        <w:t>a few of</w:t>
+      </w:r>
+      <w:r>
+        <w:t xml:space="preserve"> item</w:t>
+      </w:r>
+      <w:r>
+        <w:t xml:space="preserve">s in the set of items </w:t>
+      </w:r>
+      <w:r>
+        <w:rPr>
+          <w:b/>
+          <w:bCs/>
+          <w:i/>
+        </w:rPr>
+        <w:t>V</w:t>
+      </w:r>
+      <w:r>
+        <w:rPr>
+          <w:iCs/>
+        </w:rPr>
+        <w:t xml:space="preserve">, a recommendation application uses NN algorithm to estimate other items that </w:t>
+      </w:r>
+      <w:r>
+        <w:rPr>
+          <w:i/>
+        </w:rPr>
+        <w:t>u</w:t>
+      </w:r>
+      <w:r>
+        <w:rPr>
+          <w:iCs/>
+          <w:vertAlign w:val="subscript"/>
+        </w:rPr>
+        <w:t>1</w:t>
+      </w:r>
+      <w:r>
+        <w:rPr>
+          <w:iCs/>
+        </w:rPr>
+        <w:t xml:space="preserve"> does not rate yet. Estimated ratings </w:t>
+      </w:r>
+      <w:r>
+        <w:rPr>
+          <w:iCs/>
+        </w:rPr>
+        <w:t>which are larger than a</w:t>
+      </w:r>
+      <w:r>
+        <w:rPr>
+          <w:iCs/>
+        </w:rPr>
+        <w:t xml:space="preserve"> </w:t>
+      </w:r>
+      <w:r>
+        <w:rPr>
+          <w:iCs/>
+        </w:rPr>
+        <w:t>threshold (</w:t>
+      </w:r>
+      <w:r>
+        <w:rPr>
+          <w:iCs/>
+        </w:rPr>
+        <w:t>often</w:t>
+      </w:r>
+      <w:r>
+        <w:rPr>
+          <w:iCs/>
+        </w:rPr>
+        <w:t xml:space="preserve"> </w:t>
+      </w:r>
+      <w:r>
+        <w:rPr>
+          <w:iCs/>
+        </w:rPr>
+        <w:t>average rating</w:t>
+      </w:r>
+      <w:r>
+        <w:rPr>
+          <w:iCs/>
+        </w:rPr>
+        <w:t xml:space="preserve">) </w:t>
+      </w:r>
+      <w:r>
+        <w:rPr>
+          <w:iCs/>
+        </w:rPr>
+        <w:t xml:space="preserve">are sorted in descending ordering and </w:t>
+      </w:r>
+      <w:r>
+        <w:rPr>
+          <w:iCs/>
+        </w:rPr>
+        <w:t xml:space="preserve">then, </w:t>
+      </w:r>
+      <w:r>
+        <w:rPr>
+          <w:iCs/>
+        </w:rPr>
+        <w:t>items whose estimated ratings are first</w:t>
+      </w:r>
+      <w:r>
+        <w:rPr>
+          <w:iCs/>
+        </w:rPr>
+        <w:t xml:space="preserve"> in </w:t>
+      </w:r>
+      <w:r>
+        <w:rPr>
+          <w:iCs/>
+        </w:rPr>
+        <w:t xml:space="preserve">the ordering will be recommended to user </w:t>
+      </w:r>
+      <w:r>
+        <w:rPr>
+          <w:i/>
+        </w:rPr>
+        <w:t>u</w:t>
+      </w:r>
+      <w:r>
+        <w:rPr>
+          <w:iCs/>
+          <w:vertAlign w:val="subscript"/>
+        </w:rPr>
+        <w:t>1</w:t>
+      </w:r>
+      <w:r>
+        <w:rPr>
+          <w:iCs/>
+        </w:rPr>
+        <w:t xml:space="preserve">. In other words, recommended items are </w:t>
+      </w:r>
+      <w:r>
+        <w:rPr>
+          <w:iCs/>
+        </w:rPr>
+        <w:t xml:space="preserve">the ones whose estimated ratings are </w:t>
+      </w:r>
+      <w:r>
+        <w:rPr>
+          <w:iCs/>
+        </w:rPr>
+        <w:t xml:space="preserve">both relevant and </w:t>
+      </w:r>
+      <w:r>
+        <w:rPr>
+          <w:iCs/>
+        </w:rPr>
+        <w:t>large enough.</w:t>
+      </w:r>
+      <w:r>
+        <w:rPr>
+          <w:iCs/>
+        </w:rPr>
+        <w:t xml:space="preserve"> </w:t>
+      </w:r>
+      <w:r>
+        <w:rPr>
+          <w:iCs/>
+        </w:rPr>
+        <w:t>Note, an item is called relevant item if its rating value is larger than a threshold (</w:t>
+      </w:r>
+      <w:r>
+        <w:rPr>
+          <w:iCs/>
+        </w:rPr>
+        <w:t>often average rating</w:t>
+      </w:r>
+      <w:r>
+        <w:rPr>
+          <w:iCs/>
+        </w:rPr>
+        <w:t xml:space="preserve">). </w:t>
+      </w:r>
+      <w:r>
+        <w:rPr>
+          <w:iCs/>
+        </w:rPr>
+        <w:t xml:space="preserve">Let </w:t>
+      </w:r>
+      <w:r>
+        <w:rPr>
+          <w:i/>
+        </w:rPr>
+        <w:t>C</w:t>
+      </w:r>
+      <w:r>
+        <w:rPr>
+          <w:iCs/>
+        </w:rPr>
+        <w:t xml:space="preserve"> be the number of recommended items, </w:t>
+      </w:r>
+      <w:r>
+        <w:rPr>
+          <w:iCs/>
+        </w:rPr>
+        <w:t>which is called recommendation count. A</w:t>
+      </w:r>
+      <w:r>
+        <w:rPr>
+          <w:iCs/>
+        </w:rPr>
+        <w:t xml:space="preserve"> new problem is raised that how to restrict </w:t>
+      </w:r>
+      <w:r>
+        <w:rPr>
+          <w:i/>
+        </w:rPr>
+        <w:t>C</w:t>
+      </w:r>
+      <w:r>
+        <w:rPr>
+          <w:iCs/>
+        </w:rPr>
+        <w:t xml:space="preserve"> to be large enough</w:t>
+      </w:r>
+      <w:r>
+        <w:rPr>
+          <w:iCs/>
+        </w:rPr>
+        <w:t xml:space="preserve"> </w:t>
+      </w:r>
+      <w:r>
+        <w:rPr>
+          <w:iCs/>
+        </w:rPr>
+        <w:t xml:space="preserve">so that user can receive a plentiful enough number of favorite </w:t>
+      </w:r>
+      <w:r>
+        <w:rPr>
+          <w:iCs/>
+        </w:rPr>
+        <w:t>items,</w:t>
+      </w:r>
+      <w:r>
+        <w:rPr>
+          <w:iCs/>
+        </w:rPr>
+        <w:t xml:space="preserve"> but </w:t>
+      </w:r>
+      <w:r>
+        <w:rPr>
+          <w:iCs/>
+        </w:rPr>
+        <w:t>it is still acceptable for algorithm speed.</w:t>
+      </w:r>
+      <w:r>
+        <w:rPr>
+          <w:szCs w:val="24"/>
+        </w:rPr>
+        <w:t xml:space="preserve"> </w:t>
+      </w:r>
+      <w:r>
+        <w:rPr>
+          <w:szCs w:val="24"/>
+        </w:rPr>
+        <w:t xml:space="preserve">In general, </w:t>
+      </w:r>
+      <w:r>
+        <w:rPr>
+          <w:i/>
+          <w:iCs/>
+          <w:szCs w:val="24"/>
+        </w:rPr>
+        <w:t>C</w:t>
+      </w:r>
+      <w:r>
+        <w:rPr>
+          <w:szCs w:val="24"/>
+        </w:rPr>
+        <w:t xml:space="preserve"> is neither too large nor too small. </w:t>
+      </w:r>
+      <w:r>
+        <w:rPr>
+          <w:szCs w:val="24"/>
+        </w:rPr>
+        <w:t xml:space="preserve">We proposed a method to determine </w:t>
+      </w:r>
+      <w:r>
+        <w:rPr>
+          <w:i/>
+          <w:iCs/>
+          <w:szCs w:val="24"/>
+        </w:rPr>
+        <w:t>C</w:t>
+      </w:r>
+      <w:r>
+        <w:rPr>
+          <w:szCs w:val="24"/>
+        </w:rPr>
+        <w:t xml:space="preserve"> based on dataset with purpose that </w:t>
+      </w:r>
+      <w:r>
+        <w:rPr>
+          <w:i/>
+          <w:iCs/>
+          <w:szCs w:val="24"/>
+        </w:rPr>
+        <w:t>C</w:t>
+      </w:r>
+      <w:r>
+        <w:rPr>
+          <w:szCs w:val="24"/>
+        </w:rPr>
+        <w:t xml:space="preserve"> will be more accurate and objective. The proposed method is dynamic and takes advantages of a so-called sparse-relevant ratio. This ratio is the ratio of the count of relevant ratings to the count of cells with note that the count of cells is product of user number and item number, which is size of rating matrix.</w:t>
+      </w:r>
+      <w:r>
+        <w:rPr>
+          <w:rFonts w:cs="Times New Roman"/>
+          <w:szCs w:val="24"/>
+        </w:rPr>
+        <w:t xml:space="preserve"> </w:t>
+      </w:r>
+      <w:r>
+        <w:rPr>
+          <w:rFonts w:cs="Times New Roman"/>
+          <w:szCs w:val="24"/>
+        </w:rPr>
+        <w:t xml:space="preserve">Recall that a relevant rating </w:t>
+      </w:r>
+      <w:r>
+        <w:rPr>
+          <w:rFonts w:cs="Times New Roman"/>
+          <w:szCs w:val="24"/>
+        </w:rPr>
+        <w:t>is larger than average rating</w:t>
+      </w:r>
+      <w:r>
+        <w:rPr>
+          <w:rFonts w:cs="Times New Roman"/>
+          <w:szCs w:val="24"/>
+        </w:rPr>
+        <w:t xml:space="preserve"> and the count of cells is sum of the count of rating values and the count of missing values. </w:t>
+      </w:r>
+      <w:r>
+        <w:rPr>
+          <w:rFonts w:cs="Times New Roman"/>
+          <w:szCs w:val="24"/>
+        </w:rPr>
+        <w:t>Following equation</w:t>
+      </w:r>
+      <w:r>
+        <w:rPr>
+          <w:rFonts w:cs="Times New Roman"/>
+          <w:szCs w:val="24"/>
+        </w:rPr>
+        <w:t xml:space="preserve"> specifies </w:t>
+      </w:r>
+      <w:r>
+        <w:rPr>
+          <w:szCs w:val="24"/>
+        </w:rPr>
+        <w:t xml:space="preserve">sparse-relevant ratio denoted </w:t>
+      </w:r>
+      <w:r>
+        <w:rPr>
+          <w:i/>
+          <w:iCs/>
+          <w:szCs w:val="24"/>
+        </w:rPr>
+        <w:t>sr</w:t>
+      </w:r>
+      <w:r>
+        <w:rPr>
+          <w:szCs w:val="24"/>
+        </w:rPr>
+        <w:t>.</w:t>
+      </w:r>
+    </w:p>
+    <w:p>
+      <w:pPr>
+        <w:jc w:val="center"/>
+        <w:rPr>
+          <w:szCs w:val="24"/>
+        </w:rPr>
+      </w:pPr>
+      <w:r>
+        <w:rPr>
+          <w:rFonts w:eastAsiaTheme="minorEastAsia"/>
+          <w:i/>
+          <w:iCs/>
+        </w:rPr>
+        <w:t>sr</w:t>
+      </w:r>
+      <w:r>
+        <w:rPr>
+          <w:rFonts w:eastAsiaTheme="minorEastAsia"/>
+        </w:rPr>
+        <w:t xml:space="preserve"> = the-count-of-relevant-ratings / (|</w:t>
+      </w:r>
+      <w:r>
+        <w:rPr>
+          <w:rFonts w:eastAsiaTheme="minorEastAsia"/>
+          <w:b/>
+          <w:bCs/>
+          <w:i/>
+          <w:iCs/>
+        </w:rPr>
+        <w:t>U</w:t>
+      </w:r>
+      <w:r>
+        <w:rPr>
+          <w:rFonts w:eastAsiaTheme="minorEastAsia"/>
+        </w:rPr>
+        <w:t>| * |</w:t>
+      </w:r>
+      <w:r>
+        <w:rPr>
+          <w:rFonts w:eastAsiaTheme="minorEastAsia"/>
+          <w:b/>
+          <w:bCs/>
+          <w:i/>
+          <w:iCs/>
+        </w:rPr>
+        <w:t>V</w:t>
+      </w:r>
+      <w:r>
+        <w:rPr>
+          <w:rFonts w:eastAsiaTheme="minorEastAsia"/>
+        </w:rPr>
+        <w:t>|)</w:t>
+      </w:r>
+    </w:p>
+    <w:p>
+      <w:pPr>
+        <w:rPr>
+          <w:szCs w:val="24"/>
+        </w:rPr>
+      </w:pPr>
+      <w:r>
+        <w:rPr>
+          <w:szCs w:val="24"/>
+        </w:rPr>
+        <w:t>Note, |</w:t>
+      </w:r>
+      <w:r>
+        <w:rPr>
+          <w:b/>
+          <w:bCs/>
+          <w:i/>
+          <w:iCs/>
+          <w:szCs w:val="24"/>
+        </w:rPr>
+        <w:t>U</w:t>
+      </w:r>
+      <w:r>
+        <w:rPr>
+          <w:szCs w:val="24"/>
+        </w:rPr>
+        <w:t>| is the number of users and |</w:t>
+      </w:r>
+      <w:r>
+        <w:rPr>
+          <w:b/>
+          <w:bCs/>
+          <w:i/>
+          <w:iCs/>
+          <w:szCs w:val="24"/>
+        </w:rPr>
+        <w:t>V</w:t>
+      </w:r>
+      <w:r>
+        <w:rPr>
+          <w:szCs w:val="24"/>
+        </w:rPr>
+        <w:t xml:space="preserve">| is the number of items. We calculate recommendation count </w:t>
+      </w:r>
+      <w:r>
+        <w:rPr>
+          <w:i/>
+          <w:iCs/>
+          <w:szCs w:val="24"/>
+        </w:rPr>
+        <w:t>C</w:t>
+      </w:r>
+      <w:r>
+        <w:rPr>
+          <w:szCs w:val="24"/>
+        </w:rPr>
+        <w:t xml:space="preserve"> dynamically according to both dataset and each rating vector </w:t>
+      </w:r>
+      <w:r>
+        <w:rPr>
+          <w:i/>
+          <w:iCs/>
+          <w:szCs w:val="24"/>
+        </w:rPr>
+        <w:t>u</w:t>
+      </w:r>
+      <w:r>
+        <w:rPr>
+          <w:i/>
+          <w:iCs/>
+          <w:szCs w:val="24"/>
+          <w:vertAlign w:val="subscript"/>
+        </w:rPr>
+        <w:t>i</w:t>
+      </w:r>
+      <w:r>
+        <w:rPr>
+          <w:szCs w:val="24"/>
+        </w:rPr>
+        <w:t xml:space="preserve">. Let </w:t>
+      </w:r>
+      <w:r>
+        <w:rPr>
+          <w:i/>
+          <w:iCs/>
+          <w:szCs w:val="24"/>
+        </w:rPr>
+        <w:t>C</w:t>
+      </w:r>
+      <w:r>
+        <w:rPr>
+          <w:szCs w:val="24"/>
+        </w:rPr>
+        <w:t>(</w:t>
+      </w:r>
+      <w:r>
+        <w:rPr>
+          <w:i/>
+          <w:iCs/>
+          <w:szCs w:val="24"/>
+        </w:rPr>
+        <w:t>u</w:t>
+      </w:r>
+      <w:r>
+        <w:rPr>
+          <w:i/>
+          <w:iCs/>
+          <w:szCs w:val="24"/>
+          <w:vertAlign w:val="subscript"/>
+        </w:rPr>
+        <w:t>i</w:t>
+      </w:r>
+      <w:r>
+        <w:rPr>
+          <w:szCs w:val="24"/>
+        </w:rPr>
+        <w:t xml:space="preserve">) be the recommendation count for user </w:t>
+      </w:r>
+      <w:r>
+        <w:rPr>
+          <w:i/>
+          <w:iCs/>
+          <w:szCs w:val="24"/>
+        </w:rPr>
+        <w:t>i</w:t>
+      </w:r>
+      <w:r>
+        <w:rPr>
+          <w:szCs w:val="24"/>
+        </w:rPr>
+        <w:t xml:space="preserve">, which means that NN algorithms will recommend at least </w:t>
+      </w:r>
+      <w:r>
+        <w:rPr>
+          <w:i/>
+          <w:iCs/>
+          <w:szCs w:val="24"/>
+        </w:rPr>
+        <w:t>C</w:t>
+      </w:r>
+      <w:r>
+        <w:rPr>
+          <w:szCs w:val="24"/>
+        </w:rPr>
+        <w:t>(</w:t>
+      </w:r>
+      <w:r>
+        <w:rPr>
+          <w:i/>
+          <w:iCs/>
+          <w:szCs w:val="24"/>
+        </w:rPr>
+        <w:t>u</w:t>
+      </w:r>
+      <w:r>
+        <w:rPr>
+          <w:i/>
+          <w:iCs/>
+          <w:szCs w:val="24"/>
+          <w:vertAlign w:val="subscript"/>
+        </w:rPr>
+        <w:t>i</w:t>
+      </w:r>
+      <w:r>
+        <w:rPr>
+          <w:szCs w:val="24"/>
+        </w:rPr>
+        <w:t xml:space="preserve">) items to user </w:t>
+      </w:r>
+      <w:r>
+        <w:rPr>
+          <w:i/>
+          <w:iCs/>
+          <w:szCs w:val="24"/>
+        </w:rPr>
+        <w:t>i</w:t>
+      </w:r>
+      <w:r>
+        <w:rPr>
+          <w:szCs w:val="24"/>
+        </w:rPr>
+        <w:t xml:space="preserve">. </w:t>
+      </w:r>
+      <w:r>
+        <w:rPr>
+          <w:szCs w:val="24"/>
+        </w:rPr>
+        <w:t xml:space="preserve">Following </w:t>
+      </w:r>
+      <w:r>
+        <w:rPr>
+          <w:rFonts w:cs="Times New Roman"/>
+          <w:szCs w:val="24"/>
+        </w:rPr>
+        <w:t>e</w:t>
+      </w:r>
+      <w:r>
+        <w:rPr>
+          <w:rFonts w:cs="Times New Roman"/>
+          <w:szCs w:val="24"/>
+        </w:rPr>
+        <w:t xml:space="preserve">quation specifies </w:t>
+      </w:r>
+      <w:r>
+        <w:rPr>
+          <w:i/>
+          <w:iCs/>
+          <w:szCs w:val="24"/>
+        </w:rPr>
+        <w:t>C</w:t>
+      </w:r>
+      <w:r>
+        <w:rPr>
+          <w:szCs w:val="24"/>
+        </w:rPr>
+        <w:t>(</w:t>
+      </w:r>
+      <w:r>
+        <w:rPr>
+          <w:i/>
+          <w:iCs/>
+          <w:szCs w:val="24"/>
+        </w:rPr>
+        <w:t>u</w:t>
+      </w:r>
+      <w:r>
+        <w:rPr>
+          <w:i/>
+          <w:iCs/>
+          <w:szCs w:val="24"/>
+          <w:vertAlign w:val="subscript"/>
+        </w:rPr>
+        <w:t>i</w:t>
+      </w:r>
+      <w:r>
+        <w:rPr>
+          <w:szCs w:val="24"/>
+        </w:rPr>
+        <w:t>).</w:t>
+      </w:r>
+    </w:p>
+    <w:p>
+      <w:pPr>
+        <w:rPr>
+          <w:szCs w:val="24"/>
+        </w:rPr>
+      </w:pPr>
+      <m:oMathPara>
+        <m:oMath>
+          <m:r>
+            <w:rPr>
+              <w:rFonts w:ascii="Cambria Math" w:eastAsiaTheme="minorEastAsia" w:hAnsi="Cambria Math"/>
+            </w:rPr>
+            <m:t>C</m:t>
+          </m:r>
+          <m:d>
+            <m:dPr>
+              <m:ctrlPr>
+                <w:rPr>
+                  <w:rFonts w:ascii="Cambria Math" w:eastAsiaTheme="minorEastAsia" w:hAnsi="Cambria Math"/>
+                  <w:i/>
+                </w:rPr>
+              </m:ctrlPr>
+            </m:dPr>
+            <m:e>
+              <m:sSub>
+                <m:sSubPr>
+                  <m:ctrlPr>
+                    <w:rPr>
+                      <w:rFonts w:ascii="Cambria Math" w:eastAsiaTheme="minorEastAsia" w:hAnsi="Cambria Math"/>
+                      <w:i/>
+                    </w:rPr>
+                  </m:ctrlPr>
+                </m:sSubPr>
+                <m:e>
+                  <m:r>
+                    <w:rPr>
+                      <w:rFonts w:ascii="Cambria Math" w:eastAsiaTheme="minorEastAsia" w:hAnsi="Cambria Math"/>
+                    </w:rPr>
+                    <m:t>u</m:t>
+                  </m:r>
+                </m:e>
+                <m:sub>
+                  <m:r>
+                    <w:rPr>
+                      <w:rFonts w:ascii="Cambria Math" w:eastAsiaTheme="minorEastAsia" w:hAnsi="Cambria Math"/>
+                    </w:rPr>
+                    <m:t>i</m:t>
+                  </m:r>
+                </m:sub>
+              </m:sSub>
+            </m:e>
+          </m:d>
+          <m:r>
+            <w:rPr>
+              <w:rFonts w:ascii="Cambria Math" w:eastAsiaTheme="minorEastAsia" w:hAnsi="Cambria Math"/>
+            </w:rPr>
+            <m:t>=sr*</m:t>
+          </m:r>
+          <m:d>
+            <m:dPr>
+              <m:ctrlPr>
+                <w:rPr>
+                  <w:rFonts w:ascii="Cambria Math" w:eastAsiaTheme="minorEastAsia" w:hAnsi="Cambria Math"/>
+                  <w:i/>
+                </w:rPr>
+              </m:ctrlPr>
+            </m:dPr>
+            <m:e>
+              <m:r>
+                <w:rPr>
+                  <w:rFonts w:ascii="Cambria Math" w:eastAsiaTheme="minorEastAsia" w:hAnsi="Cambria Math"/>
+                </w:rPr>
+                <m:t>T-</m:t>
+              </m:r>
+              <m:d>
+                <m:dPr>
+                  <m:begChr m:val="|"/>
+                  <m:endChr m:val="|"/>
+                  <m:ctrlPr>
+                    <w:rPr>
+                      <w:rFonts w:ascii="Cambria Math" w:eastAsiaTheme="minorEastAsia" w:hAnsi="Cambria Math"/>
+                      <w:i/>
+                    </w:rPr>
+                  </m:ctrlPr>
+                </m:dPr>
+                <m:e>
+                  <m:sSub>
+                    <m:sSubPr>
+                      <m:ctrlPr>
+                        <w:rPr>
+                          <w:rFonts w:ascii="Cambria Math" w:eastAsiaTheme="minorEastAsia" w:hAnsi="Cambria Math"/>
+                          <w:i/>
+                        </w:rPr>
+                      </m:ctrlPr>
+                    </m:sSubPr>
+                    <m:e>
+                      <m:r>
+                        <w:rPr>
+                          <w:rFonts w:ascii="Cambria Math" w:eastAsiaTheme="minorEastAsia" w:hAnsi="Cambria Math"/>
+                        </w:rPr>
+                        <m:t>I</m:t>
+                      </m:r>
+                    </m:e>
+                    <m:sub>
+                      <m:r>
+                        <w:rPr>
+                          <w:rFonts w:ascii="Cambria Math" w:eastAsiaTheme="minorEastAsia" w:hAnsi="Cambria Math"/>
+                        </w:rPr>
+                        <m:t>i</m:t>
+                      </m:r>
+                    </m:sub>
+                  </m:sSub>
+                </m:e>
+              </m:d>
+            </m:e>
+          </m:d>
+        </m:oMath>
+      </m:oMathPara>
+    </w:p>
+    <w:p>
+      <w:pPr>
+        <w:rPr>
+          <w:szCs w:val="24"/>
+        </w:rPr>
+      </w:pPr>
+      <w:r>
+        <w:rPr>
+          <w:szCs w:val="24"/>
+        </w:rPr>
+        <w:t xml:space="preserve">Where </w:t>
+      </w:r>
+      <w:r>
+        <w:rPr>
+          <w:i/>
+          <w:iCs/>
+          <w:szCs w:val="24"/>
+        </w:rPr>
+        <w:t>T</w:t>
+      </w:r>
+      <w:r>
+        <w:rPr>
+          <w:szCs w:val="24"/>
+        </w:rPr>
+        <w:t xml:space="preserve"> is the number of items with note that every item included in </w:t>
+      </w:r>
+      <w:r>
+        <w:rPr>
+          <w:i/>
+          <w:iCs/>
+          <w:szCs w:val="24"/>
+        </w:rPr>
+        <w:t>T</w:t>
+      </w:r>
+      <w:r>
+        <w:rPr>
+          <w:szCs w:val="24"/>
+        </w:rPr>
+        <w:t xml:space="preserve"> is rated by at least one user. Of course, </w:t>
+      </w:r>
+      <w:r>
+        <w:rPr>
+          <w:i/>
+          <w:iCs/>
+          <w:szCs w:val="24"/>
+        </w:rPr>
+        <w:t>T</w:t>
+      </w:r>
+      <w:r>
+        <w:rPr>
+          <w:szCs w:val="24"/>
+        </w:rPr>
+        <w:t xml:space="preserve"> is smaller than or equal to the number of users |</w:t>
+      </w:r>
+      <w:r>
+        <w:rPr>
+          <w:b/>
+          <w:bCs/>
+          <w:i/>
+          <w:iCs/>
+          <w:szCs w:val="24"/>
+        </w:rPr>
+        <w:t>U</w:t>
+      </w:r>
+      <w:r>
+        <w:rPr>
+          <w:szCs w:val="24"/>
+        </w:rPr>
+        <w:t>|. Note, |</w:t>
+      </w:r>
+      <w:r>
+        <w:rPr>
+          <w:i/>
+          <w:iCs/>
+          <w:szCs w:val="24"/>
+        </w:rPr>
+        <w:t>I</w:t>
+      </w:r>
+      <w:r>
+        <w:rPr>
+          <w:i/>
+          <w:iCs/>
+          <w:szCs w:val="24"/>
+          <w:vertAlign w:val="subscript"/>
+        </w:rPr>
+        <w:t>i</w:t>
+      </w:r>
+      <w:r>
+        <w:rPr>
+          <w:szCs w:val="24"/>
+        </w:rPr>
+        <w:t xml:space="preserve">| is the number of items rated by user </w:t>
+      </w:r>
+      <w:r>
+        <w:rPr>
+          <w:i/>
+          <w:iCs/>
+          <w:szCs w:val="24"/>
+        </w:rPr>
+        <w:t>i</w:t>
+      </w:r>
+      <w:r>
+        <w:rPr>
+          <w:szCs w:val="24"/>
+        </w:rPr>
+        <w:t>. The quantity |</w:t>
+      </w:r>
+      <w:r>
+        <w:rPr>
+          <w:i/>
+          <w:iCs/>
+          <w:szCs w:val="24"/>
+        </w:rPr>
+        <w:t>I</w:t>
+      </w:r>
+      <w:r>
+        <w:rPr>
+          <w:i/>
+          <w:iCs/>
+          <w:szCs w:val="24"/>
+          <w:vertAlign w:val="subscript"/>
+        </w:rPr>
+        <w:t>i</w:t>
+      </w:r>
+      <w:r>
+        <w:rPr>
+          <w:szCs w:val="24"/>
+        </w:rPr>
+        <w:t>| is not redundant because real recommendation systems always recommend a user items that she/he do not either know or rate yet. If |</w:t>
+      </w:r>
+      <w:r>
+        <w:rPr>
+          <w:i/>
+          <w:iCs/>
+          <w:szCs w:val="24"/>
+        </w:rPr>
+        <w:t>I</w:t>
+      </w:r>
+      <w:r>
+        <w:rPr>
+          <w:i/>
+          <w:iCs/>
+          <w:szCs w:val="24"/>
+          <w:vertAlign w:val="subscript"/>
+        </w:rPr>
+        <w:t>i</w:t>
+      </w:r>
+      <w:r>
+        <w:rPr>
+          <w:szCs w:val="24"/>
+        </w:rPr>
+        <w:t xml:space="preserve">| is too much smaller than </w:t>
+      </w:r>
+      <w:r>
+        <w:rPr>
+          <w:i/>
+          <w:iCs/>
+          <w:szCs w:val="24"/>
+        </w:rPr>
+        <w:t>T</w:t>
+      </w:r>
+      <w:r>
+        <w:rPr>
+          <w:szCs w:val="24"/>
+        </w:rPr>
+        <w:t xml:space="preserve"> (|</w:t>
+      </w:r>
+      <w:r>
+        <w:rPr>
+          <w:i/>
+          <w:iCs/>
+          <w:szCs w:val="24"/>
+        </w:rPr>
+        <w:t>I</w:t>
+      </w:r>
+      <w:r>
+        <w:rPr>
+          <w:i/>
+          <w:iCs/>
+          <w:szCs w:val="24"/>
+          <w:vertAlign w:val="subscript"/>
+        </w:rPr>
+        <w:t>i</w:t>
+      </w:r>
+      <w:r>
+        <w:rPr>
+          <w:szCs w:val="24"/>
+        </w:rPr>
+        <w:t xml:space="preserve">| &lt;&lt; T), </w:t>
+      </w:r>
+      <w:r>
+        <w:rPr>
+          <w:i/>
+          <w:iCs/>
+          <w:szCs w:val="24"/>
+        </w:rPr>
+        <w:t>C</w:t>
+      </w:r>
+      <w:r>
+        <w:rPr>
+          <w:szCs w:val="24"/>
+        </w:rPr>
+        <w:t>(</w:t>
+      </w:r>
+      <w:r>
+        <w:rPr>
+          <w:i/>
+          <w:iCs/>
+          <w:szCs w:val="24"/>
+        </w:rPr>
+        <w:t>u</w:t>
+      </w:r>
+      <w:r>
+        <w:rPr>
+          <w:i/>
+          <w:iCs/>
+          <w:szCs w:val="24"/>
+          <w:vertAlign w:val="subscript"/>
+        </w:rPr>
+        <w:t>i</w:t>
+      </w:r>
+      <w:r>
+        <w:rPr>
+          <w:szCs w:val="24"/>
+        </w:rPr>
+        <w:t>) can be calculated as follows:</w:t>
+      </w:r>
+    </w:p>
+    <w:p>
+      <w:pPr>
+        <w:rPr>
+          <w:szCs w:val="24"/>
+        </w:rPr>
+      </w:pPr>
+      <m:oMathPara>
+        <m:oMath>
+          <m:r>
+            <w:rPr>
+              <w:rFonts w:ascii="Cambria Math" w:eastAsiaTheme="minorEastAsia" w:hAnsi="Cambria Math"/>
+            </w:rPr>
+            <m:t>C</m:t>
+          </m:r>
+          <m:d>
+            <m:dPr>
+              <m:ctrlPr>
+                <w:rPr>
+                  <w:rFonts w:ascii="Cambria Math" w:eastAsiaTheme="minorEastAsia" w:hAnsi="Cambria Math"/>
+                  <w:i/>
+                </w:rPr>
+              </m:ctrlPr>
+            </m:dPr>
+            <m:e>
+              <m:sSub>
+                <m:sSubPr>
+                  <m:ctrlPr>
+                    <w:rPr>
+                      <w:rFonts w:ascii="Cambria Math" w:eastAsiaTheme="minorEastAsia" w:hAnsi="Cambria Math"/>
+                      <w:i/>
+                    </w:rPr>
+                  </m:ctrlPr>
+                </m:sSubPr>
+                <m:e>
+                  <m:r>
+                    <w:rPr>
+                      <w:rFonts w:ascii="Cambria Math" w:eastAsiaTheme="minorEastAsia" w:hAnsi="Cambria Math"/>
+                    </w:rPr>
+                    <m:t>u</m:t>
+                  </m:r>
+                </m:e>
+                <m:sub>
+                  <m:r>
+                    <w:rPr>
+                      <w:rFonts w:ascii="Cambria Math" w:eastAsiaTheme="minorEastAsia" w:hAnsi="Cambria Math"/>
+                    </w:rPr>
+                    <m:t>i</m:t>
+                  </m:r>
+                </m:sub>
+              </m:sSub>
+            </m:e>
+          </m:d>
+          <m:r>
+            <w:rPr>
+              <w:rFonts w:ascii="Cambria Math" w:eastAsiaTheme="minorEastAsia" w:hAnsi="Cambria Math"/>
+            </w:rPr>
+            <m:t>=sr*T</m:t>
+          </m:r>
+        </m:oMath>
+      </m:oMathPara>
+    </w:p>
+    <w:p>
+      <w:r>
+        <w:rPr>
+          <w:szCs w:val="24"/>
+        </w:rPr>
+        <w:t xml:space="preserve">In general, the </w:t>
+      </w:r>
+      <w:r>
+        <w:rPr>
+          <w:szCs w:val="24"/>
+        </w:rPr>
+        <w:t xml:space="preserve">purpose of </w:t>
+      </w:r>
+      <w:r>
+        <w:rPr>
+          <w:szCs w:val="24"/>
+        </w:rPr>
+        <w:t>the</w:t>
+      </w:r>
+      <w:r>
+        <w:rPr>
+          <w:szCs w:val="24"/>
+        </w:rPr>
+        <w:t xml:space="preserve"> </w:t>
+      </w:r>
+      <w:r>
+        <w:rPr>
+          <w:szCs w:val="24"/>
+        </w:rPr>
+        <w:t xml:space="preserve">estimation equation </w:t>
+      </w:r>
+      <w:r>
+        <w:rPr>
+          <w:szCs w:val="24"/>
+        </w:rPr>
+        <w:t xml:space="preserve">is </w:t>
+      </w:r>
+      <w:r>
+        <w:rPr>
+          <w:szCs w:val="24"/>
+        </w:rPr>
+        <w:t xml:space="preserve">to establish </w:t>
+      </w:r>
+      <w:r>
+        <w:rPr>
+          <w:i/>
+          <w:iCs/>
+          <w:szCs w:val="24"/>
+        </w:rPr>
+        <w:t>C</w:t>
+      </w:r>
+      <w:r>
+        <w:rPr>
+          <w:szCs w:val="24"/>
+        </w:rPr>
+        <w:t xml:space="preserve"> to be more accurate and objective</w:t>
+      </w:r>
+      <w:r>
+        <w:rPr>
+          <w:szCs w:val="24"/>
+        </w:rPr>
+        <w:t>.</w:t>
+      </w:r>
+      <w:r>
+        <w:rPr>
+          <w:szCs w:val="24"/>
+        </w:rPr>
+        <w:t xml:space="preserve"> </w:t>
+      </w:r>
+      <w:r>
+        <w:rPr>
+          <w:szCs w:val="24"/>
+        </w:rPr>
+        <w:t>As a result, the tests for NN algorithm and similarity measures are more solid and fair.</w:t>
+      </w:r>
+      <w:r>
+        <w:t xml:space="preserve"> </w:t>
+      </w:r>
+      <w:r>
+        <w:t>By improving fairness of the tests</w:t>
+      </w:r>
+      <w:r>
+        <w:t xml:space="preserve">, </w:t>
+      </w:r>
+      <w:r>
+        <w:t xml:space="preserve">Hudup </w:t>
+      </w:r>
+      <w:r>
+        <w:t xml:space="preserve">dataset is divided into </w:t>
+      </w:r>
+      <w:r>
+        <w:rPr>
+          <w:i/>
+          <w:iCs/>
+        </w:rPr>
+        <w:t>k</w:t>
+      </w:r>
+      <w:r>
+        <w:t xml:space="preserve"> folders </w:t>
+      </w:r>
+      <w:r>
+        <w:t>(</w:t>
+      </w:r>
+      <w:r>
+        <w:rPr>
+          <w:i/>
+          <w:iCs/>
+        </w:rPr>
+        <w:t>k</w:t>
+      </w:r>
+      <w:r>
+        <w:t xml:space="preserve"> = 5, 20, 50) </w:t>
+      </w:r>
+      <w:r>
+        <w:t xml:space="preserve">and each folder includes training set and testing set. Training set and testing set in the same folder are disjoint sets. The ratio of testing set over the whole dataset depends on the testing parameter </w:t>
+      </w:r>
+      <w:r>
+        <w:rPr>
+          <w:i/>
+          <w:iCs/>
+        </w:rPr>
+        <w:t>r</w:t>
+      </w:r>
+      <w:r>
+        <w:t xml:space="preserve">. For instance, if </w:t>
+      </w:r>
+      <w:r>
+        <w:rPr>
+          <w:i/>
+          <w:iCs/>
+        </w:rPr>
+        <w:t>r</w:t>
+      </w:r>
+      <w:r>
+        <w:t xml:space="preserve"> = 0.1, the testing set covers 10% the dataset, which means that the testing set has 10,000 = 10%*100,000 ratings and of course the training set has 90,000 ratings. In </w:t>
+      </w:r>
+      <w:r>
+        <w:t>our experimental design</w:t>
+      </w:r>
+      <w:r>
+        <w:t xml:space="preserve">, parameter </w:t>
+      </w:r>
+      <w:r>
+        <w:rPr>
+          <w:i/>
+          <w:iCs/>
+        </w:rPr>
+        <w:t>r</w:t>
+      </w:r>
+      <w:r>
+        <w:t xml:space="preserve"> has </w:t>
+      </w:r>
+      <w:r>
+        <w:t>nine</w:t>
+      </w:r>
+      <w:r>
+        <w:t xml:space="preserve"> values 0.1, </w:t>
+      </w:r>
+      <w:r>
+        <w:t xml:space="preserve">0.2, 0.3, 0.4, </w:t>
+      </w:r>
+      <w:r>
+        <w:t xml:space="preserve">0.5, </w:t>
+      </w:r>
+      <w:r>
+        <w:t xml:space="preserve">0.6, 0.7, 0.8, </w:t>
+      </w:r>
+      <w:r>
+        <w:t xml:space="preserve">and 0.9. The smaller </w:t>
+      </w:r>
+      <w:r>
+        <w:rPr>
+          <w:i/>
+          <w:iCs/>
+        </w:rPr>
+        <w:t>r</w:t>
+      </w:r>
+      <w:r>
+        <w:t xml:space="preserve"> is, the more accurate measures are because training set gets large if </w:t>
+      </w:r>
+      <w:r>
+        <w:rPr>
+          <w:i/>
+          <w:iCs/>
+        </w:rPr>
+        <w:t>r</w:t>
+      </w:r>
+      <w:r>
+        <w:t xml:space="preserve"> gets small with note </w:t>
+      </w:r>
+      <w:r>
+        <w:lastRenderedPageBreak/>
+        <w:t>that NN algorithm is executed on training set.</w:t>
+      </w:r>
+      <w:r>
+        <w:t xml:space="preserve"> In general, the </w:t>
+      </w:r>
+      <w:r>
+        <w:rPr>
+          <w:i/>
+          <w:iCs/>
+        </w:rPr>
+        <w:t>k</w:t>
+      </w:r>
+      <w:r>
+        <w:t xml:space="preserve"> parameter implies randomness of data and the </w:t>
+      </w:r>
+      <w:r>
+        <w:rPr>
+          <w:i/>
+          <w:iCs/>
+        </w:rPr>
+        <w:t>r</w:t>
+      </w:r>
+      <w:r>
+        <w:t xml:space="preserve"> parameter implies spareness of data.</w:t>
+      </w:r>
+    </w:p>
+    <w:p>
+      <w:pPr>
+        <w:ind w:firstLine="360"/>
+        <w:rPr>
+          <w:iCs/>
+        </w:rPr>
+      </w:pPr>
+      <w:r>
+        <w:t xml:space="preserve">It is necessary to make an example about how to calculate </w:t>
+      </w:r>
+      <w:r>
+        <w:rPr>
+          <w:i/>
+          <w:iCs/>
+        </w:rPr>
+        <w:t>C</w:t>
+      </w:r>
+      <w:r>
+        <w:t xml:space="preserve"> in detail. Recall that the </w:t>
+      </w:r>
+      <w:r>
+        <w:rPr>
+          <w:szCs w:val="24"/>
+        </w:rPr>
+        <w:t xml:space="preserve">dataset is divided into 5 folders and each folder has one training set and one testing set. In equation </w:t>
+      </w:r>
+      <w:r>
+        <w:rPr>
+          <w:szCs w:val="24"/>
+        </w:rPr>
+        <w:t>above</w:t>
+      </w:r>
+      <w:r>
+        <w:rPr>
+          <w:szCs w:val="24"/>
+        </w:rPr>
+        <w:t xml:space="preserve">, for each folder, </w:t>
+      </w:r>
+      <w:r>
+        <w:rPr>
+          <w:i/>
+          <w:iCs/>
+          <w:szCs w:val="24"/>
+        </w:rPr>
+        <w:t>T</w:t>
+      </w:r>
+      <w:r>
+        <w:rPr>
+          <w:szCs w:val="24"/>
+        </w:rPr>
+        <w:t xml:space="preserve"> and sparse-relevant ratio</w:t>
+      </w:r>
+      <w:r>
+        <w:rPr>
+          <w:i/>
+          <w:iCs/>
+          <w:szCs w:val="24"/>
+        </w:rPr>
+        <w:t xml:space="preserve"> sr</w:t>
+      </w:r>
+      <w:r>
+        <w:rPr>
+          <w:szCs w:val="24"/>
+        </w:rPr>
+        <w:t xml:space="preserve"> are calculated on training set but |</w:t>
+      </w:r>
+      <w:r>
+        <w:rPr>
+          <w:i/>
+          <w:iCs/>
+          <w:szCs w:val="24"/>
+        </w:rPr>
+        <w:t>I</w:t>
+      </w:r>
+      <w:r>
+        <w:rPr>
+          <w:i/>
+          <w:iCs/>
+          <w:szCs w:val="24"/>
+          <w:vertAlign w:val="subscript"/>
+        </w:rPr>
+        <w:t>i</w:t>
+      </w:r>
+      <w:r>
+        <w:rPr>
+          <w:szCs w:val="24"/>
+        </w:rPr>
+        <w:t xml:space="preserve">| is determined on testing set, of course. </w:t>
+      </w:r>
+      <w:r>
+        <w:rPr>
+          <w:szCs w:val="24"/>
+        </w:rPr>
+        <w:t>S</w:t>
+      </w:r>
+      <w:r>
+        <w:rPr>
+          <w:szCs w:val="24"/>
+        </w:rPr>
+        <w:t xml:space="preserve">uppose one among 5 folders divided from Movielens has training set </w:t>
+      </w:r>
+      <w:r>
+        <w:rPr>
+          <w:i/>
+          <w:iCs/>
+          <w:szCs w:val="24"/>
+        </w:rPr>
+        <w:t>d</w:t>
+      </w:r>
+      <w:r>
+        <w:rPr>
+          <w:szCs w:val="24"/>
+          <w:vertAlign w:val="subscript"/>
+        </w:rPr>
+        <w:t>1</w:t>
+      </w:r>
+      <w:r>
+        <w:rPr>
+          <w:szCs w:val="24"/>
+        </w:rPr>
+        <w:t xml:space="preserve"> and testing set </w:t>
+      </w:r>
+      <w:r>
+        <w:rPr>
+          <w:i/>
+          <w:iCs/>
+          <w:szCs w:val="24"/>
+        </w:rPr>
+        <w:t>t</w:t>
+      </w:r>
+      <w:r>
+        <w:rPr>
+          <w:szCs w:val="24"/>
+          <w:vertAlign w:val="subscript"/>
+        </w:rPr>
+        <w:t>1</w:t>
+      </w:r>
+      <w:r>
+        <w:rPr>
+          <w:szCs w:val="24"/>
+        </w:rPr>
+        <w:t xml:space="preserve">. The number of users in </w:t>
+      </w:r>
+      <w:r>
+        <w:rPr>
+          <w:i/>
+          <w:iCs/>
+          <w:szCs w:val="24"/>
+        </w:rPr>
+        <w:t>d</w:t>
+      </w:r>
+      <w:r>
+        <w:rPr>
+          <w:szCs w:val="24"/>
+          <w:vertAlign w:val="subscript"/>
+        </w:rPr>
+        <w:t>1</w:t>
+      </w:r>
+      <w:r>
+        <w:rPr>
+          <w:szCs w:val="24"/>
+        </w:rPr>
+        <w:t xml:space="preserve"> is 943 and the number of items in </w:t>
+      </w:r>
+      <w:r>
+        <w:rPr>
+          <w:i/>
+          <w:iCs/>
+          <w:szCs w:val="24"/>
+        </w:rPr>
+        <w:t>d</w:t>
+      </w:r>
+      <w:r>
+        <w:rPr>
+          <w:szCs w:val="24"/>
+          <w:vertAlign w:val="subscript"/>
+        </w:rPr>
+        <w:t>1</w:t>
+      </w:r>
+      <w:r>
+        <w:rPr>
+          <w:szCs w:val="24"/>
+        </w:rPr>
+        <w:t xml:space="preserve"> is 1,584. Because every item in </w:t>
+      </w:r>
+      <w:r>
+        <w:rPr>
+          <w:i/>
+          <w:iCs/>
+          <w:szCs w:val="24"/>
+        </w:rPr>
+        <w:t>d</w:t>
+      </w:r>
+      <w:r>
+        <w:rPr>
+          <w:szCs w:val="24"/>
+          <w:vertAlign w:val="subscript"/>
+        </w:rPr>
+        <w:t>1</w:t>
+      </w:r>
+      <w:r>
+        <w:rPr>
+          <w:szCs w:val="24"/>
+        </w:rPr>
+        <w:t xml:space="preserve"> is rated by at least one user, we have </w:t>
+      </w:r>
+      <w:r>
+        <w:rPr>
+          <w:i/>
+          <w:iCs/>
+          <w:szCs w:val="24"/>
+        </w:rPr>
+        <w:t>T</w:t>
+      </w:r>
+      <w:r>
+        <w:rPr>
+          <w:szCs w:val="24"/>
+        </w:rPr>
+        <w:t xml:space="preserve"> = 1,584. Training set </w:t>
+      </w:r>
+      <w:r>
+        <w:rPr>
+          <w:i/>
+          <w:iCs/>
+          <w:szCs w:val="24"/>
+        </w:rPr>
+        <w:t>d</w:t>
+      </w:r>
+      <w:r>
+        <w:rPr>
+          <w:szCs w:val="24"/>
+          <w:vertAlign w:val="subscript"/>
+        </w:rPr>
+        <w:t>1</w:t>
+      </w:r>
+      <w:r>
+        <w:rPr>
+          <w:szCs w:val="24"/>
+        </w:rPr>
+        <w:t xml:space="preserve"> has 50,000 rating values but only 27,712 rating values are relevant</w:t>
+      </w:r>
+      <w:r>
+        <w:rPr>
+          <w:szCs w:val="24"/>
+        </w:rPr>
+        <w:t xml:space="preserve"> (larger than a threshold)</w:t>
+      </w:r>
+      <w:r>
+        <w:rPr>
+          <w:szCs w:val="24"/>
+        </w:rPr>
+        <w:t xml:space="preserve">. So sparse-relevant ratio is </w:t>
+      </w:r>
+      <w:r>
+        <w:rPr>
+          <w:i/>
+          <w:iCs/>
+          <w:szCs w:val="24"/>
+        </w:rPr>
+        <w:t>sr</w:t>
+      </w:r>
+      <w:r>
+        <w:rPr>
+          <w:szCs w:val="24"/>
+        </w:rPr>
+        <w:t xml:space="preserve"> = 27,712 / (943*1584) </w:t>
+      </w:r>
+      <w:r>
+        <w:rPr>
+          <w:rFonts w:cs="Times New Roman"/>
+          <w:szCs w:val="24"/>
+        </w:rPr>
+        <w:t>≈</w:t>
+      </w:r>
+      <w:r>
+        <w:rPr>
+          <w:szCs w:val="24"/>
+        </w:rPr>
+        <w:t xml:space="preserve"> 1.86%. Suppose it is necessary to make recommendation </w:t>
+      </w:r>
+      <w:r>
+        <w:rPr>
+          <w:szCs w:val="24"/>
+        </w:rPr>
+        <w:t>for</w:t>
+      </w:r>
+      <w:r>
+        <w:rPr>
+          <w:szCs w:val="24"/>
+        </w:rPr>
+        <w:t xml:space="preserve"> user </w:t>
+      </w:r>
+      <w:r>
+        <w:rPr>
+          <w:i/>
+          <w:iCs/>
+          <w:szCs w:val="24"/>
+        </w:rPr>
+        <w:t>u</w:t>
+      </w:r>
+      <w:r>
+        <w:rPr>
+          <w:szCs w:val="24"/>
+          <w:vertAlign w:val="subscript"/>
+        </w:rPr>
+        <w:t>1</w:t>
+      </w:r>
+      <w:r>
+        <w:rPr>
+          <w:szCs w:val="24"/>
+        </w:rPr>
+        <w:t xml:space="preserve"> (in testing set </w:t>
+      </w:r>
+      <w:r>
+        <w:rPr>
+          <w:i/>
+          <w:iCs/>
+          <w:szCs w:val="24"/>
+        </w:rPr>
+        <w:t>t</w:t>
+      </w:r>
+      <w:r>
+        <w:rPr>
+          <w:szCs w:val="24"/>
+          <w:vertAlign w:val="subscript"/>
+        </w:rPr>
+        <w:t>1</w:t>
+      </w:r>
+      <w:r>
+        <w:rPr>
+          <w:szCs w:val="24"/>
+        </w:rPr>
+        <w:t xml:space="preserve">) </w:t>
+      </w:r>
+      <w:r>
+        <w:rPr>
+          <w:szCs w:val="24"/>
+        </w:rPr>
+        <w:t>who rates</w:t>
+      </w:r>
+      <w:r>
+        <w:rPr>
+          <w:szCs w:val="24"/>
+        </w:rPr>
+        <w:t xml:space="preserve"> 23 </w:t>
+      </w:r>
+      <w:r>
+        <w:rPr>
+          <w:szCs w:val="24"/>
+        </w:rPr>
+        <w:t>items</w:t>
+      </w:r>
+      <w:r>
+        <w:rPr>
+          <w:szCs w:val="24"/>
+        </w:rPr>
+        <w:t>.</w:t>
+      </w:r>
+      <w:r>
+        <w:rPr>
+          <w:szCs w:val="24"/>
+        </w:rPr>
+        <w:t xml:space="preserve"> </w:t>
+      </w:r>
+      <w:r>
+        <w:rPr>
+          <w:szCs w:val="24"/>
+        </w:rPr>
+        <w:t xml:space="preserve">Hence, recommendation count for user 12 is </w:t>
+      </w:r>
+      <w:r>
+        <w:rPr>
+          <w:i/>
+          <w:iCs/>
+          <w:szCs w:val="24"/>
+        </w:rPr>
+        <w:t>C</w:t>
+      </w:r>
+      <w:r>
+        <w:rPr>
+          <w:szCs w:val="24"/>
+        </w:rPr>
+        <w:t>(</w:t>
+      </w:r>
+      <w:r>
+        <w:rPr>
+          <w:i/>
+          <w:iCs/>
+          <w:szCs w:val="24"/>
+        </w:rPr>
+        <w:t>u</w:t>
+      </w:r>
+      <w:r>
+        <w:rPr>
+          <w:szCs w:val="24"/>
+          <w:vertAlign w:val="subscript"/>
+        </w:rPr>
+        <w:t>12</w:t>
+      </w:r>
+      <w:r>
+        <w:rPr>
+          <w:szCs w:val="24"/>
+        </w:rPr>
+        <w:t xml:space="preserve">) = 1.86% * (1,584 – 23) </w:t>
+      </w:r>
+      <w:r>
+        <w:rPr>
+          <w:rFonts w:cs="Times New Roman"/>
+          <w:szCs w:val="24"/>
+        </w:rPr>
+        <w:t>≈</w:t>
+      </w:r>
+      <w:r>
+        <w:rPr>
+          <w:szCs w:val="24"/>
+        </w:rPr>
+        <w:t xml:space="preserve"> 29.</w:t>
+      </w:r>
+    </w:p>
+    <w:p>
+      <w:pPr>
+        <w:rPr>
+          <w:iCs/>
+        </w:rPr>
+      </w:pPr>
+    </w:p>
     <w:p>
       <w:pPr>
         <w:rPr>
